--- a/题目知识深析/008_CSS3高级选择器用法.docx
+++ b/题目知识深析/008_CSS3高级选择器用法.docx
@@ -1,8 +1,7 @@
 
 <file path=word/document.xml><?xml version="1.0" encoding="utf-8"?>
-<w:document xmlns:wpc="http://schemas.microsoft.com/office/word/2010/wordprocessingCanvas" xmlns:cx="http://schemas.microsoft.com/office/drawing/2014/chartex" xmlns:cx1="http://schemas.microsoft.com/office/drawing/2015/9/8/chartex" xmlns:cx2="http://schemas.microsoft.com/office/drawing/2015/10/21/chartex" xmlns:cx3="http://schemas.microsoft.com/office/drawing/2016/5/9/chartex" xmlns:cx4="http://schemas.microsoft.com/office/drawing/2016/5/10/chartex" xmlns:cx5="http://schemas.microsoft.com/office/drawing/2016/5/11/chartex" xmlns:cx6="http://schemas.microsoft.com/office/drawing/2016/5/12/chartex" xmlns:cx7="http://schemas.microsoft.com/office/drawing/2016/5/13/chartex" xmlns:cx8="http://schemas.microsoft.com/office/drawing/2016/5/14/chartex" xmlns:mc="http://schemas.openxmlformats.org/markup-compatibility/2006" xmlns:aink="http://schemas.microsoft.com/office/drawing/2016/ink" xmlns:am3d="http://schemas.microsoft.com/office/drawing/2017/model3d" xmlns:o="urn:schemas-microsoft-com:office:office" xmlns:r="http://schemas.openxmlformats.org/officeDocument/2006/relationships" xmlns:m="http://schemas.openxmlformats.org/officeDocument/2006/math" xmlns:v="urn:schemas-microsoft-com:vml" xmlns:wp14="http://schemas.microsoft.com/office/word/2010/wordprocessingDrawing" xmlns:wp="http://schemas.openxmlformats.org/drawingml/2006/wordprocessingDrawing" xmlns:w10="urn:schemas-microsoft-com:office:word" xmlns:w="http://schemas.openxmlformats.org/wordprocessingml/2006/main" xmlns:w14="http://schemas.microsoft.com/office/word/2010/wordml" xmlns:w15="http://schemas.microsoft.com/office/word/2012/wordml" xmlns:w16cid="http://schemas.microsoft.com/office/word/2016/wordml/cid" xmlns:w16se="http://schemas.microsoft.com/office/word/2015/wordml/symex" xmlns:wpg="http://schemas.microsoft.com/office/word/2010/wordprocessingGroup" xmlns:wpi="http://schemas.microsoft.com/office/word/2010/wordprocessingInk" xmlns:wne="http://schemas.microsoft.com/office/word/2006/wordml" xmlns:wps="http://schemas.microsoft.com/office/word/2010/wordprocessingShape" mc:Ignorable="w14 w15 w16se w16cid wp14">
+<w:document xmlns:wpc="http://schemas.microsoft.com/office/word/2010/wordprocessingCanvas" xmlns:cx="http://schemas.microsoft.com/office/drawing/2014/chartex" xmlns:cx1="http://schemas.microsoft.com/office/drawing/2015/9/8/chartex" xmlns:cx2="http://schemas.microsoft.com/office/drawing/2015/10/21/chartex" xmlns:cx3="http://schemas.microsoft.com/office/drawing/2016/5/9/chartex" xmlns:cx4="http://schemas.microsoft.com/office/drawing/2016/5/10/chartex" xmlns:cx5="http://schemas.microsoft.com/office/drawing/2016/5/11/chartex" xmlns:mc="http://schemas.openxmlformats.org/markup-compatibility/2006" xmlns:o="urn:schemas-microsoft-com:office:office" xmlns:r="http://schemas.openxmlformats.org/officeDocument/2006/relationships" xmlns:m="http://schemas.openxmlformats.org/officeDocument/2006/math" xmlns:v="urn:schemas-microsoft-com:vml" xmlns:wp14="http://schemas.microsoft.com/office/word/2010/wordprocessingDrawing" xmlns:wp="http://schemas.openxmlformats.org/drawingml/2006/wordprocessingDrawing" xmlns:w10="urn:schemas-microsoft-com:office:word" xmlns:w="http://schemas.openxmlformats.org/wordprocessingml/2006/main" xmlns:w14="http://schemas.microsoft.com/office/word/2010/wordml" xmlns:w15="http://schemas.microsoft.com/office/word/2012/wordml" xmlns:w16se="http://schemas.microsoft.com/office/word/2015/wordml/symex" xmlns:wpg="http://schemas.microsoft.com/office/word/2010/wordprocessingGroup" xmlns:wpi="http://schemas.microsoft.com/office/word/2010/wordprocessingInk" xmlns:wne="http://schemas.microsoft.com/office/word/2006/wordml" xmlns:wps="http://schemas.microsoft.com/office/word/2010/wordprocessingShape" mc:Ignorable="w14 w15 w16se wp14">
   <w:body>
-    <w:bookmarkStart w:id="0" w:name="_GoBack"/>
     <w:p>
       <w:pPr>
         <w:widowControl/>
@@ -10,7 +9,7 @@
         <w:textAlignment w:val="center"/>
         <w:outlineLvl w:val="0"/>
         <w:rPr>
-          <w:rFonts w:ascii="microsoft yahei" w:eastAsia="宋体" w:hAnsi="microsoft yahei" w:cs="宋体"/>
+          <w:rFonts w:ascii="microsoft yahei" w:eastAsia="宋体" w:hAnsi="microsoft yahei" w:cs="宋体" w:hint="eastAsia"/>
           <w:b/>
           <w:bCs/>
           <w:color w:val="000000"/>
@@ -19,82 +18,35 @@
           <w:szCs w:val="27"/>
         </w:rPr>
       </w:pPr>
-      <w:r>
-        <w:rPr>
-          <w:rFonts w:ascii="microsoft yahei" w:eastAsia="宋体" w:hAnsi="microsoft yahei" w:cs="宋体" w:hint="eastAsia"/>
-          <w:b/>
-          <w:bCs/>
-          <w:color w:val="000000"/>
-          <w:kern w:val="36"/>
-          <w:sz w:val="27"/>
-          <w:szCs w:val="27"/>
-        </w:rPr>
-        <w:fldChar w:fldCharType="begin"/>
-      </w:r>
-      <w:r>
-        <w:rPr>
-          <w:rFonts w:ascii="microsoft yahei" w:eastAsia="宋体" w:hAnsi="microsoft yahei" w:cs="宋体" w:hint="eastAsia"/>
-          <w:b/>
-          <w:bCs/>
-          <w:color w:val="000000"/>
-          <w:kern w:val="36"/>
-          <w:sz w:val="27"/>
-          <w:szCs w:val="27"/>
-        </w:rPr>
-        <w:instrText xml:space="preserve"> HYPERLINK "http://blog.csdn.net/qq_35718410/article/details/52301874" </w:instrText>
-      </w:r>
-      <w:r>
-        <w:rPr>
-          <w:rFonts w:ascii="microsoft yahei" w:eastAsia="宋体" w:hAnsi="microsoft yahei" w:cs="宋体" w:hint="eastAsia"/>
-          <w:b/>
-          <w:bCs/>
-          <w:color w:val="000000"/>
-          <w:kern w:val="36"/>
-          <w:sz w:val="27"/>
-          <w:szCs w:val="27"/>
-        </w:rPr>
-        <w:fldChar w:fldCharType="separate"/>
-      </w:r>
-      <w:r>
-        <w:rPr>
-          <w:rFonts w:ascii="microsoft yahei" w:eastAsia="宋体" w:hAnsi="microsoft yahei" w:cs="宋体"/>
-          <w:b/>
-          <w:bCs/>
-          <w:color w:val="000000"/>
-          <w:kern w:val="36"/>
-          <w:sz w:val="27"/>
-          <w:szCs w:val="27"/>
-          <w:u w:val="single"/>
-        </w:rPr>
-        <w:t>CSS3</w:t>
-      </w:r>
-      <w:r>
-        <w:rPr>
-          <w:rFonts w:ascii="microsoft yahei" w:eastAsia="宋体" w:hAnsi="microsoft yahei" w:cs="宋体"/>
-          <w:b/>
-          <w:bCs/>
-          <w:color w:val="000000"/>
-          <w:kern w:val="36"/>
-          <w:sz w:val="27"/>
-          <w:szCs w:val="27"/>
-          <w:u w:val="single"/>
-        </w:rPr>
-        <w:t>高级选择器用法</w:t>
-      </w:r>
-      <w:r>
-        <w:rPr>
-          <w:rFonts w:ascii="microsoft yahei" w:eastAsia="宋体" w:hAnsi="microsoft yahei" w:cs="宋体" w:hint="eastAsia"/>
-          <w:b/>
-          <w:bCs/>
-          <w:color w:val="000000"/>
-          <w:kern w:val="36"/>
-          <w:sz w:val="27"/>
-          <w:szCs w:val="27"/>
-        </w:rPr>
-        <w:fldChar w:fldCharType="end"/>
-      </w:r>
-    </w:p>
-    <w:bookmarkEnd w:id="0"/>
+      <w:hyperlink r:id="rId6" w:history="1">
+        <w:r>
+          <w:rPr>
+            <w:rFonts w:ascii="microsoft yahei" w:eastAsia="宋体" w:hAnsi="microsoft yahei" w:cs="宋体"/>
+            <w:b/>
+            <w:bCs/>
+            <w:color w:val="000000"/>
+            <w:kern w:val="36"/>
+            <w:sz w:val="27"/>
+            <w:szCs w:val="27"/>
+            <w:u w:val="single"/>
+          </w:rPr>
+          <w:t>CSS3</w:t>
+        </w:r>
+        <w:r>
+          <w:rPr>
+            <w:rFonts w:ascii="microsoft yahei" w:eastAsia="宋体" w:hAnsi="microsoft yahei" w:cs="宋体"/>
+            <w:b/>
+            <w:bCs/>
+            <w:color w:val="000000"/>
+            <w:kern w:val="36"/>
+            <w:sz w:val="27"/>
+            <w:szCs w:val="27"/>
+            <w:u w:val="single"/>
+          </w:rPr>
+          <w:t>高级选择器用法</w:t>
+        </w:r>
+      </w:hyperlink>
+    </w:p>
     <w:p>
       <w:pPr>
         <w:widowControl/>
@@ -128,7 +80,7 @@
         </w:rPr>
         <w:t> </w:t>
       </w:r>
-      <w:hyperlink r:id="rId4" w:tgtFrame="_blank" w:history="1">
+      <w:hyperlink r:id="rId7" w:tgtFrame="_blank" w:history="1">
         <w:r>
           <w:rPr>
             <w:rFonts w:ascii="Arial" w:eastAsia="宋体" w:hAnsi="Arial" w:cs="Arial"/>
@@ -141,7 +93,7 @@
           <w:t>CSS3</w:t>
         </w:r>
       </w:hyperlink>
-      <w:hyperlink r:id="rId5" w:tgtFrame="_blank" w:history="1">
+      <w:hyperlink r:id="rId8" w:tgtFrame="_blank" w:history="1">
         <w:r>
           <w:rPr>
             <w:rFonts w:ascii="Arial" w:eastAsia="宋体" w:hAnsi="Arial" w:cs="Arial"/>
@@ -154,7 +106,7 @@
           <w:t>CSS</w:t>
         </w:r>
       </w:hyperlink>
-      <w:hyperlink r:id="rId6" w:tgtFrame="_blank" w:history="1">
+      <w:hyperlink r:id="rId9" w:tgtFrame="_blank" w:history="1">
         <w:r>
           <w:rPr>
             <w:rFonts w:ascii="Arial" w:eastAsia="宋体" w:hAnsi="Arial" w:cs="Arial"/>
@@ -211,7 +163,7 @@
         </w:rPr>
         <w:t> </w:t>
       </w:r>
-      <w:hyperlink r:id="rId7" w:anchor="comments" w:history="1">
+      <w:hyperlink r:id="rId10" w:anchor="comments" w:history="1">
         <w:r>
           <w:rPr>
             <w:rFonts w:ascii="Arial" w:eastAsia="宋体" w:hAnsi="Arial" w:cs="Arial"/>
@@ -234,7 +186,7 @@
         </w:rPr>
         <w:t>(0) </w:t>
       </w:r>
-      <w:hyperlink r:id="rId8" w:tgtFrame="_blank" w:tooltip="收藏" w:history="1">
+      <w:hyperlink r:id="rId11" w:tgtFrame="_blank" w:tooltip="收藏" w:history="1">
         <w:r>
           <w:rPr>
             <w:rFonts w:ascii="Arial" w:eastAsia="宋体" w:hAnsi="Arial" w:cs="Arial"/>
@@ -257,7 +209,7 @@
         </w:rPr>
         <w:t> </w:t>
       </w:r>
-      <w:hyperlink r:id="rId9" w:anchor="report" w:tooltip="举报" w:history="1">
+      <w:hyperlink r:id="rId12" w:anchor="report" w:tooltip="举报" w:history="1">
         <w:r>
           <w:rPr>
             <w:rFonts w:ascii="Arial" w:eastAsia="宋体" w:hAnsi="Arial" w:cs="Arial"/>
@@ -277,7 +229,7 @@
         <w:spacing w:line="420" w:lineRule="atLeast"/>
         <w:jc w:val="left"/>
         <w:rPr>
-          <w:rFonts w:ascii="microsoft yahei" w:eastAsia="宋体" w:hAnsi="microsoft yahei" w:cs="宋体"/>
+          <w:rFonts w:ascii="microsoft yahei" w:eastAsia="宋体" w:hAnsi="microsoft yahei" w:cs="宋体" w:hint="eastAsia"/>
           <w:color w:val="333333"/>
           <w:kern w:val="0"/>
           <w:szCs w:val="21"/>
@@ -309,7 +261,7 @@
                     </pic:cNvPicPr>
                   </pic:nvPicPr>
                   <pic:blipFill>
-                    <a:blip r:embed="rId10">
+                    <a:blip r:embed="rId13">
                       <a:extLst>
                         <a:ext uri="{28A0092B-C50C-407E-A947-70E740481C1C}">
                           <a14:useLocalDpi xmlns:a14="http://schemas.microsoft.com/office/drawing/2010/main" val="0"/>
@@ -364,7 +316,7 @@
         <w:widowControl/>
         <w:jc w:val="left"/>
         <w:rPr>
-          <w:rFonts w:ascii="microsoft yahei" w:eastAsia="宋体" w:hAnsi="microsoft yahei" w:cs="宋体"/>
+          <w:rFonts w:ascii="microsoft yahei" w:eastAsia="宋体" w:hAnsi="microsoft yahei" w:cs="宋体" w:hint="eastAsia"/>
           <w:color w:val="DF3434"/>
           <w:kern w:val="0"/>
           <w:szCs w:val="21"/>
@@ -441,7 +393,7 @@
                     </pic:cNvPicPr>
                   </pic:nvPicPr>
                   <pic:blipFill>
-                    <a:blip r:embed="rId11">
+                    <a:blip r:embed="rId14">
                       <a:extLst>
                         <a:ext uri="{28A0092B-C50C-407E-A947-70E740481C1C}">
                           <a14:useLocalDpi xmlns:a14="http://schemas.microsoft.com/office/drawing/2010/main" val="0"/>
@@ -482,7 +434,7 @@
         <w:spacing w:line="210" w:lineRule="atLeast"/>
         <w:jc w:val="left"/>
         <w:rPr>
-          <w:rFonts w:ascii="microsoft yahei" w:eastAsia="宋体" w:hAnsi="microsoft yahei" w:cs="宋体"/>
+          <w:rFonts w:ascii="microsoft yahei" w:eastAsia="宋体" w:hAnsi="microsoft yahei" w:cs="宋体" w:hint="eastAsia"/>
           <w:color w:val="666666"/>
           <w:kern w:val="0"/>
           <w:szCs w:val="21"/>
@@ -504,7 +456,7 @@
         <w:spacing w:line="525" w:lineRule="atLeast"/>
         <w:jc w:val="left"/>
         <w:rPr>
-          <w:rFonts w:ascii="microsoft yahei" w:eastAsia="宋体" w:hAnsi="microsoft yahei" w:cs="宋体"/>
+          <w:rFonts w:ascii="microsoft yahei" w:eastAsia="宋体" w:hAnsi="microsoft yahei" w:cs="宋体" w:hint="eastAsia"/>
           <w:color w:val="555555"/>
           <w:kern w:val="0"/>
           <w:sz w:val="23"/>
@@ -538,7 +490,7 @@
         <w:spacing w:line="525" w:lineRule="atLeast"/>
         <w:jc w:val="left"/>
         <w:rPr>
-          <w:rFonts w:ascii="microsoft yahei" w:eastAsia="宋体" w:hAnsi="microsoft yahei" w:cs="宋体"/>
+          <w:rFonts w:ascii="microsoft yahei" w:eastAsia="宋体" w:hAnsi="microsoft yahei" w:cs="宋体" w:hint="eastAsia"/>
           <w:color w:val="555555"/>
           <w:kern w:val="0"/>
           <w:sz w:val="23"/>
@@ -572,7 +524,7 @@
         <w:spacing w:line="525" w:lineRule="atLeast"/>
         <w:jc w:val="left"/>
         <w:rPr>
-          <w:rFonts w:ascii="microsoft yahei" w:eastAsia="宋体" w:hAnsi="microsoft yahei" w:cs="宋体"/>
+          <w:rFonts w:ascii="microsoft yahei" w:eastAsia="宋体" w:hAnsi="microsoft yahei" w:cs="宋体" w:hint="eastAsia"/>
           <w:color w:val="555555"/>
           <w:kern w:val="0"/>
           <w:sz w:val="23"/>
@@ -596,7 +548,7 @@
         <w:spacing w:line="525" w:lineRule="atLeast"/>
         <w:jc w:val="left"/>
         <w:rPr>
-          <w:rFonts w:ascii="microsoft yahei" w:eastAsia="宋体" w:hAnsi="microsoft yahei" w:cs="宋体"/>
+          <w:rFonts w:ascii="microsoft yahei" w:eastAsia="宋体" w:hAnsi="microsoft yahei" w:cs="宋体" w:hint="eastAsia"/>
           <w:color w:val="555555"/>
           <w:kern w:val="0"/>
           <w:sz w:val="23"/>
@@ -635,13 +587,13 @@
       </w:r>
       <w:r>
         <w:rPr>
-          <w:rFonts w:ascii="microsoft yahei" w:eastAsia="宋体" w:hAnsi="microsoft yahei" w:cs="宋体"/>
-          <w:color w:val="555555"/>
-          <w:kern w:val="0"/>
-          <w:sz w:val="23"/>
-          <w:szCs w:val="23"/>
-        </w:rPr>
-        <w:t xml:space="preserve"> </w:t>
+          <w:rFonts w:ascii="microsoft yahei" w:eastAsia="宋体" w:hAnsi="microsoft yahei" w:cs="宋体" w:hint="eastAsia"/>
+          <w:color w:val="555555"/>
+          <w:kern w:val="0"/>
+          <w:sz w:val="23"/>
+          <w:szCs w:val="23"/>
+        </w:rPr>
+        <w:t>：</w:t>
       </w:r>
       <w:r>
         <w:rPr>
@@ -690,7 +642,7 @@
         <w:spacing w:line="525" w:lineRule="atLeast"/>
         <w:jc w:val="left"/>
         <w:rPr>
-          <w:rFonts w:ascii="microsoft yahei" w:eastAsia="宋体" w:hAnsi="microsoft yahei" w:cs="宋体"/>
+          <w:rFonts w:ascii="microsoft yahei" w:eastAsia="宋体" w:hAnsi="microsoft yahei" w:cs="宋体" w:hint="eastAsia"/>
           <w:color w:val="555555"/>
           <w:kern w:val="0"/>
           <w:sz w:val="23"/>
@@ -730,1190 +682,606 @@
     </w:p>
     <w:p>
       <w:pPr>
-        <w:widowControl/>
-        <w:shd w:val="clear" w:color="auto" w:fill="2B2B2B"/>
-        <w:tabs>
-          <w:tab w:val="left" w:pos="916"/>
-          <w:tab w:val="left" w:pos="1832"/>
-          <w:tab w:val="left" w:pos="2748"/>
-          <w:tab w:val="left" w:pos="3664"/>
-          <w:tab w:val="left" w:pos="4580"/>
-          <w:tab w:val="left" w:pos="5496"/>
-          <w:tab w:val="left" w:pos="6412"/>
-          <w:tab w:val="left" w:pos="7328"/>
-          <w:tab w:val="left" w:pos="8244"/>
-          <w:tab w:val="left" w:pos="9160"/>
-          <w:tab w:val="left" w:pos="10076"/>
-          <w:tab w:val="left" w:pos="10992"/>
-          <w:tab w:val="left" w:pos="11908"/>
-          <w:tab w:val="left" w:pos="12824"/>
-          <w:tab w:val="left" w:pos="13740"/>
-          <w:tab w:val="left" w:pos="14656"/>
-        </w:tabs>
-        <w:spacing w:line="525" w:lineRule="atLeast"/>
-        <w:jc w:val="left"/>
-        <w:rPr>
-          <w:rFonts w:ascii="宋体" w:eastAsia="宋体" w:hAnsi="宋体" w:cs="宋体" w:hint="eastAsia"/>
-          <w:color w:val="E8BF6A"/>
-          <w:kern w:val="0"/>
-          <w:sz w:val="27"/>
-          <w:szCs w:val="27"/>
-        </w:rPr>
-      </w:pPr>
-      <w:r>
-        <w:rPr>
-          <w:rFonts w:ascii="宋体" w:eastAsia="宋体" w:hAnsi="宋体" w:cs="宋体" w:hint="eastAsia"/>
-          <w:color w:val="E8BF6A"/>
-          <w:kern w:val="0"/>
-          <w:sz w:val="27"/>
-          <w:szCs w:val="27"/>
+        <w:pStyle w:val="aa"/>
+      </w:pPr>
+      <w:r>
+        <w:rPr>
+          <w:rFonts w:hint="eastAsia"/>
         </w:rPr>
         <w:t xml:space="preserve">&lt;div </w:t>
       </w:r>
       <w:r>
         <w:rPr>
-          <w:rFonts w:ascii="宋体" w:eastAsia="宋体" w:hAnsi="宋体" w:cs="宋体" w:hint="eastAsia"/>
+          <w:rFonts w:hint="eastAsia"/>
           <w:color w:val="BABABA"/>
-          <w:kern w:val="0"/>
-          <w:sz w:val="27"/>
-          <w:szCs w:val="27"/>
         </w:rPr>
         <w:t>id=</w:t>
       </w:r>
       <w:r>
         <w:rPr>
-          <w:rFonts w:ascii="宋体" w:eastAsia="宋体" w:hAnsi="宋体" w:cs="宋体" w:hint="eastAsia"/>
+          <w:rFonts w:hint="eastAsia"/>
           <w:color w:val="A5C261"/>
-          <w:kern w:val="0"/>
-          <w:sz w:val="27"/>
-          <w:szCs w:val="27"/>
         </w:rPr>
         <w:t>"d1"</w:t>
       </w:r>
       <w:r>
         <w:rPr>
-          <w:rFonts w:ascii="宋体" w:eastAsia="宋体" w:hAnsi="宋体" w:cs="宋体" w:hint="eastAsia"/>
-          <w:color w:val="E8BF6A"/>
-          <w:kern w:val="0"/>
-          <w:sz w:val="27"/>
-          <w:szCs w:val="27"/>
+          <w:rFonts w:hint="eastAsia"/>
         </w:rPr>
         <w:t>&gt;</w:t>
       </w:r>
     </w:p>
     <w:p>
       <w:pPr>
-        <w:widowControl/>
-        <w:shd w:val="clear" w:color="auto" w:fill="2B2B2B"/>
-        <w:tabs>
-          <w:tab w:val="left" w:pos="916"/>
-          <w:tab w:val="left" w:pos="1832"/>
-          <w:tab w:val="left" w:pos="2748"/>
-          <w:tab w:val="left" w:pos="3664"/>
-          <w:tab w:val="left" w:pos="4580"/>
-          <w:tab w:val="left" w:pos="5496"/>
-          <w:tab w:val="left" w:pos="6412"/>
-          <w:tab w:val="left" w:pos="7328"/>
-          <w:tab w:val="left" w:pos="8244"/>
-          <w:tab w:val="left" w:pos="9160"/>
-          <w:tab w:val="left" w:pos="10076"/>
-          <w:tab w:val="left" w:pos="10992"/>
-          <w:tab w:val="left" w:pos="11908"/>
-          <w:tab w:val="left" w:pos="12824"/>
-          <w:tab w:val="left" w:pos="13740"/>
-          <w:tab w:val="left" w:pos="14656"/>
-        </w:tabs>
-        <w:spacing w:line="525" w:lineRule="atLeast"/>
-        <w:jc w:val="left"/>
-        <w:rPr>
-          <w:rFonts w:ascii="宋体" w:eastAsia="宋体" w:hAnsi="宋体" w:cs="宋体" w:hint="eastAsia"/>
-          <w:color w:val="E8BF6A"/>
-          <w:kern w:val="0"/>
-          <w:sz w:val="27"/>
-          <w:szCs w:val="27"/>
-        </w:rPr>
-      </w:pPr>
-      <w:r>
-        <w:rPr>
-          <w:rFonts w:ascii="宋体" w:eastAsia="宋体" w:hAnsi="宋体" w:cs="宋体" w:hint="eastAsia"/>
-          <w:color w:val="E8BF6A"/>
-          <w:kern w:val="0"/>
-          <w:sz w:val="27"/>
-          <w:szCs w:val="27"/>
+        <w:pStyle w:val="aa"/>
+      </w:pPr>
+      <w:r>
+        <w:rPr>
+          <w:rFonts w:hint="eastAsia"/>
         </w:rPr>
         <w:t xml:space="preserve">   &lt;div </w:t>
       </w:r>
       <w:r>
         <w:rPr>
-          <w:rFonts w:ascii="宋体" w:eastAsia="宋体" w:hAnsi="宋体" w:cs="宋体" w:hint="eastAsia"/>
+          <w:rFonts w:hint="eastAsia"/>
           <w:color w:val="BABABA"/>
-          <w:kern w:val="0"/>
-          <w:sz w:val="27"/>
-          <w:szCs w:val="27"/>
         </w:rPr>
         <w:t>id=</w:t>
       </w:r>
       <w:r>
         <w:rPr>
-          <w:rFonts w:ascii="宋体" w:eastAsia="宋体" w:hAnsi="宋体" w:cs="宋体" w:hint="eastAsia"/>
+          <w:rFonts w:hint="eastAsia"/>
           <w:color w:val="A5C261"/>
-          <w:kern w:val="0"/>
-          <w:sz w:val="27"/>
-          <w:szCs w:val="27"/>
         </w:rPr>
         <w:t>"d2"</w:t>
       </w:r>
       <w:r>
         <w:rPr>
-          <w:rFonts w:ascii="宋体" w:eastAsia="宋体" w:hAnsi="宋体" w:cs="宋体" w:hint="eastAsia"/>
-          <w:color w:val="E8BF6A"/>
-          <w:kern w:val="0"/>
-          <w:sz w:val="27"/>
-          <w:szCs w:val="27"/>
+          <w:rFonts w:hint="eastAsia"/>
         </w:rPr>
         <w:t>&gt;</w:t>
       </w:r>
       <w:r>
         <w:rPr>
-          <w:rFonts w:ascii="宋体" w:eastAsia="宋体" w:hAnsi="宋体" w:cs="宋体" w:hint="eastAsia"/>
+          <w:rFonts w:hint="eastAsia"/>
           <w:color w:val="A9B7C6"/>
-          <w:kern w:val="0"/>
-          <w:sz w:val="27"/>
-          <w:szCs w:val="27"/>
         </w:rPr>
         <w:t>我是d2</w:t>
       </w:r>
       <w:r>
         <w:rPr>
-          <w:rFonts w:ascii="宋体" w:eastAsia="宋体" w:hAnsi="宋体" w:cs="宋体" w:hint="eastAsia"/>
-          <w:color w:val="E8BF6A"/>
-          <w:kern w:val="0"/>
-          <w:sz w:val="27"/>
-          <w:szCs w:val="27"/>
+          <w:rFonts w:hint="eastAsia"/>
         </w:rPr>
         <w:t>&lt;/div&gt;</w:t>
       </w:r>
     </w:p>
     <w:p>
       <w:pPr>
-        <w:widowControl/>
-        <w:shd w:val="clear" w:color="auto" w:fill="2B2B2B"/>
-        <w:tabs>
-          <w:tab w:val="left" w:pos="916"/>
-          <w:tab w:val="left" w:pos="1832"/>
-          <w:tab w:val="left" w:pos="2748"/>
-          <w:tab w:val="left" w:pos="3664"/>
-          <w:tab w:val="left" w:pos="4580"/>
-          <w:tab w:val="left" w:pos="5496"/>
-          <w:tab w:val="left" w:pos="6412"/>
-          <w:tab w:val="left" w:pos="7328"/>
-          <w:tab w:val="left" w:pos="8244"/>
-          <w:tab w:val="left" w:pos="9160"/>
-          <w:tab w:val="left" w:pos="10076"/>
-          <w:tab w:val="left" w:pos="10992"/>
-          <w:tab w:val="left" w:pos="11908"/>
-          <w:tab w:val="left" w:pos="12824"/>
-          <w:tab w:val="left" w:pos="13740"/>
-          <w:tab w:val="left" w:pos="14656"/>
-        </w:tabs>
-        <w:spacing w:line="525" w:lineRule="atLeast"/>
-        <w:jc w:val="left"/>
-        <w:rPr>
-          <w:rFonts w:ascii="宋体" w:eastAsia="宋体" w:hAnsi="宋体" w:cs="宋体" w:hint="eastAsia"/>
-          <w:color w:val="E8BF6A"/>
-          <w:kern w:val="0"/>
-          <w:sz w:val="27"/>
-          <w:szCs w:val="27"/>
-        </w:rPr>
-      </w:pPr>
-      <w:r>
-        <w:rPr>
-          <w:rFonts w:ascii="宋体" w:eastAsia="宋体" w:hAnsi="宋体" w:cs="宋体" w:hint="eastAsia"/>
-          <w:color w:val="E8BF6A"/>
-          <w:kern w:val="0"/>
-          <w:sz w:val="27"/>
-          <w:szCs w:val="27"/>
+        <w:pStyle w:val="aa"/>
+      </w:pPr>
+      <w:r>
+        <w:rPr>
+          <w:rFonts w:hint="eastAsia"/>
         </w:rPr>
         <w:t xml:space="preserve">   &lt;p </w:t>
       </w:r>
       <w:r>
         <w:rPr>
-          <w:rFonts w:ascii="宋体" w:eastAsia="宋体" w:hAnsi="宋体" w:cs="宋体" w:hint="eastAsia"/>
+          <w:rFonts w:hint="eastAsia"/>
           <w:color w:val="BABABA"/>
-          <w:kern w:val="0"/>
-          <w:sz w:val="27"/>
-          <w:szCs w:val="27"/>
         </w:rPr>
         <w:t>id=</w:t>
       </w:r>
       <w:r>
         <w:rPr>
-          <w:rFonts w:ascii="宋体" w:eastAsia="宋体" w:hAnsi="宋体" w:cs="宋体" w:hint="eastAsia"/>
+          <w:rFonts w:hint="eastAsia"/>
           <w:color w:val="A5C261"/>
-          <w:kern w:val="0"/>
-          <w:sz w:val="27"/>
-          <w:szCs w:val="27"/>
         </w:rPr>
         <w:t>"p1"</w:t>
       </w:r>
       <w:r>
         <w:rPr>
-          <w:rFonts w:ascii="宋体" w:eastAsia="宋体" w:hAnsi="宋体" w:cs="宋体" w:hint="eastAsia"/>
-          <w:color w:val="E8BF6A"/>
-          <w:kern w:val="0"/>
-          <w:sz w:val="27"/>
-          <w:szCs w:val="27"/>
+          <w:rFonts w:hint="eastAsia"/>
         </w:rPr>
         <w:t>&gt;</w:t>
       </w:r>
       <w:r>
         <w:rPr>
-          <w:rFonts w:ascii="宋体" w:eastAsia="宋体" w:hAnsi="宋体" w:cs="宋体" w:hint="eastAsia"/>
+          <w:rFonts w:hint="eastAsia"/>
           <w:color w:val="A9B7C6"/>
-          <w:kern w:val="0"/>
-          <w:sz w:val="27"/>
-          <w:szCs w:val="27"/>
         </w:rPr>
         <w:t>我是p1</w:t>
       </w:r>
       <w:r>
         <w:rPr>
-          <w:rFonts w:ascii="宋体" w:eastAsia="宋体" w:hAnsi="宋体" w:cs="宋体" w:hint="eastAsia"/>
-          <w:color w:val="E8BF6A"/>
-          <w:kern w:val="0"/>
-          <w:sz w:val="27"/>
-          <w:szCs w:val="27"/>
+          <w:rFonts w:hint="eastAsia"/>
         </w:rPr>
         <w:t>&lt;/p&gt;</w:t>
       </w:r>
     </w:p>
     <w:p>
       <w:pPr>
-        <w:widowControl/>
-        <w:shd w:val="clear" w:color="auto" w:fill="2B2B2B"/>
-        <w:tabs>
-          <w:tab w:val="left" w:pos="916"/>
-          <w:tab w:val="left" w:pos="1832"/>
-          <w:tab w:val="left" w:pos="2748"/>
-          <w:tab w:val="left" w:pos="3664"/>
-          <w:tab w:val="left" w:pos="4580"/>
-          <w:tab w:val="left" w:pos="5496"/>
-          <w:tab w:val="left" w:pos="6412"/>
-          <w:tab w:val="left" w:pos="7328"/>
-          <w:tab w:val="left" w:pos="8244"/>
-          <w:tab w:val="left" w:pos="9160"/>
-          <w:tab w:val="left" w:pos="10076"/>
-          <w:tab w:val="left" w:pos="10992"/>
-          <w:tab w:val="left" w:pos="11908"/>
-          <w:tab w:val="left" w:pos="12824"/>
-          <w:tab w:val="left" w:pos="13740"/>
-          <w:tab w:val="left" w:pos="14656"/>
-        </w:tabs>
-        <w:spacing w:line="525" w:lineRule="atLeast"/>
-        <w:jc w:val="left"/>
-        <w:rPr>
-          <w:rFonts w:ascii="宋体" w:eastAsia="宋体" w:hAnsi="宋体" w:cs="宋体" w:hint="eastAsia"/>
-          <w:color w:val="E8BF6A"/>
-          <w:kern w:val="0"/>
-          <w:sz w:val="27"/>
-          <w:szCs w:val="27"/>
-        </w:rPr>
-      </w:pPr>
-      <w:r>
-        <w:rPr>
-          <w:rFonts w:ascii="宋体" w:eastAsia="宋体" w:hAnsi="宋体" w:cs="宋体" w:hint="eastAsia"/>
-          <w:color w:val="E8BF6A"/>
-          <w:kern w:val="0"/>
-          <w:sz w:val="27"/>
-          <w:szCs w:val="27"/>
+        <w:pStyle w:val="aa"/>
+      </w:pPr>
+      <w:r>
+        <w:rPr>
+          <w:rFonts w:hint="eastAsia"/>
         </w:rPr>
         <w:t xml:space="preserve">   &lt;ul </w:t>
       </w:r>
       <w:r>
         <w:rPr>
-          <w:rFonts w:ascii="宋体" w:eastAsia="宋体" w:hAnsi="宋体" w:cs="宋体" w:hint="eastAsia"/>
+          <w:rFonts w:hint="eastAsia"/>
           <w:color w:val="BABABA"/>
-          <w:kern w:val="0"/>
-          <w:sz w:val="27"/>
-          <w:szCs w:val="27"/>
         </w:rPr>
         <w:t>id=</w:t>
       </w:r>
       <w:r>
         <w:rPr>
-          <w:rFonts w:ascii="宋体" w:eastAsia="宋体" w:hAnsi="宋体" w:cs="宋体" w:hint="eastAsia"/>
+          <w:rFonts w:hint="eastAsia"/>
           <w:color w:val="A5C261"/>
-          <w:kern w:val="0"/>
-          <w:sz w:val="27"/>
-          <w:szCs w:val="27"/>
         </w:rPr>
         <w:t>"u1"</w:t>
       </w:r>
       <w:r>
         <w:rPr>
-          <w:rFonts w:ascii="宋体" w:eastAsia="宋体" w:hAnsi="宋体" w:cs="宋体" w:hint="eastAsia"/>
-          <w:color w:val="E8BF6A"/>
-          <w:kern w:val="0"/>
-          <w:sz w:val="27"/>
-          <w:szCs w:val="27"/>
+          <w:rFonts w:hint="eastAsia"/>
         </w:rPr>
         <w:t>&gt;</w:t>
       </w:r>
     </w:p>
     <w:p>
       <w:pPr>
-        <w:widowControl/>
-        <w:shd w:val="clear" w:color="auto" w:fill="2B2B2B"/>
-        <w:tabs>
-          <w:tab w:val="left" w:pos="916"/>
-          <w:tab w:val="left" w:pos="1832"/>
-          <w:tab w:val="left" w:pos="2748"/>
-          <w:tab w:val="left" w:pos="3664"/>
-          <w:tab w:val="left" w:pos="4580"/>
-          <w:tab w:val="left" w:pos="5496"/>
-          <w:tab w:val="left" w:pos="6412"/>
-          <w:tab w:val="left" w:pos="7328"/>
-          <w:tab w:val="left" w:pos="8244"/>
-          <w:tab w:val="left" w:pos="9160"/>
-          <w:tab w:val="left" w:pos="10076"/>
-          <w:tab w:val="left" w:pos="10992"/>
-          <w:tab w:val="left" w:pos="11908"/>
-          <w:tab w:val="left" w:pos="12824"/>
-          <w:tab w:val="left" w:pos="13740"/>
-          <w:tab w:val="left" w:pos="14656"/>
-        </w:tabs>
-        <w:spacing w:line="525" w:lineRule="atLeast"/>
-        <w:jc w:val="left"/>
-        <w:rPr>
-          <w:rFonts w:ascii="宋体" w:eastAsia="宋体" w:hAnsi="宋体" w:cs="宋体" w:hint="eastAsia"/>
-          <w:color w:val="E8BF6A"/>
-          <w:kern w:val="0"/>
-          <w:sz w:val="27"/>
-          <w:szCs w:val="27"/>
-        </w:rPr>
-      </w:pPr>
-      <w:r>
-        <w:rPr>
-          <w:rFonts w:ascii="宋体" w:eastAsia="宋体" w:hAnsi="宋体" w:cs="宋体" w:hint="eastAsia"/>
-          <w:color w:val="E8BF6A"/>
-          <w:kern w:val="0"/>
-          <w:sz w:val="27"/>
-          <w:szCs w:val="27"/>
+        <w:pStyle w:val="aa"/>
+      </w:pPr>
+      <w:r>
+        <w:rPr>
+          <w:rFonts w:hint="eastAsia"/>
         </w:rPr>
         <w:t xml:space="preserve">      &lt;li&gt;</w:t>
       </w:r>
       <w:r>
         <w:rPr>
-          <w:rFonts w:ascii="宋体" w:eastAsia="宋体" w:hAnsi="宋体" w:cs="宋体" w:hint="eastAsia"/>
+          <w:rFonts w:hint="eastAsia"/>
           <w:color w:val="A9B7C6"/>
-          <w:kern w:val="0"/>
-          <w:sz w:val="27"/>
-          <w:szCs w:val="27"/>
         </w:rPr>
         <w:t>HTML</w:t>
       </w:r>
       <w:r>
         <w:rPr>
-          <w:rFonts w:ascii="宋体" w:eastAsia="宋体" w:hAnsi="宋体" w:cs="宋体" w:hint="eastAsia"/>
-          <w:color w:val="E8BF6A"/>
-          <w:kern w:val="0"/>
-          <w:sz w:val="27"/>
-          <w:szCs w:val="27"/>
+          <w:rFonts w:hint="eastAsia"/>
         </w:rPr>
         <w:t>&lt;/li&gt;</w:t>
       </w:r>
     </w:p>
     <w:p>
       <w:pPr>
-        <w:widowControl/>
-        <w:shd w:val="clear" w:color="auto" w:fill="2B2B2B"/>
-        <w:tabs>
-          <w:tab w:val="left" w:pos="916"/>
-          <w:tab w:val="left" w:pos="1832"/>
-          <w:tab w:val="left" w:pos="2748"/>
-          <w:tab w:val="left" w:pos="3664"/>
-          <w:tab w:val="left" w:pos="4580"/>
-          <w:tab w:val="left" w:pos="5496"/>
-          <w:tab w:val="left" w:pos="6412"/>
-          <w:tab w:val="left" w:pos="7328"/>
-          <w:tab w:val="left" w:pos="8244"/>
-          <w:tab w:val="left" w:pos="9160"/>
-          <w:tab w:val="left" w:pos="10076"/>
-          <w:tab w:val="left" w:pos="10992"/>
-          <w:tab w:val="left" w:pos="11908"/>
-          <w:tab w:val="left" w:pos="12824"/>
-          <w:tab w:val="left" w:pos="13740"/>
-          <w:tab w:val="left" w:pos="14656"/>
-        </w:tabs>
-        <w:spacing w:line="525" w:lineRule="atLeast"/>
-        <w:jc w:val="left"/>
-        <w:rPr>
-          <w:rFonts w:ascii="宋体" w:eastAsia="宋体" w:hAnsi="宋体" w:cs="宋体" w:hint="eastAsia"/>
-          <w:color w:val="E8BF6A"/>
-          <w:kern w:val="0"/>
-          <w:sz w:val="27"/>
-          <w:szCs w:val="27"/>
-        </w:rPr>
-      </w:pPr>
-      <w:r>
-        <w:rPr>
-          <w:rFonts w:ascii="宋体" w:eastAsia="宋体" w:hAnsi="宋体" w:cs="宋体" w:hint="eastAsia"/>
-          <w:color w:val="E8BF6A"/>
-          <w:kern w:val="0"/>
-          <w:sz w:val="27"/>
-          <w:szCs w:val="27"/>
+        <w:pStyle w:val="aa"/>
+      </w:pPr>
+      <w:r>
+        <w:rPr>
+          <w:rFonts w:hint="eastAsia"/>
         </w:rPr>
         <w:t xml:space="preserve">      &lt;li&gt;</w:t>
       </w:r>
       <w:r>
         <w:rPr>
-          <w:rFonts w:ascii="宋体" w:eastAsia="宋体" w:hAnsi="宋体" w:cs="宋体" w:hint="eastAsia"/>
+          <w:rFonts w:hint="eastAsia"/>
           <w:color w:val="A9B7C6"/>
-          <w:kern w:val="0"/>
-          <w:sz w:val="27"/>
-          <w:szCs w:val="27"/>
         </w:rPr>
         <w:t>css</w:t>
       </w:r>
       <w:r>
         <w:rPr>
-          <w:rFonts w:ascii="宋体" w:eastAsia="宋体" w:hAnsi="宋体" w:cs="宋体" w:hint="eastAsia"/>
-          <w:color w:val="E8BF6A"/>
-          <w:kern w:val="0"/>
-          <w:sz w:val="27"/>
-          <w:szCs w:val="27"/>
+          <w:rFonts w:hint="eastAsia"/>
         </w:rPr>
         <w:t>&lt;/li&gt;</w:t>
       </w:r>
     </w:p>
     <w:p>
       <w:pPr>
-        <w:widowControl/>
-        <w:shd w:val="clear" w:color="auto" w:fill="2B2B2B"/>
-        <w:tabs>
-          <w:tab w:val="left" w:pos="916"/>
-          <w:tab w:val="left" w:pos="1832"/>
-          <w:tab w:val="left" w:pos="2748"/>
-          <w:tab w:val="left" w:pos="3664"/>
-          <w:tab w:val="left" w:pos="4580"/>
-          <w:tab w:val="left" w:pos="5496"/>
-          <w:tab w:val="left" w:pos="6412"/>
-          <w:tab w:val="left" w:pos="7328"/>
-          <w:tab w:val="left" w:pos="8244"/>
-          <w:tab w:val="left" w:pos="9160"/>
-          <w:tab w:val="left" w:pos="10076"/>
-          <w:tab w:val="left" w:pos="10992"/>
-          <w:tab w:val="left" w:pos="11908"/>
-          <w:tab w:val="left" w:pos="12824"/>
-          <w:tab w:val="left" w:pos="13740"/>
-          <w:tab w:val="left" w:pos="14656"/>
-        </w:tabs>
-        <w:spacing w:line="525" w:lineRule="atLeast"/>
-        <w:jc w:val="left"/>
-        <w:rPr>
-          <w:rFonts w:ascii="宋体" w:eastAsia="宋体" w:hAnsi="宋体" w:cs="宋体" w:hint="eastAsia"/>
-          <w:color w:val="E8BF6A"/>
-          <w:kern w:val="0"/>
-          <w:sz w:val="27"/>
-          <w:szCs w:val="27"/>
-        </w:rPr>
-      </w:pPr>
-      <w:r>
-        <w:rPr>
-          <w:rFonts w:ascii="宋体" w:eastAsia="宋体" w:hAnsi="宋体" w:cs="宋体" w:hint="eastAsia"/>
-          <w:color w:val="E8BF6A"/>
-          <w:kern w:val="0"/>
-          <w:sz w:val="27"/>
-          <w:szCs w:val="27"/>
+        <w:pStyle w:val="aa"/>
+      </w:pPr>
+      <w:r>
+        <w:rPr>
+          <w:rFonts w:hint="eastAsia"/>
         </w:rPr>
         <w:t xml:space="preserve">      &lt;li&gt;</w:t>
       </w:r>
       <w:r>
         <w:rPr>
-          <w:rFonts w:ascii="宋体" w:eastAsia="宋体" w:hAnsi="宋体" w:cs="宋体" w:hint="eastAsia"/>
+          <w:rFonts w:hint="eastAsia"/>
           <w:color w:val="A9B7C6"/>
-          <w:kern w:val="0"/>
-          <w:sz w:val="27"/>
-          <w:szCs w:val="27"/>
         </w:rPr>
         <w:t>Javascript</w:t>
       </w:r>
       <w:r>
         <w:rPr>
-          <w:rFonts w:ascii="宋体" w:eastAsia="宋体" w:hAnsi="宋体" w:cs="宋体" w:hint="eastAsia"/>
-          <w:color w:val="E8BF6A"/>
-          <w:kern w:val="0"/>
-          <w:sz w:val="27"/>
-          <w:szCs w:val="27"/>
+          <w:rFonts w:hint="eastAsia"/>
         </w:rPr>
         <w:t>&lt;/li&gt;</w:t>
       </w:r>
     </w:p>
     <w:p>
       <w:pPr>
-        <w:widowControl/>
-        <w:shd w:val="clear" w:color="auto" w:fill="2B2B2B"/>
-        <w:tabs>
-          <w:tab w:val="left" w:pos="916"/>
-          <w:tab w:val="left" w:pos="1832"/>
-          <w:tab w:val="left" w:pos="2748"/>
-          <w:tab w:val="left" w:pos="3664"/>
-          <w:tab w:val="left" w:pos="4580"/>
-          <w:tab w:val="left" w:pos="5496"/>
-          <w:tab w:val="left" w:pos="6412"/>
-          <w:tab w:val="left" w:pos="7328"/>
-          <w:tab w:val="left" w:pos="8244"/>
-          <w:tab w:val="left" w:pos="9160"/>
-          <w:tab w:val="left" w:pos="10076"/>
-          <w:tab w:val="left" w:pos="10992"/>
-          <w:tab w:val="left" w:pos="11908"/>
-          <w:tab w:val="left" w:pos="12824"/>
-          <w:tab w:val="left" w:pos="13740"/>
-          <w:tab w:val="left" w:pos="14656"/>
-        </w:tabs>
-        <w:spacing w:line="525" w:lineRule="atLeast"/>
-        <w:jc w:val="left"/>
-        <w:rPr>
-          <w:rFonts w:ascii="宋体" w:eastAsia="宋体" w:hAnsi="宋体" w:cs="宋体" w:hint="eastAsia"/>
-          <w:color w:val="E8BF6A"/>
-          <w:kern w:val="0"/>
-          <w:sz w:val="27"/>
-          <w:szCs w:val="27"/>
-        </w:rPr>
-      </w:pPr>
-      <w:r>
-        <w:rPr>
-          <w:rFonts w:ascii="宋体" w:eastAsia="宋体" w:hAnsi="宋体" w:cs="宋体" w:hint="eastAsia"/>
-          <w:color w:val="E8BF6A"/>
-          <w:kern w:val="0"/>
-          <w:sz w:val="27"/>
-          <w:szCs w:val="27"/>
+        <w:pStyle w:val="aa"/>
+      </w:pPr>
+      <w:r>
+        <w:rPr>
+          <w:rFonts w:hint="eastAsia"/>
         </w:rPr>
         <w:t xml:space="preserve">   &lt;/ul&gt;</w:t>
       </w:r>
     </w:p>
     <w:p>
       <w:pPr>
-        <w:widowControl/>
-        <w:shd w:val="clear" w:color="auto" w:fill="2B2B2B"/>
-        <w:tabs>
-          <w:tab w:val="left" w:pos="916"/>
-          <w:tab w:val="left" w:pos="1832"/>
-          <w:tab w:val="left" w:pos="2748"/>
-          <w:tab w:val="left" w:pos="3664"/>
-          <w:tab w:val="left" w:pos="4580"/>
-          <w:tab w:val="left" w:pos="5496"/>
-          <w:tab w:val="left" w:pos="6412"/>
-          <w:tab w:val="left" w:pos="7328"/>
-          <w:tab w:val="left" w:pos="8244"/>
-          <w:tab w:val="left" w:pos="9160"/>
-          <w:tab w:val="left" w:pos="10076"/>
-          <w:tab w:val="left" w:pos="10992"/>
-          <w:tab w:val="left" w:pos="11908"/>
-          <w:tab w:val="left" w:pos="12824"/>
-          <w:tab w:val="left" w:pos="13740"/>
-          <w:tab w:val="left" w:pos="14656"/>
-        </w:tabs>
-        <w:spacing w:line="525" w:lineRule="atLeast"/>
-        <w:jc w:val="left"/>
-        <w:rPr>
-          <w:rFonts w:ascii="宋体" w:eastAsia="宋体" w:hAnsi="宋体" w:cs="宋体" w:hint="eastAsia"/>
-          <w:color w:val="E8BF6A"/>
-          <w:kern w:val="0"/>
-          <w:sz w:val="27"/>
-          <w:szCs w:val="27"/>
-        </w:rPr>
-      </w:pPr>
-      <w:r>
-        <w:rPr>
-          <w:rFonts w:ascii="宋体" w:eastAsia="宋体" w:hAnsi="宋体" w:cs="宋体" w:hint="eastAsia"/>
-          <w:color w:val="E8BF6A"/>
-          <w:kern w:val="0"/>
-          <w:sz w:val="27"/>
-          <w:szCs w:val="27"/>
+        <w:pStyle w:val="aa"/>
+      </w:pPr>
+      <w:r>
+        <w:rPr>
+          <w:rFonts w:hint="eastAsia"/>
         </w:rPr>
         <w:t xml:space="preserve">   &lt;ul </w:t>
       </w:r>
       <w:r>
         <w:rPr>
-          <w:rFonts w:ascii="宋体" w:eastAsia="宋体" w:hAnsi="宋体" w:cs="宋体" w:hint="eastAsia"/>
+          <w:rFonts w:hint="eastAsia"/>
           <w:color w:val="BABABA"/>
-          <w:kern w:val="0"/>
-          <w:sz w:val="27"/>
-          <w:szCs w:val="27"/>
         </w:rPr>
         <w:t>id=</w:t>
       </w:r>
       <w:r>
         <w:rPr>
-          <w:rFonts w:ascii="宋体" w:eastAsia="宋体" w:hAnsi="宋体" w:cs="宋体" w:hint="eastAsia"/>
+          <w:rFonts w:hint="eastAsia"/>
           <w:color w:val="A5C261"/>
-          <w:kern w:val="0"/>
-          <w:sz w:val="27"/>
-          <w:szCs w:val="27"/>
         </w:rPr>
         <w:t>"u2"</w:t>
       </w:r>
       <w:r>
         <w:rPr>
-          <w:rFonts w:ascii="宋体" w:eastAsia="宋体" w:hAnsi="宋体" w:cs="宋体" w:hint="eastAsia"/>
-          <w:color w:val="E8BF6A"/>
-          <w:kern w:val="0"/>
-          <w:sz w:val="27"/>
-          <w:szCs w:val="27"/>
+          <w:rFonts w:hint="eastAsia"/>
         </w:rPr>
         <w:t>&gt;</w:t>
       </w:r>
     </w:p>
     <w:p>
       <w:pPr>
-        <w:widowControl/>
-        <w:shd w:val="clear" w:color="auto" w:fill="2B2B2B"/>
-        <w:tabs>
-          <w:tab w:val="left" w:pos="916"/>
-          <w:tab w:val="left" w:pos="1832"/>
-          <w:tab w:val="left" w:pos="2748"/>
-          <w:tab w:val="left" w:pos="3664"/>
-          <w:tab w:val="left" w:pos="4580"/>
-          <w:tab w:val="left" w:pos="5496"/>
-          <w:tab w:val="left" w:pos="6412"/>
-          <w:tab w:val="left" w:pos="7328"/>
-          <w:tab w:val="left" w:pos="8244"/>
-          <w:tab w:val="left" w:pos="9160"/>
-          <w:tab w:val="left" w:pos="10076"/>
-          <w:tab w:val="left" w:pos="10992"/>
-          <w:tab w:val="left" w:pos="11908"/>
-          <w:tab w:val="left" w:pos="12824"/>
-          <w:tab w:val="left" w:pos="13740"/>
-          <w:tab w:val="left" w:pos="14656"/>
-        </w:tabs>
-        <w:spacing w:line="525" w:lineRule="atLeast"/>
-        <w:jc w:val="left"/>
-        <w:rPr>
-          <w:rFonts w:ascii="宋体" w:eastAsia="宋体" w:hAnsi="宋体" w:cs="宋体" w:hint="eastAsia"/>
-          <w:color w:val="E8BF6A"/>
-          <w:kern w:val="0"/>
-          <w:sz w:val="27"/>
-          <w:szCs w:val="27"/>
-        </w:rPr>
-      </w:pPr>
-      <w:r>
-        <w:rPr>
-          <w:rFonts w:ascii="宋体" w:eastAsia="宋体" w:hAnsi="宋体" w:cs="宋体" w:hint="eastAsia"/>
-          <w:color w:val="E8BF6A"/>
-          <w:kern w:val="0"/>
-          <w:sz w:val="27"/>
-          <w:szCs w:val="27"/>
+        <w:pStyle w:val="aa"/>
+      </w:pPr>
+      <w:r>
+        <w:rPr>
+          <w:rFonts w:hint="eastAsia"/>
         </w:rPr>
         <w:t xml:space="preserve">      &lt;li&gt;</w:t>
       </w:r>
       <w:r>
         <w:rPr>
-          <w:rFonts w:ascii="宋体" w:eastAsia="宋体" w:hAnsi="宋体" w:cs="宋体" w:hint="eastAsia"/>
+          <w:rFonts w:hint="eastAsia"/>
           <w:color w:val="A9B7C6"/>
-          <w:kern w:val="0"/>
-          <w:sz w:val="27"/>
-          <w:szCs w:val="27"/>
         </w:rPr>
         <w:t>HTML</w:t>
       </w:r>
       <w:r>
         <w:rPr>
-          <w:rFonts w:ascii="宋体" w:eastAsia="宋体" w:hAnsi="宋体" w:cs="宋体" w:hint="eastAsia"/>
-          <w:color w:val="E8BF6A"/>
-          <w:kern w:val="0"/>
-          <w:sz w:val="27"/>
-          <w:szCs w:val="27"/>
+          <w:rFonts w:hint="eastAsia"/>
         </w:rPr>
         <w:t>&lt;/li&gt;</w:t>
       </w:r>
     </w:p>
     <w:p>
       <w:pPr>
-        <w:widowControl/>
-        <w:shd w:val="clear" w:color="auto" w:fill="2B2B2B"/>
-        <w:tabs>
-          <w:tab w:val="left" w:pos="916"/>
-          <w:tab w:val="left" w:pos="1832"/>
-          <w:tab w:val="left" w:pos="2748"/>
-          <w:tab w:val="left" w:pos="3664"/>
-          <w:tab w:val="left" w:pos="4580"/>
-          <w:tab w:val="left" w:pos="5496"/>
-          <w:tab w:val="left" w:pos="6412"/>
-          <w:tab w:val="left" w:pos="7328"/>
-          <w:tab w:val="left" w:pos="8244"/>
-          <w:tab w:val="left" w:pos="9160"/>
-          <w:tab w:val="left" w:pos="10076"/>
-          <w:tab w:val="left" w:pos="10992"/>
-          <w:tab w:val="left" w:pos="11908"/>
-          <w:tab w:val="left" w:pos="12824"/>
-          <w:tab w:val="left" w:pos="13740"/>
-          <w:tab w:val="left" w:pos="14656"/>
-        </w:tabs>
-        <w:spacing w:line="525" w:lineRule="atLeast"/>
-        <w:jc w:val="left"/>
-        <w:rPr>
-          <w:rFonts w:ascii="宋体" w:eastAsia="宋体" w:hAnsi="宋体" w:cs="宋体" w:hint="eastAsia"/>
-          <w:color w:val="E8BF6A"/>
-          <w:kern w:val="0"/>
-          <w:sz w:val="27"/>
-          <w:szCs w:val="27"/>
-        </w:rPr>
-      </w:pPr>
-      <w:r>
-        <w:rPr>
-          <w:rFonts w:ascii="宋体" w:eastAsia="宋体" w:hAnsi="宋体" w:cs="宋体" w:hint="eastAsia"/>
-          <w:color w:val="E8BF6A"/>
-          <w:kern w:val="0"/>
-          <w:sz w:val="27"/>
-          <w:szCs w:val="27"/>
+        <w:pStyle w:val="aa"/>
+      </w:pPr>
+      <w:r>
+        <w:rPr>
+          <w:rFonts w:hint="eastAsia"/>
         </w:rPr>
         <w:t xml:space="preserve">      &lt;li&gt;</w:t>
       </w:r>
       <w:r>
         <w:rPr>
-          <w:rFonts w:ascii="宋体" w:eastAsia="宋体" w:hAnsi="宋体" w:cs="宋体" w:hint="eastAsia"/>
+          <w:rFonts w:hint="eastAsia"/>
           <w:color w:val="A9B7C6"/>
-          <w:kern w:val="0"/>
-          <w:sz w:val="27"/>
-          <w:szCs w:val="27"/>
         </w:rPr>
         <w:t>css</w:t>
       </w:r>
       <w:r>
         <w:rPr>
-          <w:rFonts w:ascii="宋体" w:eastAsia="宋体" w:hAnsi="宋体" w:cs="宋体" w:hint="eastAsia"/>
-          <w:color w:val="E8BF6A"/>
-          <w:kern w:val="0"/>
-          <w:sz w:val="27"/>
-          <w:szCs w:val="27"/>
+          <w:rFonts w:hint="eastAsia"/>
         </w:rPr>
         <w:t>&lt;/li&gt;</w:t>
       </w:r>
     </w:p>
     <w:p>
       <w:pPr>
-        <w:widowControl/>
-        <w:shd w:val="clear" w:color="auto" w:fill="2B2B2B"/>
-        <w:tabs>
-          <w:tab w:val="left" w:pos="916"/>
-          <w:tab w:val="left" w:pos="1832"/>
-          <w:tab w:val="left" w:pos="2748"/>
-          <w:tab w:val="left" w:pos="3664"/>
-          <w:tab w:val="left" w:pos="4580"/>
-          <w:tab w:val="left" w:pos="5496"/>
-          <w:tab w:val="left" w:pos="6412"/>
-          <w:tab w:val="left" w:pos="7328"/>
-          <w:tab w:val="left" w:pos="8244"/>
-          <w:tab w:val="left" w:pos="9160"/>
-          <w:tab w:val="left" w:pos="10076"/>
-          <w:tab w:val="left" w:pos="10992"/>
-          <w:tab w:val="left" w:pos="11908"/>
-          <w:tab w:val="left" w:pos="12824"/>
-          <w:tab w:val="left" w:pos="13740"/>
-          <w:tab w:val="left" w:pos="14656"/>
-        </w:tabs>
-        <w:spacing w:line="525" w:lineRule="atLeast"/>
-        <w:jc w:val="left"/>
-        <w:rPr>
-          <w:rFonts w:ascii="宋体" w:eastAsia="宋体" w:hAnsi="宋体" w:cs="宋体" w:hint="eastAsia"/>
-          <w:color w:val="E8BF6A"/>
-          <w:kern w:val="0"/>
-          <w:sz w:val="27"/>
-          <w:szCs w:val="27"/>
-        </w:rPr>
-      </w:pPr>
-      <w:r>
-        <w:rPr>
-          <w:rFonts w:ascii="宋体" w:eastAsia="宋体" w:hAnsi="宋体" w:cs="宋体" w:hint="eastAsia"/>
-          <w:color w:val="E8BF6A"/>
-          <w:kern w:val="0"/>
-          <w:sz w:val="27"/>
-          <w:szCs w:val="27"/>
+        <w:pStyle w:val="aa"/>
+      </w:pPr>
+      <w:r>
+        <w:rPr>
+          <w:rFonts w:hint="eastAsia"/>
         </w:rPr>
         <w:t xml:space="preserve">      &lt;li&gt;</w:t>
       </w:r>
       <w:r>
         <w:rPr>
-          <w:rFonts w:ascii="宋体" w:eastAsia="宋体" w:hAnsi="宋体" w:cs="宋体" w:hint="eastAsia"/>
+          <w:rFonts w:hint="eastAsia"/>
           <w:color w:val="A9B7C6"/>
-          <w:kern w:val="0"/>
-          <w:sz w:val="27"/>
-          <w:szCs w:val="27"/>
         </w:rPr>
         <w:t>Javascript</w:t>
       </w:r>
       <w:r>
         <w:rPr>
-          <w:rFonts w:ascii="宋体" w:eastAsia="宋体" w:hAnsi="宋体" w:cs="宋体" w:hint="eastAsia"/>
-          <w:color w:val="E8BF6A"/>
-          <w:kern w:val="0"/>
-          <w:sz w:val="27"/>
-          <w:szCs w:val="27"/>
+          <w:rFonts w:hint="eastAsia"/>
         </w:rPr>
         <w:t>&lt;/li&gt;</w:t>
       </w:r>
     </w:p>
     <w:p>
       <w:pPr>
-        <w:widowControl/>
-        <w:shd w:val="clear" w:color="auto" w:fill="2B2B2B"/>
-        <w:tabs>
-          <w:tab w:val="left" w:pos="916"/>
-          <w:tab w:val="left" w:pos="1832"/>
-          <w:tab w:val="left" w:pos="2748"/>
-          <w:tab w:val="left" w:pos="3664"/>
-          <w:tab w:val="left" w:pos="4580"/>
-          <w:tab w:val="left" w:pos="5496"/>
-          <w:tab w:val="left" w:pos="6412"/>
-          <w:tab w:val="left" w:pos="7328"/>
-          <w:tab w:val="left" w:pos="8244"/>
-          <w:tab w:val="left" w:pos="9160"/>
-          <w:tab w:val="left" w:pos="10076"/>
-          <w:tab w:val="left" w:pos="10992"/>
-          <w:tab w:val="left" w:pos="11908"/>
-          <w:tab w:val="left" w:pos="12824"/>
-          <w:tab w:val="left" w:pos="13740"/>
-          <w:tab w:val="left" w:pos="14656"/>
-        </w:tabs>
-        <w:spacing w:line="525" w:lineRule="atLeast"/>
-        <w:jc w:val="left"/>
-        <w:rPr>
-          <w:rFonts w:ascii="宋体" w:eastAsia="宋体" w:hAnsi="宋体" w:cs="宋体" w:hint="eastAsia"/>
-          <w:color w:val="E8BF6A"/>
-          <w:kern w:val="0"/>
-          <w:sz w:val="27"/>
-          <w:szCs w:val="27"/>
-        </w:rPr>
-      </w:pPr>
-      <w:r>
-        <w:rPr>
-          <w:rFonts w:ascii="宋体" w:eastAsia="宋体" w:hAnsi="宋体" w:cs="宋体" w:hint="eastAsia"/>
-          <w:color w:val="E8BF6A"/>
-          <w:kern w:val="0"/>
-          <w:sz w:val="27"/>
-          <w:szCs w:val="27"/>
+        <w:pStyle w:val="aa"/>
+      </w:pPr>
+      <w:r>
+        <w:rPr>
+          <w:rFonts w:hint="eastAsia"/>
         </w:rPr>
         <w:t xml:space="preserve">   &lt;/ul&gt;</w:t>
       </w:r>
     </w:p>
     <w:p>
       <w:pPr>
-        <w:widowControl/>
-        <w:shd w:val="clear" w:color="auto" w:fill="2B2B2B"/>
-        <w:tabs>
-          <w:tab w:val="left" w:pos="916"/>
-          <w:tab w:val="left" w:pos="1832"/>
-          <w:tab w:val="left" w:pos="2748"/>
-          <w:tab w:val="left" w:pos="3664"/>
-          <w:tab w:val="left" w:pos="4580"/>
-          <w:tab w:val="left" w:pos="5496"/>
-          <w:tab w:val="left" w:pos="6412"/>
-          <w:tab w:val="left" w:pos="7328"/>
-          <w:tab w:val="left" w:pos="8244"/>
-          <w:tab w:val="left" w:pos="9160"/>
-          <w:tab w:val="left" w:pos="10076"/>
-          <w:tab w:val="left" w:pos="10992"/>
-          <w:tab w:val="left" w:pos="11908"/>
-          <w:tab w:val="left" w:pos="12824"/>
-          <w:tab w:val="left" w:pos="13740"/>
-          <w:tab w:val="left" w:pos="14656"/>
-        </w:tabs>
-        <w:spacing w:line="525" w:lineRule="atLeast"/>
-        <w:jc w:val="left"/>
-        <w:rPr>
-          <w:rFonts w:ascii="宋体" w:eastAsia="宋体" w:hAnsi="宋体" w:cs="宋体"/>
+        <w:pStyle w:val="aa"/>
+        <w:rPr>
           <w:color w:val="A9B7C6"/>
-          <w:kern w:val="0"/>
-          <w:sz w:val="27"/>
-          <w:szCs w:val="27"/>
-        </w:rPr>
-      </w:pPr>
-      <w:r>
-        <w:rPr>
-          <w:rFonts w:ascii="宋体" w:eastAsia="宋体" w:hAnsi="宋体" w:cs="宋体" w:hint="eastAsia"/>
-          <w:color w:val="E8BF6A"/>
-          <w:kern w:val="0"/>
-          <w:sz w:val="27"/>
-          <w:szCs w:val="27"/>
+        </w:rPr>
+      </w:pPr>
+      <w:r>
+        <w:rPr>
+          <w:rFonts w:hint="eastAsia"/>
+        </w:rPr>
+        <w:t>&lt;/div&gt;</w:t>
+      </w:r>
+    </w:p>
+    <w:p>
+      <w:pPr>
+        <w:widowControl/>
+        <w:spacing w:line="525" w:lineRule="atLeast"/>
+        <w:jc w:val="left"/>
+        <w:rPr>
+          <w:rFonts w:ascii="microsoft yahei" w:eastAsia="宋体" w:hAnsi="microsoft yahei" w:cs="宋体" w:hint="eastAsia"/>
+          <w:color w:val="555555"/>
+          <w:kern w:val="0"/>
+          <w:sz w:val="23"/>
+          <w:szCs w:val="23"/>
+        </w:rPr>
+      </w:pPr>
+      <w:r>
+        <w:rPr>
+          <w:rFonts w:ascii="microsoft yahei" w:eastAsia="宋体" w:hAnsi="microsoft yahei" w:cs="宋体"/>
+          <w:color w:val="555555"/>
+          <w:kern w:val="0"/>
+          <w:sz w:val="23"/>
+          <w:szCs w:val="23"/>
+        </w:rPr>
+        <w:t>我们用相邻兄弟</w:t>
+      </w:r>
+      <w:r>
+        <w:rPr>
+          <w:rFonts w:ascii="microsoft yahei" w:eastAsia="宋体" w:hAnsi="microsoft yahei" w:cs="宋体" w:hint="eastAsia"/>
+          <w:color w:val="555555"/>
+          <w:kern w:val="0"/>
+          <w:sz w:val="23"/>
+          <w:szCs w:val="23"/>
+        </w:rPr>
+        <w:t>选择</w:t>
+      </w:r>
+      <w:r>
+        <w:rPr>
+          <w:rFonts w:ascii="microsoft yahei" w:eastAsia="宋体" w:hAnsi="microsoft yahei" w:cs="宋体"/>
+          <w:color w:val="555555"/>
+          <w:kern w:val="0"/>
+          <w:sz w:val="23"/>
+          <w:szCs w:val="23"/>
+        </w:rPr>
+        <w:t>器选择</w:t>
+      </w:r>
+      <w:r>
+        <w:rPr>
+          <w:rFonts w:ascii="microsoft yahei" w:eastAsia="宋体" w:hAnsi="microsoft yahei" w:cs="宋体"/>
+          <w:color w:val="555555"/>
+          <w:kern w:val="0"/>
+          <w:sz w:val="23"/>
+          <w:szCs w:val="23"/>
+        </w:rPr>
+        <w:t>id</w:t>
+      </w:r>
+      <w:r>
+        <w:rPr>
+          <w:rFonts w:ascii="microsoft yahei" w:eastAsia="宋体" w:hAnsi="microsoft yahei" w:cs="宋体"/>
+          <w:color w:val="555555"/>
+          <w:kern w:val="0"/>
+          <w:sz w:val="23"/>
+          <w:szCs w:val="23"/>
+        </w:rPr>
+        <w:t>为</w:t>
+      </w:r>
+      <w:r>
+        <w:rPr>
+          <w:rFonts w:ascii="microsoft yahei" w:eastAsia="宋体" w:hAnsi="microsoft yahei" w:cs="宋体"/>
+          <w:color w:val="555555"/>
+          <w:kern w:val="0"/>
+          <w:sz w:val="23"/>
+          <w:szCs w:val="23"/>
+        </w:rPr>
+        <w:t>p1</w:t>
+      </w:r>
+      <w:r>
+        <w:rPr>
+          <w:rFonts w:ascii="microsoft yahei" w:eastAsia="宋体" w:hAnsi="microsoft yahei" w:cs="宋体"/>
+          <w:color w:val="555555"/>
+          <w:kern w:val="0"/>
+          <w:sz w:val="23"/>
+          <w:szCs w:val="23"/>
+        </w:rPr>
+        <w:t>的元素下面</w:t>
+      </w:r>
+      <w:r>
+        <w:rPr>
+          <w:rFonts w:ascii="microsoft yahei" w:eastAsia="宋体" w:hAnsi="microsoft yahei" w:cs="宋体"/>
+          <w:color w:val="555555"/>
+          <w:kern w:val="0"/>
+          <w:sz w:val="23"/>
+          <w:szCs w:val="23"/>
+        </w:rPr>
+        <w:t>id</w:t>
+      </w:r>
+      <w:r>
+        <w:rPr>
+          <w:rFonts w:ascii="microsoft yahei" w:eastAsia="宋体" w:hAnsi="microsoft yahei" w:cs="宋体"/>
+          <w:color w:val="555555"/>
+          <w:kern w:val="0"/>
+          <w:sz w:val="23"/>
+          <w:szCs w:val="23"/>
+        </w:rPr>
+        <w:t>为</w:t>
+      </w:r>
+      <w:r>
+        <w:rPr>
+          <w:rFonts w:ascii="microsoft yahei" w:eastAsia="宋体" w:hAnsi="microsoft yahei" w:cs="宋体"/>
+          <w:color w:val="555555"/>
+          <w:kern w:val="0"/>
+          <w:sz w:val="23"/>
+          <w:szCs w:val="23"/>
+        </w:rPr>
+        <w:t>u1</w:t>
+      </w:r>
+      <w:r>
+        <w:rPr>
+          <w:rFonts w:ascii="microsoft yahei" w:eastAsia="宋体" w:hAnsi="microsoft yahei" w:cs="宋体"/>
+          <w:color w:val="555555"/>
+          <w:kern w:val="0"/>
+          <w:sz w:val="23"/>
+          <w:szCs w:val="23"/>
+        </w:rPr>
+        <w:t>的元素，给它背景设置为红色</w:t>
+      </w:r>
+    </w:p>
+    <w:p>
+      <w:pPr>
+        <w:pStyle w:val="aa"/>
+        <w:rPr>
+          <w:color w:val="A9B7C6"/>
+        </w:rPr>
+      </w:pPr>
+      <w:r>
+        <w:rPr>
+          <w:rFonts w:hint="eastAsia"/>
+          <w:color w:val="FFC66D"/>
+        </w:rPr>
+        <w:t>#p1</w:t>
+      </w:r>
+      <w:r>
+        <w:rPr>
+          <w:rFonts w:hint="eastAsia"/>
+          <w:color w:val="A9B7C6"/>
+        </w:rPr>
+        <w:t>+</w:t>
+      </w:r>
+      <w:r>
+        <w:rPr>
+          <w:rFonts w:hint="eastAsia"/>
+          <w:color w:val="FFC66D"/>
+        </w:rPr>
+        <w:t>#u1</w:t>
+      </w:r>
+      <w:r>
+        <w:rPr>
+          <w:rFonts w:hint="eastAsia"/>
+          <w:color w:val="A9B7C6"/>
+        </w:rPr>
+        <w:t>{</w:t>
+      </w:r>
+      <w:r>
+        <w:rPr>
+          <w:rFonts w:hint="eastAsia"/>
+        </w:rPr>
+        <w:t>background</w:t>
+      </w:r>
+      <w:r>
+        <w:rPr>
+          <w:rFonts w:hint="eastAsia"/>
+          <w:color w:val="A9B7C6"/>
+        </w:rPr>
+        <w:t>:</w:t>
+      </w:r>
+      <w:r>
+        <w:rPr>
+          <w:rFonts w:hint="eastAsia"/>
+          <w:color w:val="6897BB"/>
+        </w:rPr>
+        <w:t>#f00</w:t>
+      </w:r>
+      <w:r>
+        <w:rPr>
+          <w:rFonts w:hint="eastAsia"/>
+          <w:color w:val="CC7832"/>
+        </w:rPr>
+        <w:t>;</w:t>
+      </w:r>
+      <w:r>
+        <w:rPr>
+          <w:rFonts w:hint="eastAsia"/>
+          <w:color w:val="A9B7C6"/>
+        </w:rPr>
+        <w:t>}</w:t>
+      </w:r>
+    </w:p>
+    <w:p>
+      <w:pPr>
+        <w:widowControl/>
+        <w:spacing w:line="525" w:lineRule="atLeast"/>
+        <w:jc w:val="left"/>
+        <w:rPr>
+          <w:rFonts w:ascii="microsoft yahei" w:eastAsia="宋体" w:hAnsi="microsoft yahei" w:cs="宋体" w:hint="eastAsia"/>
+          <w:color w:val="555555"/>
+          <w:kern w:val="0"/>
+          <w:sz w:val="23"/>
+          <w:szCs w:val="23"/>
+        </w:rPr>
+      </w:pPr>
+      <w:r>
+        <w:rPr>
+          <w:rFonts w:ascii="microsoft yahei" w:eastAsia="宋体" w:hAnsi="microsoft yahei" w:cs="宋体"/>
+          <w:color w:val="555555"/>
+          <w:kern w:val="0"/>
+          <w:sz w:val="23"/>
+          <w:szCs w:val="23"/>
+        </w:rPr>
+        <w:t>效果如下：</w:t>
+      </w:r>
+    </w:p>
+    <w:p>
+      <w:pPr>
+        <w:widowControl/>
+        <w:spacing w:line="525" w:lineRule="atLeast"/>
+        <w:jc w:val="left"/>
+        <w:rPr>
+          <w:rFonts w:ascii="microsoft yahei" w:eastAsia="宋体" w:hAnsi="microsoft yahei" w:cs="宋体" w:hint="eastAsia"/>
+          <w:color w:val="555555"/>
+          <w:kern w:val="0"/>
+          <w:sz w:val="23"/>
+          <w:szCs w:val="23"/>
+        </w:rPr>
+      </w:pPr>
+      <w:r>
+        <w:rPr>
+          <w:rFonts w:ascii="microsoft yahei" w:eastAsia="宋体" w:hAnsi="microsoft yahei" w:cs="宋体" w:hint="eastAsia"/>
+          <w:noProof/>
+          <w:color w:val="555555"/>
+          <w:kern w:val="0"/>
+          <w:sz w:val="23"/>
+          <w:szCs w:val="23"/>
         </w:rPr>
         <w:lastRenderedPageBreak/>
-        <w:t>&lt;/div&gt;</w:t>
-      </w:r>
-    </w:p>
-    <w:p>
-      <w:pPr>
-        <w:widowControl/>
-        <w:spacing w:line="525" w:lineRule="atLeast"/>
-        <w:jc w:val="left"/>
-        <w:rPr>
-          <w:rFonts w:ascii="microsoft yahei" w:eastAsia="宋体" w:hAnsi="microsoft yahei" w:cs="宋体" w:hint="eastAsia"/>
-          <w:color w:val="555555"/>
-          <w:kern w:val="0"/>
-          <w:sz w:val="23"/>
-          <w:szCs w:val="23"/>
-        </w:rPr>
-      </w:pPr>
-      <w:r>
-        <w:rPr>
-          <w:rFonts w:ascii="microsoft yahei" w:eastAsia="宋体" w:hAnsi="microsoft yahei" w:cs="宋体"/>
-          <w:color w:val="555555"/>
-          <w:kern w:val="0"/>
-          <w:sz w:val="23"/>
-          <w:szCs w:val="23"/>
-        </w:rPr>
-        <w:t>我们用相邻兄弟原则器选择</w:t>
-      </w:r>
-      <w:r>
-        <w:rPr>
-          <w:rFonts w:ascii="microsoft yahei" w:eastAsia="宋体" w:hAnsi="microsoft yahei" w:cs="宋体"/>
-          <w:color w:val="555555"/>
-          <w:kern w:val="0"/>
-          <w:sz w:val="23"/>
-          <w:szCs w:val="23"/>
-        </w:rPr>
-        <w:t>id</w:t>
-      </w:r>
-      <w:r>
-        <w:rPr>
-          <w:rFonts w:ascii="microsoft yahei" w:eastAsia="宋体" w:hAnsi="microsoft yahei" w:cs="宋体"/>
-          <w:color w:val="555555"/>
-          <w:kern w:val="0"/>
-          <w:sz w:val="23"/>
-          <w:szCs w:val="23"/>
-        </w:rPr>
-        <w:t>为</w:t>
-      </w:r>
-      <w:r>
-        <w:rPr>
-          <w:rFonts w:ascii="microsoft yahei" w:eastAsia="宋体" w:hAnsi="microsoft yahei" w:cs="宋体"/>
-          <w:color w:val="555555"/>
-          <w:kern w:val="0"/>
-          <w:sz w:val="23"/>
-          <w:szCs w:val="23"/>
-        </w:rPr>
-        <w:t>p1</w:t>
-      </w:r>
-      <w:r>
-        <w:rPr>
-          <w:rFonts w:ascii="microsoft yahei" w:eastAsia="宋体" w:hAnsi="microsoft yahei" w:cs="宋体"/>
-          <w:color w:val="555555"/>
-          <w:kern w:val="0"/>
-          <w:sz w:val="23"/>
-          <w:szCs w:val="23"/>
-        </w:rPr>
-        <w:t>的元素下面</w:t>
-      </w:r>
-      <w:r>
-        <w:rPr>
-          <w:rFonts w:ascii="microsoft yahei" w:eastAsia="宋体" w:hAnsi="microsoft yahei" w:cs="宋体"/>
-          <w:color w:val="555555"/>
-          <w:kern w:val="0"/>
-          <w:sz w:val="23"/>
-          <w:szCs w:val="23"/>
-        </w:rPr>
-        <w:t>id</w:t>
-      </w:r>
-      <w:r>
-        <w:rPr>
-          <w:rFonts w:ascii="microsoft yahei" w:eastAsia="宋体" w:hAnsi="microsoft yahei" w:cs="宋体"/>
-          <w:color w:val="555555"/>
-          <w:kern w:val="0"/>
-          <w:sz w:val="23"/>
-          <w:szCs w:val="23"/>
-        </w:rPr>
-        <w:t>为</w:t>
-      </w:r>
-      <w:r>
-        <w:rPr>
-          <w:rFonts w:ascii="microsoft yahei" w:eastAsia="宋体" w:hAnsi="microsoft yahei" w:cs="宋体"/>
-          <w:color w:val="555555"/>
-          <w:kern w:val="0"/>
-          <w:sz w:val="23"/>
-          <w:szCs w:val="23"/>
-        </w:rPr>
-        <w:t>u1</w:t>
-      </w:r>
-      <w:r>
-        <w:rPr>
-          <w:rFonts w:ascii="microsoft yahei" w:eastAsia="宋体" w:hAnsi="microsoft yahei" w:cs="宋体"/>
-          <w:color w:val="555555"/>
-          <w:kern w:val="0"/>
-          <w:sz w:val="23"/>
-          <w:szCs w:val="23"/>
-        </w:rPr>
-        <w:t>的元素，给它背景设置为红色</w:t>
-      </w:r>
-    </w:p>
-    <w:p>
-      <w:pPr>
-        <w:widowControl/>
-        <w:shd w:val="clear" w:color="auto" w:fill="2B2B2B"/>
-        <w:tabs>
-          <w:tab w:val="left" w:pos="916"/>
-          <w:tab w:val="left" w:pos="1832"/>
-          <w:tab w:val="left" w:pos="2748"/>
-          <w:tab w:val="left" w:pos="3664"/>
-          <w:tab w:val="left" w:pos="4580"/>
-          <w:tab w:val="left" w:pos="5496"/>
-          <w:tab w:val="left" w:pos="6412"/>
-          <w:tab w:val="left" w:pos="7328"/>
-          <w:tab w:val="left" w:pos="8244"/>
-          <w:tab w:val="left" w:pos="9160"/>
-          <w:tab w:val="left" w:pos="10076"/>
-          <w:tab w:val="left" w:pos="10992"/>
-          <w:tab w:val="left" w:pos="11908"/>
-          <w:tab w:val="left" w:pos="12824"/>
-          <w:tab w:val="left" w:pos="13740"/>
-          <w:tab w:val="left" w:pos="14656"/>
-        </w:tabs>
-        <w:spacing w:line="525" w:lineRule="atLeast"/>
-        <w:jc w:val="left"/>
-        <w:rPr>
-          <w:rFonts w:ascii="宋体" w:eastAsia="宋体" w:hAnsi="宋体" w:cs="宋体"/>
-          <w:color w:val="A9B7C6"/>
-          <w:kern w:val="0"/>
-          <w:sz w:val="27"/>
-          <w:szCs w:val="27"/>
-        </w:rPr>
-      </w:pPr>
-      <w:r>
-        <w:rPr>
-          <w:rFonts w:ascii="宋体" w:eastAsia="宋体" w:hAnsi="宋体" w:cs="宋体" w:hint="eastAsia"/>
-          <w:color w:val="FFC66D"/>
-          <w:kern w:val="0"/>
-          <w:sz w:val="27"/>
-          <w:szCs w:val="27"/>
-        </w:rPr>
-        <w:t>#p1</w:t>
-      </w:r>
-      <w:r>
-        <w:rPr>
-          <w:rFonts w:ascii="宋体" w:eastAsia="宋体" w:hAnsi="宋体" w:cs="宋体" w:hint="eastAsia"/>
-          <w:color w:val="A9B7C6"/>
-          <w:kern w:val="0"/>
-          <w:sz w:val="27"/>
-          <w:szCs w:val="27"/>
-        </w:rPr>
-        <w:t>+</w:t>
-      </w:r>
-      <w:r>
-        <w:rPr>
-          <w:rFonts w:ascii="宋体" w:eastAsia="宋体" w:hAnsi="宋体" w:cs="宋体" w:hint="eastAsia"/>
-          <w:color w:val="FFC66D"/>
-          <w:kern w:val="0"/>
-          <w:sz w:val="27"/>
-          <w:szCs w:val="27"/>
-        </w:rPr>
-        <w:t>#u1</w:t>
-      </w:r>
-      <w:r>
-        <w:rPr>
-          <w:rFonts w:ascii="宋体" w:eastAsia="宋体" w:hAnsi="宋体" w:cs="宋体" w:hint="eastAsia"/>
-          <w:color w:val="A9B7C6"/>
-          <w:kern w:val="0"/>
-          <w:sz w:val="27"/>
-          <w:szCs w:val="27"/>
-        </w:rPr>
-        <w:t>{</w:t>
-      </w:r>
-      <w:r>
-        <w:rPr>
-          <w:rFonts w:ascii="宋体" w:eastAsia="宋体" w:hAnsi="宋体" w:cs="宋体" w:hint="eastAsia"/>
-          <w:color w:val="9876AA"/>
-          <w:kern w:val="0"/>
-          <w:sz w:val="27"/>
-          <w:szCs w:val="27"/>
-        </w:rPr>
-        <w:t>background</w:t>
-      </w:r>
-      <w:r>
-        <w:rPr>
-          <w:rFonts w:ascii="宋体" w:eastAsia="宋体" w:hAnsi="宋体" w:cs="宋体" w:hint="eastAsia"/>
-          <w:color w:val="A9B7C6"/>
-          <w:kern w:val="0"/>
-          <w:sz w:val="27"/>
-          <w:szCs w:val="27"/>
-        </w:rPr>
-        <w:t>:</w:t>
-      </w:r>
-      <w:r>
-        <w:rPr>
-          <w:rFonts w:ascii="宋体" w:eastAsia="宋体" w:hAnsi="宋体" w:cs="宋体" w:hint="eastAsia"/>
-          <w:color w:val="6897BB"/>
-          <w:kern w:val="0"/>
-          <w:sz w:val="27"/>
-          <w:szCs w:val="27"/>
-        </w:rPr>
-        <w:t>#f00</w:t>
-      </w:r>
-      <w:r>
-        <w:rPr>
-          <w:rFonts w:ascii="宋体" w:eastAsia="宋体" w:hAnsi="宋体" w:cs="宋体" w:hint="eastAsia"/>
-          <w:color w:val="CC7832"/>
-          <w:kern w:val="0"/>
-          <w:sz w:val="27"/>
-          <w:szCs w:val="27"/>
-        </w:rPr>
-        <w:t>;</w:t>
-      </w:r>
-      <w:r>
-        <w:rPr>
-          <w:rFonts w:ascii="宋体" w:eastAsia="宋体" w:hAnsi="宋体" w:cs="宋体" w:hint="eastAsia"/>
-          <w:color w:val="A9B7C6"/>
-          <w:kern w:val="0"/>
-          <w:sz w:val="27"/>
-          <w:szCs w:val="27"/>
-        </w:rPr>
-        <w:t>}</w:t>
-      </w:r>
-    </w:p>
-    <w:p>
-      <w:pPr>
-        <w:widowControl/>
-        <w:spacing w:line="525" w:lineRule="atLeast"/>
-        <w:jc w:val="left"/>
-        <w:rPr>
-          <w:rFonts w:ascii="microsoft yahei" w:eastAsia="宋体" w:hAnsi="microsoft yahei" w:cs="宋体" w:hint="eastAsia"/>
-          <w:color w:val="555555"/>
-          <w:kern w:val="0"/>
-          <w:sz w:val="23"/>
-          <w:szCs w:val="23"/>
-        </w:rPr>
-      </w:pPr>
-      <w:r>
-        <w:rPr>
-          <w:rFonts w:ascii="microsoft yahei" w:eastAsia="宋体" w:hAnsi="microsoft yahei" w:cs="宋体"/>
-          <w:color w:val="555555"/>
-          <w:kern w:val="0"/>
-          <w:sz w:val="23"/>
-          <w:szCs w:val="23"/>
-        </w:rPr>
-        <w:t>效果如下：</w:t>
-      </w:r>
-    </w:p>
-    <w:p>
-      <w:pPr>
-        <w:widowControl/>
-        <w:spacing w:line="525" w:lineRule="atLeast"/>
-        <w:jc w:val="left"/>
-        <w:rPr>
-          <w:rFonts w:ascii="microsoft yahei" w:eastAsia="宋体" w:hAnsi="microsoft yahei" w:cs="宋体"/>
-          <w:color w:val="555555"/>
-          <w:kern w:val="0"/>
-          <w:sz w:val="23"/>
-          <w:szCs w:val="23"/>
-        </w:rPr>
-      </w:pPr>
-      <w:r>
-        <w:rPr>
-          <w:rFonts w:ascii="microsoft yahei" w:eastAsia="宋体" w:hAnsi="microsoft yahei" w:cs="宋体" w:hint="eastAsia"/>
-          <w:noProof/>
-          <w:color w:val="555555"/>
-          <w:kern w:val="0"/>
-          <w:sz w:val="23"/>
-          <w:szCs w:val="23"/>
-        </w:rPr>
         <w:drawing>
           <wp:inline distT="0" distB="0" distL="0" distR="0">
             <wp:extent cx="6170930" cy="2237105"/>
@@ -1932,7 +1300,7 @@
                     </pic:cNvPicPr>
                   </pic:nvPicPr>
                   <pic:blipFill>
-                    <a:blip r:embed="rId12">
+                    <a:blip r:embed="rId15">
                       <a:extLst>
                         <a:ext uri="{28A0092B-C50C-407E-A947-70E740481C1C}">
                           <a14:useLocalDpi xmlns:a14="http://schemas.microsoft.com/office/drawing/2010/main" val="0"/>
@@ -1970,7 +1338,7 @@
         <w:spacing w:line="525" w:lineRule="atLeast"/>
         <w:jc w:val="left"/>
         <w:rPr>
-          <w:rFonts w:ascii="microsoft yahei" w:eastAsia="宋体" w:hAnsi="microsoft yahei" w:cs="宋体"/>
+          <w:rFonts w:ascii="microsoft yahei" w:eastAsia="宋体" w:hAnsi="microsoft yahei" w:cs="宋体" w:hint="eastAsia"/>
           <w:color w:val="555555"/>
           <w:kern w:val="0"/>
           <w:sz w:val="23"/>
@@ -2004,7 +1372,7 @@
         <w:spacing w:line="525" w:lineRule="atLeast"/>
         <w:jc w:val="left"/>
         <w:rPr>
-          <w:rFonts w:ascii="microsoft yahei" w:eastAsia="宋体" w:hAnsi="microsoft yahei" w:cs="宋体"/>
+          <w:rFonts w:ascii="microsoft yahei" w:eastAsia="宋体" w:hAnsi="microsoft yahei" w:cs="宋体" w:hint="eastAsia"/>
           <w:color w:val="555555"/>
           <w:kern w:val="0"/>
           <w:sz w:val="23"/>
@@ -2048,7 +1416,7 @@
         <w:spacing w:line="525" w:lineRule="atLeast"/>
         <w:jc w:val="left"/>
         <w:rPr>
-          <w:rFonts w:ascii="microsoft yahei" w:eastAsia="宋体" w:hAnsi="microsoft yahei" w:cs="宋体"/>
+          <w:rFonts w:ascii="microsoft yahei" w:eastAsia="宋体" w:hAnsi="microsoft yahei" w:cs="宋体" w:hint="eastAsia"/>
           <w:color w:val="555555"/>
           <w:kern w:val="0"/>
           <w:sz w:val="23"/>
@@ -2142,7 +1510,7 @@
         <w:spacing w:line="525" w:lineRule="atLeast"/>
         <w:jc w:val="left"/>
         <w:rPr>
-          <w:rFonts w:ascii="microsoft yahei" w:eastAsia="宋体" w:hAnsi="microsoft yahei" w:cs="宋体"/>
+          <w:rFonts w:ascii="microsoft yahei" w:eastAsia="宋体" w:hAnsi="microsoft yahei" w:cs="宋体" w:hint="eastAsia"/>
           <w:color w:val="555555"/>
           <w:kern w:val="0"/>
           <w:sz w:val="23"/>
@@ -2166,7 +1534,7 @@
         <w:spacing w:line="525" w:lineRule="atLeast"/>
         <w:jc w:val="left"/>
         <w:rPr>
-          <w:rFonts w:ascii="microsoft yahei" w:eastAsia="宋体" w:hAnsi="microsoft yahei" w:cs="宋体"/>
+          <w:rFonts w:ascii="microsoft yahei" w:eastAsia="宋体" w:hAnsi="microsoft yahei" w:cs="宋体" w:hint="eastAsia"/>
           <w:color w:val="555555"/>
           <w:kern w:val="0"/>
           <w:sz w:val="23"/>
@@ -2246,123 +1614,70 @@
     </w:p>
     <w:p>
       <w:pPr>
-        <w:widowControl/>
-        <w:shd w:val="clear" w:color="auto" w:fill="2B2B2B"/>
-        <w:tabs>
-          <w:tab w:val="left" w:pos="916"/>
-          <w:tab w:val="left" w:pos="1832"/>
-          <w:tab w:val="left" w:pos="2748"/>
-          <w:tab w:val="left" w:pos="3664"/>
-          <w:tab w:val="left" w:pos="4580"/>
-          <w:tab w:val="left" w:pos="5496"/>
-          <w:tab w:val="left" w:pos="6412"/>
-          <w:tab w:val="left" w:pos="7328"/>
-          <w:tab w:val="left" w:pos="8244"/>
-          <w:tab w:val="left" w:pos="9160"/>
-          <w:tab w:val="left" w:pos="10076"/>
-          <w:tab w:val="left" w:pos="10992"/>
-          <w:tab w:val="left" w:pos="11908"/>
-          <w:tab w:val="left" w:pos="12824"/>
-          <w:tab w:val="left" w:pos="13740"/>
-          <w:tab w:val="left" w:pos="14656"/>
-        </w:tabs>
-        <w:spacing w:line="525" w:lineRule="atLeast"/>
-        <w:jc w:val="left"/>
-        <w:rPr>
-          <w:rFonts w:ascii="宋体" w:eastAsia="宋体" w:hAnsi="宋体" w:cs="宋体"/>
+        <w:pStyle w:val="aa"/>
+        <w:rPr>
           <w:color w:val="A9B7C6"/>
-          <w:kern w:val="0"/>
-          <w:sz w:val="27"/>
-          <w:szCs w:val="27"/>
-        </w:rPr>
-      </w:pPr>
-      <w:r>
-        <w:rPr>
-          <w:rFonts w:ascii="宋体" w:eastAsia="宋体" w:hAnsi="宋体" w:cs="宋体" w:hint="eastAsia"/>
+        </w:rPr>
+      </w:pPr>
+      <w:r>
+        <w:rPr>
+          <w:rFonts w:hint="eastAsia"/>
           <w:color w:val="FFC66D"/>
-          <w:kern w:val="0"/>
-          <w:sz w:val="27"/>
-          <w:szCs w:val="27"/>
         </w:rPr>
         <w:t>#p1</w:t>
       </w:r>
       <w:r>
         <w:rPr>
-          <w:rFonts w:ascii="宋体" w:eastAsia="宋体" w:hAnsi="宋体" w:cs="宋体" w:hint="eastAsia"/>
+          <w:rFonts w:hint="eastAsia"/>
           <w:color w:val="A9B7C6"/>
-          <w:kern w:val="0"/>
-          <w:sz w:val="27"/>
-          <w:szCs w:val="27"/>
         </w:rPr>
         <w:t>~</w:t>
       </w:r>
       <w:r>
         <w:rPr>
-          <w:rFonts w:ascii="宋体" w:eastAsia="宋体" w:hAnsi="宋体" w:cs="宋体" w:hint="eastAsia"/>
+          <w:rFonts w:hint="eastAsia"/>
           <w:color w:val="CC7832"/>
-          <w:kern w:val="0"/>
-          <w:sz w:val="27"/>
-          <w:szCs w:val="27"/>
         </w:rPr>
         <w:t>ul</w:t>
       </w:r>
       <w:r>
         <w:rPr>
-          <w:rFonts w:ascii="宋体" w:eastAsia="宋体" w:hAnsi="宋体" w:cs="宋体" w:hint="eastAsia"/>
+          <w:rFonts w:hint="eastAsia"/>
           <w:color w:val="A9B7C6"/>
-          <w:kern w:val="0"/>
-          <w:sz w:val="27"/>
-          <w:szCs w:val="27"/>
         </w:rPr>
         <w:t>{</w:t>
       </w:r>
       <w:r>
         <w:rPr>
-          <w:rFonts w:ascii="宋体" w:eastAsia="宋体" w:hAnsi="宋体" w:cs="宋体" w:hint="eastAsia"/>
-          <w:color w:val="9876AA"/>
-          <w:kern w:val="0"/>
-          <w:sz w:val="27"/>
-          <w:szCs w:val="27"/>
+          <w:rFonts w:hint="eastAsia"/>
         </w:rPr>
         <w:t>background</w:t>
       </w:r>
       <w:r>
         <w:rPr>
-          <w:rFonts w:ascii="宋体" w:eastAsia="宋体" w:hAnsi="宋体" w:cs="宋体" w:hint="eastAsia"/>
+          <w:rFonts w:hint="eastAsia"/>
           <w:color w:val="A9B7C6"/>
-          <w:kern w:val="0"/>
-          <w:sz w:val="27"/>
-          <w:szCs w:val="27"/>
         </w:rPr>
         <w:t>:</w:t>
       </w:r>
       <w:r>
         <w:rPr>
-          <w:rFonts w:ascii="宋体" w:eastAsia="宋体" w:hAnsi="宋体" w:cs="宋体" w:hint="eastAsia"/>
+          <w:rFonts w:hint="eastAsia"/>
           <w:color w:val="6897BB"/>
-          <w:kern w:val="0"/>
-          <w:sz w:val="27"/>
-          <w:szCs w:val="27"/>
         </w:rPr>
         <w:t>#f00</w:t>
       </w:r>
       <w:r>
         <w:rPr>
-          <w:rFonts w:ascii="宋体" w:eastAsia="宋体" w:hAnsi="宋体" w:cs="宋体" w:hint="eastAsia"/>
+          <w:rFonts w:hint="eastAsia"/>
           <w:color w:val="CC7832"/>
-          <w:kern w:val="0"/>
-          <w:sz w:val="27"/>
-          <w:szCs w:val="27"/>
         </w:rPr>
         <w:t>;</w:t>
       </w:r>
       <w:r>
         <w:rPr>
-          <w:rFonts w:ascii="宋体" w:eastAsia="宋体" w:hAnsi="宋体" w:cs="宋体" w:hint="eastAsia"/>
+          <w:rFonts w:hint="eastAsia"/>
           <w:color w:val="A9B7C6"/>
-          <w:kern w:val="0"/>
-          <w:sz w:val="27"/>
-          <w:szCs w:val="27"/>
         </w:rPr>
         <w:t>}</w:t>
       </w:r>
@@ -2397,7 +1712,7 @@
         <w:spacing w:line="525" w:lineRule="atLeast"/>
         <w:jc w:val="left"/>
         <w:rPr>
-          <w:rFonts w:ascii="microsoft yahei" w:eastAsia="宋体" w:hAnsi="microsoft yahei" w:cs="宋体"/>
+          <w:rFonts w:ascii="microsoft yahei" w:eastAsia="宋体" w:hAnsi="microsoft yahei" w:cs="宋体" w:hint="eastAsia"/>
           <w:color w:val="555555"/>
           <w:kern w:val="0"/>
           <w:sz w:val="23"/>
@@ -2431,7 +1746,7 @@
                     </pic:cNvPicPr>
                   </pic:nvPicPr>
                   <pic:blipFill>
-                    <a:blip r:embed="rId13">
+                    <a:blip r:embed="rId16">
                       <a:extLst>
                         <a:ext uri="{28A0092B-C50C-407E-A947-70E740481C1C}">
                           <a14:useLocalDpi xmlns:a14="http://schemas.microsoft.com/office/drawing/2010/main" val="0"/>
@@ -2469,7 +1784,7 @@
         <w:spacing w:line="525" w:lineRule="atLeast"/>
         <w:jc w:val="left"/>
         <w:rPr>
-          <w:rFonts w:ascii="microsoft yahei" w:eastAsia="宋体" w:hAnsi="microsoft yahei" w:cs="宋体"/>
+          <w:rFonts w:ascii="microsoft yahei" w:eastAsia="宋体" w:hAnsi="microsoft yahei" w:cs="宋体" w:hint="eastAsia"/>
           <w:color w:val="555555"/>
           <w:kern w:val="0"/>
           <w:sz w:val="23"/>
@@ -2503,7 +1818,7 @@
         <w:spacing w:line="525" w:lineRule="atLeast"/>
         <w:jc w:val="left"/>
         <w:rPr>
-          <w:rFonts w:ascii="microsoft yahei" w:eastAsia="宋体" w:hAnsi="microsoft yahei" w:cs="宋体"/>
+          <w:rFonts w:ascii="microsoft yahei" w:eastAsia="宋体" w:hAnsi="microsoft yahei" w:cs="宋体" w:hint="eastAsia"/>
           <w:color w:val="555555"/>
           <w:kern w:val="0"/>
           <w:sz w:val="23"/>
@@ -2577,7 +1892,7 @@
         <w:spacing w:line="525" w:lineRule="atLeast"/>
         <w:jc w:val="left"/>
         <w:rPr>
-          <w:rFonts w:ascii="microsoft yahei" w:eastAsia="宋体" w:hAnsi="microsoft yahei" w:cs="宋体"/>
+          <w:rFonts w:ascii="microsoft yahei" w:eastAsia="宋体" w:hAnsi="microsoft yahei" w:cs="宋体" w:hint="eastAsia"/>
           <w:color w:val="555555"/>
           <w:kern w:val="0"/>
           <w:sz w:val="23"/>
@@ -2651,7 +1966,7 @@
         <w:spacing w:line="525" w:lineRule="atLeast"/>
         <w:jc w:val="left"/>
         <w:rPr>
-          <w:rFonts w:ascii="microsoft yahei" w:eastAsia="宋体" w:hAnsi="microsoft yahei" w:cs="宋体"/>
+          <w:rFonts w:ascii="microsoft yahei" w:eastAsia="宋体" w:hAnsi="microsoft yahei" w:cs="宋体" w:hint="eastAsia"/>
           <w:color w:val="555555"/>
           <w:kern w:val="0"/>
           <w:sz w:val="23"/>
@@ -2765,21 +2080,22 @@
         <w:spacing w:line="525" w:lineRule="atLeast"/>
         <w:jc w:val="left"/>
         <w:rPr>
-          <w:rFonts w:ascii="microsoft yahei" w:eastAsia="宋体" w:hAnsi="microsoft yahei" w:cs="宋体"/>
-          <w:color w:val="555555"/>
-          <w:kern w:val="0"/>
-          <w:sz w:val="23"/>
-          <w:szCs w:val="23"/>
-        </w:rPr>
-      </w:pPr>
-      <w:r>
-        <w:rPr>
-          <w:rFonts w:ascii="microsoft yahei" w:eastAsia="宋体" w:hAnsi="microsoft yahei" w:cs="宋体"/>
-          <w:color w:val="555555"/>
-          <w:kern w:val="0"/>
-          <w:sz w:val="23"/>
-          <w:szCs w:val="23"/>
-        </w:rPr>
+          <w:rFonts w:ascii="microsoft yahei" w:eastAsia="宋体" w:hAnsi="microsoft yahei" w:cs="宋体" w:hint="eastAsia"/>
+          <w:color w:val="555555"/>
+          <w:kern w:val="0"/>
+          <w:sz w:val="23"/>
+          <w:szCs w:val="23"/>
+        </w:rPr>
+      </w:pPr>
+      <w:r>
+        <w:rPr>
+          <w:rFonts w:ascii="microsoft yahei" w:eastAsia="宋体" w:hAnsi="microsoft yahei" w:cs="宋体"/>
+          <w:color w:val="555555"/>
+          <w:kern w:val="0"/>
+          <w:sz w:val="23"/>
+          <w:szCs w:val="23"/>
+        </w:rPr>
+        <w:lastRenderedPageBreak/>
         <w:t>如：</w:t>
       </w:r>
       <w:r>
@@ -2859,7 +2175,7 @@
         <w:spacing w:line="525" w:lineRule="atLeast"/>
         <w:jc w:val="left"/>
         <w:rPr>
-          <w:rFonts w:ascii="microsoft yahei" w:eastAsia="宋体" w:hAnsi="microsoft yahei" w:cs="宋体"/>
+          <w:rFonts w:ascii="microsoft yahei" w:eastAsia="宋体" w:hAnsi="microsoft yahei" w:cs="宋体" w:hint="eastAsia"/>
           <w:color w:val="555555"/>
           <w:kern w:val="0"/>
           <w:sz w:val="23"/>
@@ -2973,7 +2289,7 @@
         <w:spacing w:line="525" w:lineRule="atLeast"/>
         <w:jc w:val="left"/>
         <w:rPr>
-          <w:rFonts w:ascii="microsoft yahei" w:eastAsia="宋体" w:hAnsi="microsoft yahei" w:cs="宋体"/>
+          <w:rFonts w:ascii="microsoft yahei" w:eastAsia="宋体" w:hAnsi="microsoft yahei" w:cs="宋体" w:hint="eastAsia"/>
           <w:color w:val="555555"/>
           <w:kern w:val="0"/>
           <w:sz w:val="23"/>
@@ -3097,7 +2413,7 @@
         <w:spacing w:line="525" w:lineRule="atLeast"/>
         <w:jc w:val="left"/>
         <w:rPr>
-          <w:rFonts w:ascii="microsoft yahei" w:eastAsia="宋体" w:hAnsi="microsoft yahei" w:cs="宋体"/>
+          <w:rFonts w:ascii="microsoft yahei" w:eastAsia="宋体" w:hAnsi="microsoft yahei" w:cs="宋体" w:hint="eastAsia"/>
           <w:color w:val="555555"/>
           <w:kern w:val="0"/>
           <w:sz w:val="23"/>
@@ -3211,7 +2527,7 @@
         <w:spacing w:line="525" w:lineRule="atLeast"/>
         <w:jc w:val="left"/>
         <w:rPr>
-          <w:rFonts w:ascii="microsoft yahei" w:eastAsia="宋体" w:hAnsi="microsoft yahei" w:cs="宋体"/>
+          <w:rFonts w:ascii="microsoft yahei" w:eastAsia="宋体" w:hAnsi="microsoft yahei" w:cs="宋体" w:hint="eastAsia"/>
           <w:color w:val="555555"/>
           <w:kern w:val="0"/>
           <w:sz w:val="23"/>
@@ -3235,7 +2551,7 @@
         <w:spacing w:line="525" w:lineRule="atLeast"/>
         <w:jc w:val="left"/>
         <w:rPr>
-          <w:rFonts w:ascii="microsoft yahei" w:eastAsia="宋体" w:hAnsi="microsoft yahei" w:cs="宋体"/>
+          <w:rFonts w:ascii="microsoft yahei" w:eastAsia="宋体" w:hAnsi="microsoft yahei" w:cs="宋体" w:hint="eastAsia"/>
           <w:color w:val="555555"/>
           <w:kern w:val="0"/>
           <w:sz w:val="23"/>
@@ -3259,7 +2575,7 @@
         <w:spacing w:line="525" w:lineRule="atLeast"/>
         <w:jc w:val="left"/>
         <w:rPr>
-          <w:rFonts w:ascii="microsoft yahei" w:eastAsia="宋体" w:hAnsi="microsoft yahei" w:cs="宋体"/>
+          <w:rFonts w:ascii="microsoft yahei" w:eastAsia="宋体" w:hAnsi="microsoft yahei" w:cs="宋体" w:hint="eastAsia"/>
           <w:color w:val="555555"/>
           <w:kern w:val="0"/>
           <w:sz w:val="23"/>
@@ -3286,24 +2602,14 @@
         </w:rPr>
         <w:t>能匹配</w:t>
       </w:r>
-      <w:r>
-        <w:rPr>
-          <w:rFonts w:ascii="microsoft yahei" w:eastAsia="宋体" w:hAnsi="microsoft yahei" w:cs="宋体"/>
-          <w:color w:val="555555"/>
-          <w:kern w:val="0"/>
-          <w:sz w:val="23"/>
-          <w:szCs w:val="23"/>
-        </w:rPr>
-        <w:br/>
-      </w:r>
-    </w:p>
-    <w:p>
-      <w:pPr>
-        <w:widowControl/>
-        <w:spacing w:line="525" w:lineRule="atLeast"/>
-        <w:jc w:val="left"/>
-        <w:rPr>
-          <w:rFonts w:ascii="microsoft yahei" w:eastAsia="宋体" w:hAnsi="microsoft yahei" w:cs="宋体"/>
+    </w:p>
+    <w:p>
+      <w:pPr>
+        <w:widowControl/>
+        <w:spacing w:line="525" w:lineRule="atLeast"/>
+        <w:jc w:val="left"/>
+        <w:rPr>
+          <w:rFonts w:ascii="microsoft yahei" w:eastAsia="宋体" w:hAnsi="microsoft yahei" w:cs="宋体" w:hint="eastAsia"/>
           <w:color w:val="555555"/>
           <w:kern w:val="0"/>
           <w:sz w:val="23"/>
@@ -3330,24 +2636,14 @@
         </w:rPr>
         <w:t>能匹配</w:t>
       </w:r>
-      <w:r>
-        <w:rPr>
-          <w:rFonts w:ascii="microsoft yahei" w:eastAsia="宋体" w:hAnsi="microsoft yahei" w:cs="宋体"/>
-          <w:color w:val="555555"/>
-          <w:kern w:val="0"/>
-          <w:sz w:val="23"/>
-          <w:szCs w:val="23"/>
-        </w:rPr>
-        <w:br/>
-      </w:r>
-    </w:p>
-    <w:p>
-      <w:pPr>
-        <w:widowControl/>
-        <w:spacing w:line="525" w:lineRule="atLeast"/>
-        <w:jc w:val="left"/>
-        <w:rPr>
-          <w:rFonts w:ascii="microsoft yahei" w:eastAsia="宋体" w:hAnsi="microsoft yahei" w:cs="宋体"/>
+    </w:p>
+    <w:p>
+      <w:pPr>
+        <w:widowControl/>
+        <w:spacing w:line="525" w:lineRule="atLeast"/>
+        <w:jc w:val="left"/>
+        <w:rPr>
+          <w:rFonts w:ascii="microsoft yahei" w:eastAsia="宋体" w:hAnsi="microsoft yahei" w:cs="宋体" w:hint="eastAsia"/>
           <w:color w:val="555555"/>
           <w:kern w:val="0"/>
           <w:sz w:val="23"/>
@@ -3374,14 +2670,16 @@
         </w:rPr>
         <w:t>不能匹配</w:t>
       </w:r>
-    </w:p>
-    <w:p>
-      <w:pPr>
-        <w:widowControl/>
-        <w:spacing w:line="525" w:lineRule="atLeast"/>
-        <w:jc w:val="left"/>
-        <w:rPr>
-          <w:rFonts w:ascii="microsoft yahei" w:eastAsia="宋体" w:hAnsi="microsoft yahei" w:cs="宋体"/>
+      <w:bookmarkStart w:id="0" w:name="_GoBack"/>
+      <w:bookmarkEnd w:id="0"/>
+    </w:p>
+    <w:p>
+      <w:pPr>
+        <w:widowControl/>
+        <w:spacing w:line="525" w:lineRule="atLeast"/>
+        <w:jc w:val="left"/>
+        <w:rPr>
+          <w:rFonts w:ascii="microsoft yahei" w:eastAsia="宋体" w:hAnsi="microsoft yahei" w:cs="宋体" w:hint="eastAsia"/>
           <w:color w:val="555555"/>
           <w:kern w:val="0"/>
           <w:sz w:val="23"/>
@@ -3495,7 +2793,7 @@
         <w:spacing w:line="525" w:lineRule="atLeast"/>
         <w:jc w:val="left"/>
         <w:rPr>
-          <w:rFonts w:ascii="microsoft yahei" w:eastAsia="宋体" w:hAnsi="microsoft yahei" w:cs="宋体"/>
+          <w:rFonts w:ascii="microsoft yahei" w:eastAsia="宋体" w:hAnsi="microsoft yahei" w:cs="宋体" w:hint="eastAsia"/>
           <w:color w:val="555555"/>
           <w:kern w:val="0"/>
           <w:sz w:val="23"/>
@@ -3599,7 +2897,7 @@
         <w:spacing w:line="525" w:lineRule="atLeast"/>
         <w:jc w:val="left"/>
         <w:rPr>
-          <w:rFonts w:ascii="microsoft yahei" w:eastAsia="宋体" w:hAnsi="microsoft yahei" w:cs="宋体"/>
+          <w:rFonts w:ascii="microsoft yahei" w:eastAsia="宋体" w:hAnsi="microsoft yahei" w:cs="宋体" w:hint="eastAsia"/>
           <w:color w:val="555555"/>
           <w:kern w:val="0"/>
           <w:sz w:val="23"/>
@@ -3713,7 +3011,7 @@
         <w:spacing w:line="525" w:lineRule="atLeast"/>
         <w:jc w:val="left"/>
         <w:rPr>
-          <w:rFonts w:ascii="microsoft yahei" w:eastAsia="宋体" w:hAnsi="microsoft yahei" w:cs="宋体"/>
+          <w:rFonts w:ascii="microsoft yahei" w:eastAsia="宋体" w:hAnsi="microsoft yahei" w:cs="宋体" w:hint="eastAsia"/>
           <w:color w:val="555555"/>
           <w:kern w:val="0"/>
           <w:sz w:val="23"/>
@@ -3817,7 +3115,7 @@
         <w:spacing w:line="525" w:lineRule="atLeast"/>
         <w:jc w:val="left"/>
         <w:rPr>
-          <w:rFonts w:ascii="microsoft yahei" w:eastAsia="宋体" w:hAnsi="microsoft yahei" w:cs="宋体"/>
+          <w:rFonts w:ascii="microsoft yahei" w:eastAsia="宋体" w:hAnsi="microsoft yahei" w:cs="宋体" w:hint="eastAsia"/>
           <w:color w:val="555555"/>
           <w:kern w:val="0"/>
           <w:sz w:val="23"/>
@@ -3931,7 +3229,7 @@
         <w:spacing w:line="525" w:lineRule="atLeast"/>
         <w:jc w:val="left"/>
         <w:rPr>
-          <w:rFonts w:ascii="microsoft yahei" w:eastAsia="宋体" w:hAnsi="microsoft yahei" w:cs="宋体"/>
+          <w:rFonts w:ascii="microsoft yahei" w:eastAsia="宋体" w:hAnsi="microsoft yahei" w:cs="宋体" w:hint="eastAsia"/>
           <w:color w:val="555555"/>
           <w:kern w:val="0"/>
           <w:sz w:val="23"/>
@@ -4035,7 +3333,7 @@
         <w:spacing w:line="525" w:lineRule="atLeast"/>
         <w:jc w:val="left"/>
         <w:rPr>
-          <w:rFonts w:ascii="microsoft yahei" w:eastAsia="宋体" w:hAnsi="microsoft yahei" w:cs="宋体"/>
+          <w:rFonts w:ascii="microsoft yahei" w:eastAsia="宋体" w:hAnsi="microsoft yahei" w:cs="宋体" w:hint="eastAsia"/>
           <w:color w:val="555555"/>
           <w:kern w:val="0"/>
           <w:sz w:val="23"/>
@@ -4069,7 +3367,7 @@
         <w:spacing w:line="525" w:lineRule="atLeast"/>
         <w:jc w:val="left"/>
         <w:rPr>
-          <w:rFonts w:ascii="microsoft yahei" w:eastAsia="宋体" w:hAnsi="microsoft yahei" w:cs="宋体"/>
+          <w:rFonts w:ascii="microsoft yahei" w:eastAsia="宋体" w:hAnsi="microsoft yahei" w:cs="宋体" w:hint="eastAsia"/>
           <w:color w:val="555555"/>
           <w:kern w:val="0"/>
           <w:sz w:val="23"/>
@@ -4103,7 +3401,7 @@
         <w:spacing w:line="525" w:lineRule="atLeast"/>
         <w:jc w:val="left"/>
         <w:rPr>
-          <w:rFonts w:ascii="microsoft yahei" w:eastAsia="宋体" w:hAnsi="microsoft yahei" w:cs="宋体"/>
+          <w:rFonts w:ascii="microsoft yahei" w:eastAsia="宋体" w:hAnsi="microsoft yahei" w:cs="宋体" w:hint="eastAsia"/>
           <w:color w:val="555555"/>
           <w:kern w:val="0"/>
           <w:sz w:val="23"/>
@@ -4137,7 +3435,7 @@
         <w:spacing w:line="525" w:lineRule="atLeast"/>
         <w:jc w:val="left"/>
         <w:rPr>
-          <w:rFonts w:ascii="microsoft yahei" w:eastAsia="宋体" w:hAnsi="microsoft yahei" w:cs="宋体"/>
+          <w:rFonts w:ascii="microsoft yahei" w:eastAsia="宋体" w:hAnsi="microsoft yahei" w:cs="宋体" w:hint="eastAsia"/>
           <w:color w:val="555555"/>
           <w:kern w:val="0"/>
           <w:sz w:val="23"/>
@@ -4161,7 +3459,7 @@
         <w:spacing w:line="525" w:lineRule="atLeast"/>
         <w:jc w:val="left"/>
         <w:rPr>
-          <w:rFonts w:ascii="microsoft yahei" w:eastAsia="宋体" w:hAnsi="microsoft yahei" w:cs="宋体"/>
+          <w:rFonts w:ascii="microsoft yahei" w:eastAsia="宋体" w:hAnsi="microsoft yahei" w:cs="宋体" w:hint="eastAsia"/>
           <w:color w:val="555555"/>
           <w:kern w:val="0"/>
           <w:sz w:val="23"/>
@@ -4185,7 +3483,7 @@
         <w:spacing w:line="525" w:lineRule="atLeast"/>
         <w:jc w:val="left"/>
         <w:rPr>
-          <w:rFonts w:ascii="microsoft yahei" w:eastAsia="宋体" w:hAnsi="microsoft yahei" w:cs="宋体"/>
+          <w:rFonts w:ascii="microsoft yahei" w:eastAsia="宋体" w:hAnsi="microsoft yahei" w:cs="宋体" w:hint="eastAsia"/>
           <w:color w:val="555555"/>
           <w:kern w:val="0"/>
           <w:sz w:val="23"/>
@@ -4209,7 +3507,7 @@
         <w:spacing w:line="525" w:lineRule="atLeast"/>
         <w:jc w:val="left"/>
         <w:rPr>
-          <w:rFonts w:ascii="microsoft yahei" w:eastAsia="宋体" w:hAnsi="microsoft yahei" w:cs="宋体"/>
+          <w:rFonts w:ascii="microsoft yahei" w:eastAsia="宋体" w:hAnsi="microsoft yahei" w:cs="宋体" w:hint="eastAsia"/>
           <w:color w:val="555555"/>
           <w:kern w:val="0"/>
           <w:sz w:val="23"/>
@@ -4243,7 +3541,7 @@
         <w:spacing w:line="525" w:lineRule="atLeast"/>
         <w:jc w:val="left"/>
         <w:rPr>
-          <w:rFonts w:ascii="microsoft yahei" w:eastAsia="宋体" w:hAnsi="microsoft yahei" w:cs="宋体"/>
+          <w:rFonts w:ascii="microsoft yahei" w:eastAsia="宋体" w:hAnsi="microsoft yahei" w:cs="宋体" w:hint="eastAsia"/>
           <w:color w:val="555555"/>
           <w:kern w:val="0"/>
           <w:sz w:val="23"/>
@@ -4297,7 +3595,7 @@
         <w:spacing w:line="525" w:lineRule="atLeast"/>
         <w:jc w:val="left"/>
         <w:rPr>
-          <w:rFonts w:ascii="microsoft yahei" w:eastAsia="宋体" w:hAnsi="microsoft yahei" w:cs="宋体"/>
+          <w:rFonts w:ascii="microsoft yahei" w:eastAsia="宋体" w:hAnsi="microsoft yahei" w:cs="宋体" w:hint="eastAsia"/>
           <w:color w:val="555555"/>
           <w:kern w:val="0"/>
           <w:sz w:val="23"/>
@@ -4351,7 +3649,7 @@
         <w:spacing w:line="525" w:lineRule="atLeast"/>
         <w:jc w:val="left"/>
         <w:rPr>
-          <w:rFonts w:ascii="microsoft yahei" w:eastAsia="宋体" w:hAnsi="microsoft yahei" w:cs="宋体"/>
+          <w:rFonts w:ascii="microsoft yahei" w:eastAsia="宋体" w:hAnsi="microsoft yahei" w:cs="宋体" w:hint="eastAsia"/>
           <w:color w:val="555555"/>
           <w:kern w:val="0"/>
           <w:sz w:val="23"/>
@@ -4465,21 +3763,22 @@
         <w:spacing w:line="525" w:lineRule="atLeast"/>
         <w:jc w:val="left"/>
         <w:rPr>
-          <w:rFonts w:ascii="microsoft yahei" w:eastAsia="宋体" w:hAnsi="microsoft yahei" w:cs="宋体"/>
-          <w:color w:val="555555"/>
-          <w:kern w:val="0"/>
-          <w:sz w:val="23"/>
-          <w:szCs w:val="23"/>
-        </w:rPr>
-      </w:pPr>
-      <w:r>
-        <w:rPr>
-          <w:rFonts w:ascii="microsoft yahei" w:eastAsia="宋体" w:hAnsi="microsoft yahei" w:cs="宋体"/>
-          <w:color w:val="555555"/>
-          <w:kern w:val="0"/>
-          <w:sz w:val="23"/>
-          <w:szCs w:val="23"/>
-        </w:rPr>
+          <w:rFonts w:ascii="microsoft yahei" w:eastAsia="宋体" w:hAnsi="microsoft yahei" w:cs="宋体" w:hint="eastAsia"/>
+          <w:color w:val="555555"/>
+          <w:kern w:val="0"/>
+          <w:sz w:val="23"/>
+          <w:szCs w:val="23"/>
+        </w:rPr>
+      </w:pPr>
+      <w:r>
+        <w:rPr>
+          <w:rFonts w:ascii="microsoft yahei" w:eastAsia="宋体" w:hAnsi="microsoft yahei" w:cs="宋体"/>
+          <w:color w:val="555555"/>
+          <w:kern w:val="0"/>
+          <w:sz w:val="23"/>
+          <w:szCs w:val="23"/>
+        </w:rPr>
+        <w:lastRenderedPageBreak/>
         <w:t>4.3</w:t>
       </w:r>
       <w:r>
@@ -4499,7 +3798,7 @@
         <w:spacing w:line="525" w:lineRule="atLeast"/>
         <w:jc w:val="left"/>
         <w:rPr>
-          <w:rFonts w:ascii="microsoft yahei" w:eastAsia="宋体" w:hAnsi="microsoft yahei" w:cs="宋体"/>
+          <w:rFonts w:ascii="microsoft yahei" w:eastAsia="宋体" w:hAnsi="microsoft yahei" w:cs="宋体" w:hint="eastAsia"/>
           <w:color w:val="555555"/>
           <w:kern w:val="0"/>
           <w:sz w:val="23"/>
@@ -4553,7 +3852,7 @@
         <w:spacing w:line="525" w:lineRule="atLeast"/>
         <w:jc w:val="left"/>
         <w:rPr>
-          <w:rFonts w:ascii="microsoft yahei" w:eastAsia="宋体" w:hAnsi="microsoft yahei" w:cs="宋体"/>
+          <w:rFonts w:ascii="microsoft yahei" w:eastAsia="宋体" w:hAnsi="microsoft yahei" w:cs="宋体" w:hint="eastAsia"/>
           <w:color w:val="555555"/>
           <w:kern w:val="0"/>
           <w:sz w:val="23"/>
@@ -4607,7 +3906,7 @@
         <w:spacing w:line="525" w:lineRule="atLeast"/>
         <w:jc w:val="left"/>
         <w:rPr>
-          <w:rFonts w:ascii="microsoft yahei" w:eastAsia="宋体" w:hAnsi="microsoft yahei" w:cs="宋体"/>
+          <w:rFonts w:ascii="microsoft yahei" w:eastAsia="宋体" w:hAnsi="microsoft yahei" w:cs="宋体" w:hint="eastAsia"/>
           <w:color w:val="555555"/>
           <w:kern w:val="0"/>
           <w:sz w:val="23"/>
@@ -4661,7 +3960,7 @@
         <w:spacing w:line="525" w:lineRule="atLeast"/>
         <w:jc w:val="left"/>
         <w:rPr>
-          <w:rFonts w:ascii="microsoft yahei" w:eastAsia="宋体" w:hAnsi="microsoft yahei" w:cs="宋体"/>
+          <w:rFonts w:ascii="microsoft yahei" w:eastAsia="宋体" w:hAnsi="microsoft yahei" w:cs="宋体" w:hint="eastAsia"/>
           <w:color w:val="555555"/>
           <w:kern w:val="0"/>
           <w:sz w:val="23"/>
@@ -4715,7 +4014,7 @@
         <w:spacing w:line="525" w:lineRule="atLeast"/>
         <w:jc w:val="left"/>
         <w:rPr>
-          <w:rFonts w:ascii="microsoft yahei" w:eastAsia="宋体" w:hAnsi="microsoft yahei" w:cs="宋体"/>
+          <w:rFonts w:ascii="microsoft yahei" w:eastAsia="宋体" w:hAnsi="microsoft yahei" w:cs="宋体" w:hint="eastAsia"/>
           <w:color w:val="555555"/>
           <w:kern w:val="0"/>
           <w:sz w:val="23"/>
@@ -4789,7 +4088,7 @@
         <w:spacing w:line="525" w:lineRule="atLeast"/>
         <w:jc w:val="left"/>
         <w:rPr>
-          <w:rFonts w:ascii="microsoft yahei" w:eastAsia="宋体" w:hAnsi="microsoft yahei" w:cs="宋体"/>
+          <w:rFonts w:ascii="microsoft yahei" w:eastAsia="宋体" w:hAnsi="microsoft yahei" w:cs="宋体" w:hint="eastAsia"/>
           <w:color w:val="555555"/>
           <w:kern w:val="0"/>
           <w:sz w:val="23"/>
@@ -4823,7 +4122,7 @@
         <w:spacing w:line="525" w:lineRule="atLeast"/>
         <w:jc w:val="left"/>
         <w:rPr>
-          <w:rFonts w:ascii="microsoft yahei" w:eastAsia="宋体" w:hAnsi="microsoft yahei" w:cs="宋体"/>
+          <w:rFonts w:ascii="microsoft yahei" w:eastAsia="宋体" w:hAnsi="microsoft yahei" w:cs="宋体" w:hint="eastAsia"/>
           <w:color w:val="555555"/>
           <w:kern w:val="0"/>
           <w:sz w:val="23"/>
@@ -4857,7 +4156,7 @@
         <w:spacing w:line="525" w:lineRule="atLeast"/>
         <w:jc w:val="left"/>
         <w:rPr>
-          <w:rFonts w:ascii="microsoft yahei" w:eastAsia="宋体" w:hAnsi="microsoft yahei" w:cs="宋体"/>
+          <w:rFonts w:ascii="microsoft yahei" w:eastAsia="宋体" w:hAnsi="microsoft yahei" w:cs="宋体" w:hint="eastAsia"/>
           <w:color w:val="555555"/>
           <w:kern w:val="0"/>
           <w:sz w:val="23"/>
@@ -4891,7 +4190,7 @@
         <w:spacing w:line="525" w:lineRule="atLeast"/>
         <w:jc w:val="left"/>
         <w:rPr>
-          <w:rFonts w:ascii="microsoft yahei" w:eastAsia="宋体" w:hAnsi="microsoft yahei" w:cs="宋体"/>
+          <w:rFonts w:ascii="microsoft yahei" w:eastAsia="宋体" w:hAnsi="microsoft yahei" w:cs="宋体" w:hint="eastAsia"/>
           <w:color w:val="555555"/>
           <w:kern w:val="0"/>
           <w:sz w:val="23"/>
@@ -4945,7 +4244,7 @@
         <w:spacing w:line="525" w:lineRule="atLeast"/>
         <w:jc w:val="left"/>
         <w:rPr>
-          <w:rFonts w:ascii="microsoft yahei" w:eastAsia="宋体" w:hAnsi="microsoft yahei" w:cs="宋体"/>
+          <w:rFonts w:ascii="microsoft yahei" w:eastAsia="宋体" w:hAnsi="microsoft yahei" w:cs="宋体" w:hint="eastAsia"/>
           <w:color w:val="555555"/>
           <w:kern w:val="0"/>
           <w:sz w:val="23"/>
@@ -4999,7 +4298,7 @@
         <w:spacing w:line="525" w:lineRule="atLeast"/>
         <w:jc w:val="left"/>
         <w:rPr>
-          <w:rFonts w:ascii="microsoft yahei" w:eastAsia="宋体" w:hAnsi="microsoft yahei" w:cs="宋体"/>
+          <w:rFonts w:ascii="microsoft yahei" w:eastAsia="宋体" w:hAnsi="microsoft yahei" w:cs="宋体" w:hint="eastAsia"/>
           <w:color w:val="555555"/>
           <w:kern w:val="0"/>
           <w:sz w:val="23"/>
@@ -5053,7 +4352,7 @@
         <w:spacing w:line="525" w:lineRule="atLeast"/>
         <w:jc w:val="left"/>
         <w:rPr>
-          <w:rFonts w:ascii="microsoft yahei" w:eastAsia="宋体" w:hAnsi="microsoft yahei" w:cs="宋体"/>
+          <w:rFonts w:ascii="microsoft yahei" w:eastAsia="宋体" w:hAnsi="microsoft yahei" w:cs="宋体" w:hint="eastAsia"/>
           <w:color w:val="555555"/>
           <w:kern w:val="0"/>
           <w:sz w:val="23"/>
@@ -5122,8 +4421,46 @@
 </w:document>
 </file>
 
+<file path=word/endnotes.xml><?xml version="1.0" encoding="utf-8"?>
+<w:endnotes xmlns:wpc="http://schemas.microsoft.com/office/word/2010/wordprocessingCanvas" xmlns:cx="http://schemas.microsoft.com/office/drawing/2014/chartex" xmlns:cx1="http://schemas.microsoft.com/office/drawing/2015/9/8/chartex" xmlns:cx2="http://schemas.microsoft.com/office/drawing/2015/10/21/chartex" xmlns:cx3="http://schemas.microsoft.com/office/drawing/2016/5/9/chartex" xmlns:cx4="http://schemas.microsoft.com/office/drawing/2016/5/10/chartex" xmlns:cx5="http://schemas.microsoft.com/office/drawing/2016/5/11/chartex" xmlns:mc="http://schemas.openxmlformats.org/markup-compatibility/2006" xmlns:o="urn:schemas-microsoft-com:office:office" xmlns:r="http://schemas.openxmlformats.org/officeDocument/2006/relationships" xmlns:m="http://schemas.openxmlformats.org/officeDocument/2006/math" xmlns:v="urn:schemas-microsoft-com:vml" xmlns:wp14="http://schemas.microsoft.com/office/word/2010/wordprocessingDrawing" xmlns:wp="http://schemas.openxmlformats.org/drawingml/2006/wordprocessingDrawing" xmlns:w10="urn:schemas-microsoft-com:office:word" xmlns:w="http://schemas.openxmlformats.org/wordprocessingml/2006/main" xmlns:w14="http://schemas.microsoft.com/office/word/2010/wordml" xmlns:w15="http://schemas.microsoft.com/office/word/2012/wordml" xmlns:w16se="http://schemas.microsoft.com/office/word/2015/wordml/symex" xmlns:wpg="http://schemas.microsoft.com/office/word/2010/wordprocessingGroup" xmlns:wpi="http://schemas.microsoft.com/office/word/2010/wordprocessingInk" xmlns:wne="http://schemas.microsoft.com/office/word/2006/wordml" xmlns:wps="http://schemas.microsoft.com/office/word/2010/wordprocessingShape" mc:Ignorable="w14 w15 w16se wp14">
+  <w:endnote w:type="separator" w:id="-1">
+    <w:p>
+      <w:r>
+        <w:separator/>
+      </w:r>
+    </w:p>
+  </w:endnote>
+  <w:endnote w:type="continuationSeparator" w:id="0">
+    <w:p>
+      <w:r>
+        <w:continuationSeparator/>
+      </w:r>
+    </w:p>
+  </w:endnote>
+</w:endnotes>
+</file>
+
+<file path=word/footnotes.xml><?xml version="1.0" encoding="utf-8"?>
+<w:footnotes xmlns:wpc="http://schemas.microsoft.com/office/word/2010/wordprocessingCanvas" xmlns:cx="http://schemas.microsoft.com/office/drawing/2014/chartex" xmlns:cx1="http://schemas.microsoft.com/office/drawing/2015/9/8/chartex" xmlns:cx2="http://schemas.microsoft.com/office/drawing/2015/10/21/chartex" xmlns:cx3="http://schemas.microsoft.com/office/drawing/2016/5/9/chartex" xmlns:cx4="http://schemas.microsoft.com/office/drawing/2016/5/10/chartex" xmlns:cx5="http://schemas.microsoft.com/office/drawing/2016/5/11/chartex" xmlns:mc="http://schemas.openxmlformats.org/markup-compatibility/2006" xmlns:o="urn:schemas-microsoft-com:office:office" xmlns:r="http://schemas.openxmlformats.org/officeDocument/2006/relationships" xmlns:m="http://schemas.openxmlformats.org/officeDocument/2006/math" xmlns:v="urn:schemas-microsoft-com:vml" xmlns:wp14="http://schemas.microsoft.com/office/word/2010/wordprocessingDrawing" xmlns:wp="http://schemas.openxmlformats.org/drawingml/2006/wordprocessingDrawing" xmlns:w10="urn:schemas-microsoft-com:office:word" xmlns:w="http://schemas.openxmlformats.org/wordprocessingml/2006/main" xmlns:w14="http://schemas.microsoft.com/office/word/2010/wordml" xmlns:w15="http://schemas.microsoft.com/office/word/2012/wordml" xmlns:w16se="http://schemas.microsoft.com/office/word/2015/wordml/symex" xmlns:wpg="http://schemas.microsoft.com/office/word/2010/wordprocessingGroup" xmlns:wpi="http://schemas.microsoft.com/office/word/2010/wordprocessingInk" xmlns:wne="http://schemas.microsoft.com/office/word/2006/wordml" xmlns:wps="http://schemas.microsoft.com/office/word/2010/wordprocessingShape" mc:Ignorable="w14 w15 w16se wp14">
+  <w:footnote w:type="separator" w:id="-1">
+    <w:p>
+      <w:r>
+        <w:separator/>
+      </w:r>
+    </w:p>
+  </w:footnote>
+  <w:footnote w:type="continuationSeparator" w:id="0">
+    <w:p>
+      <w:r>
+        <w:continuationSeparator/>
+      </w:r>
+    </w:p>
+  </w:footnote>
+</w:footnotes>
+</file>
+
 <file path=word/styles.xml><?xml version="1.0" encoding="utf-8"?>
-<w:styles xmlns:mc="http://schemas.openxmlformats.org/markup-compatibility/2006" xmlns:r="http://schemas.openxmlformats.org/officeDocument/2006/relationships" xmlns:w="http://schemas.openxmlformats.org/wordprocessingml/2006/main" xmlns:w14="http://schemas.microsoft.com/office/word/2010/wordml" xmlns:w15="http://schemas.microsoft.com/office/word/2012/wordml" xmlns:w16cid="http://schemas.microsoft.com/office/word/2016/wordml/cid" xmlns:w16se="http://schemas.microsoft.com/office/word/2015/wordml/symex" mc:Ignorable="w14 w15 w16se w16cid">
+<w:styles xmlns:mc="http://schemas.openxmlformats.org/markup-compatibility/2006" xmlns:r="http://schemas.openxmlformats.org/officeDocument/2006/relationships" xmlns:w="http://schemas.openxmlformats.org/wordprocessingml/2006/main" xmlns:w14="http://schemas.microsoft.com/office/word/2010/wordml" xmlns:w15="http://schemas.microsoft.com/office/word/2012/wordml" xmlns:w16se="http://schemas.microsoft.com/office/word/2015/wordml/symex" mc:Ignorable="w14 w15 w16se">
   <w:docDefaults>
     <w:rPrDefault>
       <w:rPr>
@@ -5136,7 +4473,7 @@
     </w:rPrDefault>
     <w:pPrDefault/>
   </w:docDefaults>
-  <w:latentStyles w:defLockedState="0" w:defUIPriority="99" w:defSemiHidden="0" w:defUnhideWhenUsed="0" w:defQFormat="0" w:count="375">
+  <w:latentStyles w:defLockedState="0" w:defUIPriority="99" w:defSemiHidden="0" w:defUnhideWhenUsed="0" w:defQFormat="0" w:count="374">
     <w:lsdException w:name="Normal" w:uiPriority="0" w:qFormat="1"/>
     <w:lsdException w:name="heading 1" w:uiPriority="9" w:qFormat="1"/>
     <w:lsdException w:name="heading 2" w:semiHidden="1" w:uiPriority="9" w:unhideWhenUsed="1" w:qFormat="1"/>
@@ -5511,7 +4848,6 @@
     <w:lsdException w:name="Mention" w:semiHidden="1" w:unhideWhenUsed="1"/>
     <w:lsdException w:name="Smart Hyperlink" w:semiHidden="1" w:unhideWhenUsed="1"/>
     <w:lsdException w:name="Hashtag" w:semiHidden="1" w:unhideWhenUsed="1"/>
-    <w:lsdException w:name="Unresolved Mention" w:semiHidden="1" w:unhideWhenUsed="1"/>
   </w:latentStyles>
   <w:style w:type="paragraph" w:default="1" w:styleId="a">
     <w:name w:val="Normal"/>
@@ -5733,6 +5069,81 @@
       <w:sz w:val="24"/>
       <w:szCs w:val="24"/>
     </w:rPr>
+  </w:style>
+  <w:style w:type="paragraph" w:styleId="a6">
+    <w:name w:val="header"/>
+    <w:basedOn w:val="a"/>
+    <w:link w:val="a7"/>
+    <w:uiPriority w:val="99"/>
+    <w:unhideWhenUsed/>
+    <w:rsid w:val="008212E5"/>
+    <w:pPr>
+      <w:pBdr>
+        <w:bottom w:val="single" w:sz="6" w:space="1" w:color="auto"/>
+      </w:pBdr>
+      <w:tabs>
+        <w:tab w:val="center" w:pos="4153"/>
+        <w:tab w:val="right" w:pos="8306"/>
+      </w:tabs>
+      <w:snapToGrid w:val="0"/>
+      <w:jc w:val="center"/>
+    </w:pPr>
+    <w:rPr>
+      <w:sz w:val="18"/>
+      <w:szCs w:val="18"/>
+    </w:rPr>
+  </w:style>
+  <w:style w:type="character" w:customStyle="1" w:styleId="a7">
+    <w:name w:val="页眉 字符"/>
+    <w:basedOn w:val="a0"/>
+    <w:link w:val="a6"/>
+    <w:uiPriority w:val="99"/>
+    <w:rsid w:val="008212E5"/>
+    <w:rPr>
+      <w:sz w:val="18"/>
+      <w:szCs w:val="18"/>
+    </w:rPr>
+  </w:style>
+  <w:style w:type="paragraph" w:styleId="a8">
+    <w:name w:val="footer"/>
+    <w:basedOn w:val="a"/>
+    <w:link w:val="a9"/>
+    <w:uiPriority w:val="99"/>
+    <w:unhideWhenUsed/>
+    <w:rsid w:val="008212E5"/>
+    <w:pPr>
+      <w:tabs>
+        <w:tab w:val="center" w:pos="4153"/>
+        <w:tab w:val="right" w:pos="8306"/>
+      </w:tabs>
+      <w:snapToGrid w:val="0"/>
+      <w:jc w:val="left"/>
+    </w:pPr>
+    <w:rPr>
+      <w:sz w:val="18"/>
+      <w:szCs w:val="18"/>
+    </w:rPr>
+  </w:style>
+  <w:style w:type="character" w:customStyle="1" w:styleId="a9">
+    <w:name w:val="页脚 字符"/>
+    <w:basedOn w:val="a0"/>
+    <w:link w:val="a8"/>
+    <w:uiPriority w:val="99"/>
+    <w:rsid w:val="008212E5"/>
+    <w:rPr>
+      <w:sz w:val="18"/>
+      <w:szCs w:val="18"/>
+    </w:rPr>
+  </w:style>
+  <w:style w:type="paragraph" w:styleId="aa">
+    <w:name w:val="No Spacing"/>
+    <w:uiPriority w:val="1"/>
+    <w:qFormat/>
+    <w:rsid w:val="008212E5"/>
+    <w:pPr>
+      <w:widowControl w:val="0"/>
+      <w:jc w:val="both"/>
+    </w:pPr>
   </w:style>
 </w:styles>
 </file>

--- a/题目知识深析/008_CSS3高级选择器用法.docx
+++ b/题目知识深析/008_CSS3高级选择器用法.docx
@@ -9,7 +9,7 @@
         <w:textAlignment w:val="center"/>
         <w:outlineLvl w:val="0"/>
         <w:rPr>
-          <w:rFonts w:ascii="microsoft yahei" w:eastAsia="宋体" w:hAnsi="microsoft yahei" w:cs="宋体" w:hint="eastAsia"/>
+          <w:rFonts w:ascii="微软雅黑" w:eastAsia="宋体" w:hAnsi="微软雅黑" w:cs="宋体" w:hint="eastAsia"/>
           <w:b/>
           <w:bCs/>
           <w:color w:val="000000"/>
@@ -21,7 +21,7 @@
       <w:hyperlink r:id="rId6" w:history="1">
         <w:r>
           <w:rPr>
-            <w:rFonts w:ascii="microsoft yahei" w:eastAsia="宋体" w:hAnsi="microsoft yahei" w:cs="宋体"/>
+            <w:rFonts w:ascii="微软雅黑" w:eastAsia="宋体" w:hAnsi="微软雅黑" w:cs="宋体"/>
             <w:b/>
             <w:bCs/>
             <w:color w:val="000000"/>
@@ -34,7 +34,7 @@
         </w:r>
         <w:r>
           <w:rPr>
-            <w:rFonts w:ascii="microsoft yahei" w:eastAsia="宋体" w:hAnsi="microsoft yahei" w:cs="宋体"/>
+            <w:rFonts w:ascii="微软雅黑" w:eastAsia="宋体" w:hAnsi="微软雅黑" w:cs="宋体"/>
             <w:b/>
             <w:bCs/>
             <w:color w:val="000000"/>
@@ -229,7 +229,7 @@
         <w:spacing w:line="420" w:lineRule="atLeast"/>
         <w:jc w:val="left"/>
         <w:rPr>
-          <w:rFonts w:ascii="microsoft yahei" w:eastAsia="宋体" w:hAnsi="microsoft yahei" w:cs="宋体" w:hint="eastAsia"/>
+          <w:rFonts w:ascii="微软雅黑" w:eastAsia="宋体" w:hAnsi="微软雅黑" w:cs="宋体" w:hint="eastAsia"/>
           <w:color w:val="333333"/>
           <w:kern w:val="0"/>
           <w:szCs w:val="21"/>
@@ -237,7 +237,7 @@
       </w:pPr>
       <w:r>
         <w:rPr>
-          <w:rFonts w:ascii="microsoft yahei" w:eastAsia="宋体" w:hAnsi="microsoft yahei" w:cs="宋体" w:hint="eastAsia"/>
+          <w:rFonts w:ascii="微软雅黑" w:eastAsia="宋体" w:hAnsi="微软雅黑" w:cs="宋体" w:hint="eastAsia"/>
           <w:noProof/>
           <w:color w:val="333333"/>
           <w:kern w:val="0"/>
@@ -294,7 +294,7 @@
       </w:r>
       <w:r>
         <w:rPr>
-          <w:rFonts w:ascii="microsoft yahei" w:eastAsia="宋体" w:hAnsi="microsoft yahei" w:cs="宋体"/>
+          <w:rFonts w:ascii="微软雅黑" w:eastAsia="宋体" w:hAnsi="微软雅黑" w:cs="宋体"/>
           <w:color w:val="333333"/>
           <w:kern w:val="0"/>
           <w:szCs w:val="21"/>
@@ -303,7 +303,7 @@
       </w:r>
       <w:r>
         <w:rPr>
-          <w:rFonts w:ascii="microsoft yahei" w:eastAsia="宋体" w:hAnsi="microsoft yahei" w:cs="宋体"/>
+          <w:rFonts w:ascii="微软雅黑" w:eastAsia="宋体" w:hAnsi="微软雅黑" w:cs="宋体"/>
           <w:color w:val="333333"/>
           <w:kern w:val="0"/>
           <w:szCs w:val="21"/>
@@ -316,7 +316,7 @@
         <w:widowControl/>
         <w:jc w:val="left"/>
         <w:rPr>
-          <w:rFonts w:ascii="microsoft yahei" w:eastAsia="宋体" w:hAnsi="microsoft yahei" w:cs="宋体" w:hint="eastAsia"/>
+          <w:rFonts w:ascii="微软雅黑" w:eastAsia="宋体" w:hAnsi="微软雅黑" w:cs="宋体" w:hint="eastAsia"/>
           <w:color w:val="DF3434"/>
           <w:kern w:val="0"/>
           <w:szCs w:val="21"/>
@@ -324,7 +324,7 @@
       </w:pPr>
       <w:r>
         <w:rPr>
-          <w:rFonts w:ascii="microsoft yahei" w:eastAsia="宋体" w:hAnsi="microsoft yahei" w:cs="宋体"/>
+          <w:rFonts w:ascii="微软雅黑" w:eastAsia="宋体" w:hAnsi="微软雅黑" w:cs="宋体"/>
           <w:color w:val="DF3434"/>
           <w:kern w:val="0"/>
           <w:szCs w:val="21"/>
@@ -333,7 +333,7 @@
       </w:r>
       <w:r>
         <w:rPr>
-          <w:rFonts w:ascii="microsoft yahei" w:eastAsia="宋体" w:hAnsi="microsoft yahei" w:cs="宋体"/>
+          <w:rFonts w:ascii="微软雅黑" w:eastAsia="宋体" w:hAnsi="微软雅黑" w:cs="宋体"/>
           <w:color w:val="DF3434"/>
           <w:kern w:val="0"/>
           <w:szCs w:val="21"/>
@@ -342,7 +342,7 @@
       </w:r>
       <w:r>
         <w:rPr>
-          <w:rFonts w:ascii="microsoft yahei" w:eastAsia="宋体" w:hAnsi="microsoft yahei" w:cs="宋体"/>
+          <w:rFonts w:ascii="微软雅黑" w:eastAsia="宋体" w:hAnsi="微软雅黑" w:cs="宋体"/>
           <w:color w:val="DF3434"/>
           <w:kern w:val="0"/>
           <w:szCs w:val="21"/>
@@ -351,7 +351,7 @@
       </w:r>
       <w:r>
         <w:rPr>
-          <w:rFonts w:ascii="microsoft yahei" w:eastAsia="宋体" w:hAnsi="microsoft yahei" w:cs="宋体"/>
+          <w:rFonts w:ascii="微软雅黑" w:eastAsia="宋体" w:hAnsi="微软雅黑" w:cs="宋体"/>
           <w:color w:val="DF3434"/>
           <w:kern w:val="0"/>
           <w:szCs w:val="21"/>
@@ -360,7 +360,7 @@
       </w:r>
       <w:r>
         <w:rPr>
-          <w:rFonts w:ascii="microsoft yahei" w:eastAsia="宋体" w:hAnsi="microsoft yahei" w:cs="宋体"/>
+          <w:rFonts w:ascii="微软雅黑" w:eastAsia="宋体" w:hAnsi="微软雅黑" w:cs="宋体"/>
           <w:color w:val="DF3434"/>
           <w:kern w:val="0"/>
           <w:szCs w:val="21"/>
@@ -369,7 +369,7 @@
       </w:r>
       <w:r>
         <w:rPr>
-          <w:rFonts w:ascii="microsoft yahei" w:eastAsia="宋体" w:hAnsi="microsoft yahei" w:cs="宋体" w:hint="eastAsia"/>
+          <w:rFonts w:ascii="微软雅黑" w:eastAsia="宋体" w:hAnsi="微软雅黑" w:cs="宋体" w:hint="eastAsia"/>
           <w:noProof/>
           <w:color w:val="DF3434"/>
           <w:kern w:val="0"/>
@@ -434,7 +434,7 @@
         <w:spacing w:line="210" w:lineRule="atLeast"/>
         <w:jc w:val="left"/>
         <w:rPr>
-          <w:rFonts w:ascii="microsoft yahei" w:eastAsia="宋体" w:hAnsi="microsoft yahei" w:cs="宋体" w:hint="eastAsia"/>
+          <w:rFonts w:ascii="微软雅黑" w:eastAsia="宋体" w:hAnsi="微软雅黑" w:cs="宋体" w:hint="eastAsia"/>
           <w:color w:val="666666"/>
           <w:kern w:val="0"/>
           <w:szCs w:val="21"/>
@@ -442,7 +442,7 @@
       </w:pPr>
       <w:r>
         <w:rPr>
-          <w:rFonts w:ascii="microsoft yahei" w:eastAsia="宋体" w:hAnsi="microsoft yahei" w:cs="宋体"/>
+          <w:rFonts w:ascii="微软雅黑" w:eastAsia="宋体" w:hAnsi="微软雅黑" w:cs="宋体"/>
           <w:color w:val="666666"/>
           <w:kern w:val="0"/>
           <w:szCs w:val="21"/>
@@ -456,16 +456,16 @@
         <w:spacing w:line="525" w:lineRule="atLeast"/>
         <w:jc w:val="left"/>
         <w:rPr>
-          <w:rFonts w:ascii="microsoft yahei" w:eastAsia="宋体" w:hAnsi="microsoft yahei" w:cs="宋体" w:hint="eastAsia"/>
-          <w:color w:val="555555"/>
-          <w:kern w:val="0"/>
-          <w:sz w:val="23"/>
-          <w:szCs w:val="23"/>
-        </w:rPr>
-      </w:pPr>
-      <w:r>
-        <w:rPr>
-          <w:rFonts w:ascii="microsoft yahei" w:eastAsia="宋体" w:hAnsi="microsoft yahei" w:cs="宋体"/>
+          <w:rFonts w:ascii="微软雅黑" w:eastAsia="宋体" w:hAnsi="微软雅黑" w:cs="宋体" w:hint="eastAsia"/>
+          <w:color w:val="555555"/>
+          <w:kern w:val="0"/>
+          <w:sz w:val="23"/>
+          <w:szCs w:val="23"/>
+        </w:rPr>
+      </w:pPr>
+      <w:r>
+        <w:rPr>
+          <w:rFonts w:ascii="微软雅黑" w:eastAsia="宋体" w:hAnsi="微软雅黑" w:cs="宋体"/>
           <w:color w:val="555555"/>
           <w:kern w:val="0"/>
           <w:sz w:val="23"/>
@@ -475,7 +475,7 @@
       </w:r>
       <w:r>
         <w:rPr>
-          <w:rFonts w:ascii="microsoft yahei" w:eastAsia="宋体" w:hAnsi="microsoft yahei" w:cs="宋体"/>
+          <w:rFonts w:ascii="微软雅黑" w:eastAsia="宋体" w:hAnsi="微软雅黑" w:cs="宋体"/>
           <w:color w:val="555555"/>
           <w:kern w:val="0"/>
           <w:sz w:val="23"/>
@@ -490,16 +490,16 @@
         <w:spacing w:line="525" w:lineRule="atLeast"/>
         <w:jc w:val="left"/>
         <w:rPr>
-          <w:rFonts w:ascii="microsoft yahei" w:eastAsia="宋体" w:hAnsi="microsoft yahei" w:cs="宋体" w:hint="eastAsia"/>
-          <w:color w:val="555555"/>
-          <w:kern w:val="0"/>
-          <w:sz w:val="23"/>
-          <w:szCs w:val="23"/>
-        </w:rPr>
-      </w:pPr>
-      <w:r>
-        <w:rPr>
-          <w:rFonts w:ascii="microsoft yahei" w:eastAsia="宋体" w:hAnsi="microsoft yahei" w:cs="宋体"/>
+          <w:rFonts w:ascii="微软雅黑" w:eastAsia="宋体" w:hAnsi="微软雅黑" w:cs="宋体" w:hint="eastAsia"/>
+          <w:color w:val="555555"/>
+          <w:kern w:val="0"/>
+          <w:sz w:val="23"/>
+          <w:szCs w:val="23"/>
+        </w:rPr>
+      </w:pPr>
+      <w:r>
+        <w:rPr>
+          <w:rFonts w:ascii="微软雅黑" w:eastAsia="宋体" w:hAnsi="微软雅黑" w:cs="宋体"/>
           <w:color w:val="555555"/>
           <w:kern w:val="0"/>
           <w:sz w:val="23"/>
@@ -509,7 +509,7 @@
       </w:r>
       <w:r>
         <w:rPr>
-          <w:rFonts w:ascii="microsoft yahei" w:eastAsia="宋体" w:hAnsi="microsoft yahei" w:cs="宋体"/>
+          <w:rFonts w:ascii="微软雅黑" w:eastAsia="宋体" w:hAnsi="微软雅黑" w:cs="宋体"/>
           <w:color w:val="555555"/>
           <w:kern w:val="0"/>
           <w:sz w:val="23"/>
@@ -524,16 +524,16 @@
         <w:spacing w:line="525" w:lineRule="atLeast"/>
         <w:jc w:val="left"/>
         <w:rPr>
-          <w:rFonts w:ascii="microsoft yahei" w:eastAsia="宋体" w:hAnsi="microsoft yahei" w:cs="宋体" w:hint="eastAsia"/>
-          <w:color w:val="555555"/>
-          <w:kern w:val="0"/>
-          <w:sz w:val="23"/>
-          <w:szCs w:val="23"/>
-        </w:rPr>
-      </w:pPr>
-      <w:r>
-        <w:rPr>
-          <w:rFonts w:ascii="microsoft yahei" w:eastAsia="宋体" w:hAnsi="microsoft yahei" w:cs="宋体"/>
+          <w:rFonts w:ascii="微软雅黑" w:eastAsia="宋体" w:hAnsi="微软雅黑" w:cs="宋体" w:hint="eastAsia"/>
+          <w:color w:val="555555"/>
+          <w:kern w:val="0"/>
+          <w:sz w:val="23"/>
+          <w:szCs w:val="23"/>
+        </w:rPr>
+      </w:pPr>
+      <w:r>
+        <w:rPr>
+          <w:rFonts w:ascii="微软雅黑" w:eastAsia="宋体" w:hAnsi="微软雅黑" w:cs="宋体"/>
           <w:color w:val="555555"/>
           <w:kern w:val="0"/>
           <w:sz w:val="23"/>
@@ -548,16 +548,16 @@
         <w:spacing w:line="525" w:lineRule="atLeast"/>
         <w:jc w:val="left"/>
         <w:rPr>
-          <w:rFonts w:ascii="microsoft yahei" w:eastAsia="宋体" w:hAnsi="microsoft yahei" w:cs="宋体" w:hint="eastAsia"/>
-          <w:color w:val="555555"/>
-          <w:kern w:val="0"/>
-          <w:sz w:val="23"/>
-          <w:szCs w:val="23"/>
-        </w:rPr>
-      </w:pPr>
-      <w:r>
-        <w:rPr>
-          <w:rFonts w:ascii="microsoft yahei" w:eastAsia="宋体" w:hAnsi="microsoft yahei" w:cs="宋体"/>
+          <w:rFonts w:ascii="微软雅黑" w:eastAsia="宋体" w:hAnsi="微软雅黑" w:cs="宋体" w:hint="eastAsia"/>
+          <w:color w:val="555555"/>
+          <w:kern w:val="0"/>
+          <w:sz w:val="23"/>
+          <w:szCs w:val="23"/>
+        </w:rPr>
+      </w:pPr>
+      <w:r>
+        <w:rPr>
+          <w:rFonts w:ascii="微软雅黑" w:eastAsia="宋体" w:hAnsi="微软雅黑" w:cs="宋体"/>
           <w:color w:val="555555"/>
           <w:kern w:val="0"/>
           <w:sz w:val="23"/>
@@ -567,7 +567,7 @@
       </w:r>
       <w:r>
         <w:rPr>
-          <w:rFonts w:ascii="microsoft yahei" w:eastAsia="宋体" w:hAnsi="microsoft yahei" w:cs="宋体"/>
+          <w:rFonts w:ascii="微软雅黑" w:eastAsia="宋体" w:hAnsi="微软雅黑" w:cs="宋体"/>
           <w:color w:val="555555"/>
           <w:kern w:val="0"/>
           <w:sz w:val="23"/>
@@ -577,7 +577,7 @@
       </w:r>
       <w:r>
         <w:rPr>
-          <w:rFonts w:ascii="microsoft yahei" w:eastAsia="宋体" w:hAnsi="microsoft yahei" w:cs="宋体"/>
+          <w:rFonts w:ascii="微软雅黑" w:eastAsia="宋体" w:hAnsi="微软雅黑" w:cs="宋体"/>
           <w:color w:val="555555"/>
           <w:kern w:val="0"/>
           <w:sz w:val="23"/>
@@ -587,7 +587,7 @@
       </w:r>
       <w:r>
         <w:rPr>
-          <w:rFonts w:ascii="microsoft yahei" w:eastAsia="宋体" w:hAnsi="microsoft yahei" w:cs="宋体" w:hint="eastAsia"/>
+          <w:rFonts w:ascii="微软雅黑" w:eastAsia="宋体" w:hAnsi="微软雅黑" w:cs="宋体" w:hint="eastAsia"/>
           <w:color w:val="555555"/>
           <w:kern w:val="0"/>
           <w:sz w:val="23"/>
@@ -597,7 +597,7 @@
       </w:r>
       <w:r>
         <w:rPr>
-          <w:rFonts w:ascii="microsoft yahei" w:eastAsia="宋体" w:hAnsi="microsoft yahei" w:cs="宋体"/>
+          <w:rFonts w:ascii="微软雅黑" w:eastAsia="宋体" w:hAnsi="微软雅黑" w:cs="宋体"/>
           <w:color w:val="555555"/>
           <w:kern w:val="0"/>
           <w:sz w:val="23"/>
@@ -607,7 +607,7 @@
       </w:r>
       <w:r>
         <w:rPr>
-          <w:rFonts w:ascii="microsoft yahei" w:eastAsia="宋体" w:hAnsi="microsoft yahei" w:cs="宋体"/>
+          <w:rFonts w:ascii="微软雅黑" w:eastAsia="宋体" w:hAnsi="微软雅黑" w:cs="宋体"/>
           <w:color w:val="555555"/>
           <w:kern w:val="0"/>
           <w:sz w:val="23"/>
@@ -617,7 +617,7 @@
       </w:r>
       <w:r>
         <w:rPr>
-          <w:rFonts w:ascii="microsoft yahei" w:eastAsia="宋体" w:hAnsi="microsoft yahei" w:cs="宋体"/>
+          <w:rFonts w:ascii="微软雅黑" w:eastAsia="宋体" w:hAnsi="微软雅黑" w:cs="宋体"/>
           <w:color w:val="555555"/>
           <w:kern w:val="0"/>
           <w:sz w:val="23"/>
@@ -627,7 +627,7 @@
       </w:r>
       <w:r>
         <w:rPr>
-          <w:rFonts w:ascii="microsoft yahei" w:eastAsia="宋体" w:hAnsi="microsoft yahei" w:cs="宋体"/>
+          <w:rFonts w:ascii="微软雅黑" w:eastAsia="宋体" w:hAnsi="微软雅黑" w:cs="宋体"/>
           <w:color w:val="555555"/>
           <w:kern w:val="0"/>
           <w:sz w:val="23"/>
@@ -642,16 +642,16 @@
         <w:spacing w:line="525" w:lineRule="atLeast"/>
         <w:jc w:val="left"/>
         <w:rPr>
-          <w:rFonts w:ascii="microsoft yahei" w:eastAsia="宋体" w:hAnsi="microsoft yahei" w:cs="宋体" w:hint="eastAsia"/>
-          <w:color w:val="555555"/>
-          <w:kern w:val="0"/>
-          <w:sz w:val="23"/>
-          <w:szCs w:val="23"/>
-        </w:rPr>
-      </w:pPr>
-      <w:r>
-        <w:rPr>
-          <w:rFonts w:ascii="microsoft yahei" w:eastAsia="宋体" w:hAnsi="microsoft yahei" w:cs="宋体"/>
+          <w:rFonts w:ascii="微软雅黑" w:eastAsia="宋体" w:hAnsi="微软雅黑" w:cs="宋体" w:hint="eastAsia"/>
+          <w:color w:val="555555"/>
+          <w:kern w:val="0"/>
+          <w:sz w:val="23"/>
+          <w:szCs w:val="23"/>
+        </w:rPr>
+      </w:pPr>
+      <w:r>
+        <w:rPr>
+          <w:rFonts w:ascii="微软雅黑" w:eastAsia="宋体" w:hAnsi="微软雅黑" w:cs="宋体"/>
           <w:color w:val="555555"/>
           <w:kern w:val="0"/>
           <w:sz w:val="23"/>
@@ -661,7 +661,7 @@
       </w:r>
       <w:r>
         <w:rPr>
-          <w:rFonts w:ascii="microsoft yahei" w:eastAsia="宋体" w:hAnsi="microsoft yahei" w:cs="宋体"/>
+          <w:rFonts w:ascii="微软雅黑" w:eastAsia="宋体" w:hAnsi="微软雅黑" w:cs="宋体"/>
           <w:color w:val="555555"/>
           <w:kern w:val="0"/>
           <w:sz w:val="23"/>
@@ -671,7 +671,7 @@
       </w:r>
       <w:r>
         <w:rPr>
-          <w:rFonts w:ascii="microsoft yahei" w:eastAsia="宋体" w:hAnsi="microsoft yahei" w:cs="宋体"/>
+          <w:rFonts w:ascii="微软雅黑" w:eastAsia="宋体" w:hAnsi="微软雅黑" w:cs="宋体"/>
           <w:color w:val="555555"/>
           <w:kern w:val="0"/>
           <w:sz w:val="23"/>
@@ -1047,16 +1047,16 @@
         <w:spacing w:line="525" w:lineRule="atLeast"/>
         <w:jc w:val="left"/>
         <w:rPr>
-          <w:rFonts w:ascii="microsoft yahei" w:eastAsia="宋体" w:hAnsi="microsoft yahei" w:cs="宋体" w:hint="eastAsia"/>
-          <w:color w:val="555555"/>
-          <w:kern w:val="0"/>
-          <w:sz w:val="23"/>
-          <w:szCs w:val="23"/>
-        </w:rPr>
-      </w:pPr>
-      <w:r>
-        <w:rPr>
-          <w:rFonts w:ascii="microsoft yahei" w:eastAsia="宋体" w:hAnsi="microsoft yahei" w:cs="宋体"/>
+          <w:rFonts w:ascii="微软雅黑" w:eastAsia="宋体" w:hAnsi="微软雅黑" w:cs="宋体" w:hint="eastAsia"/>
+          <w:color w:val="555555"/>
+          <w:kern w:val="0"/>
+          <w:sz w:val="23"/>
+          <w:szCs w:val="23"/>
+        </w:rPr>
+      </w:pPr>
+      <w:r>
+        <w:rPr>
+          <w:rFonts w:ascii="微软雅黑" w:eastAsia="宋体" w:hAnsi="微软雅黑" w:cs="宋体"/>
           <w:color w:val="555555"/>
           <w:kern w:val="0"/>
           <w:sz w:val="23"/>
@@ -1066,7 +1066,7 @@
       </w:r>
       <w:r>
         <w:rPr>
-          <w:rFonts w:ascii="microsoft yahei" w:eastAsia="宋体" w:hAnsi="microsoft yahei" w:cs="宋体" w:hint="eastAsia"/>
+          <w:rFonts w:ascii="微软雅黑" w:eastAsia="宋体" w:hAnsi="微软雅黑" w:cs="宋体" w:hint="eastAsia"/>
           <w:color w:val="555555"/>
           <w:kern w:val="0"/>
           <w:sz w:val="23"/>
@@ -1076,7 +1076,7 @@
       </w:r>
       <w:r>
         <w:rPr>
-          <w:rFonts w:ascii="microsoft yahei" w:eastAsia="宋体" w:hAnsi="microsoft yahei" w:cs="宋体"/>
+          <w:rFonts w:ascii="微软雅黑" w:eastAsia="宋体" w:hAnsi="微软雅黑" w:cs="宋体"/>
           <w:color w:val="555555"/>
           <w:kern w:val="0"/>
           <w:sz w:val="23"/>
@@ -1086,7 +1086,7 @@
       </w:r>
       <w:r>
         <w:rPr>
-          <w:rFonts w:ascii="microsoft yahei" w:eastAsia="宋体" w:hAnsi="microsoft yahei" w:cs="宋体"/>
+          <w:rFonts w:ascii="微软雅黑" w:eastAsia="宋体" w:hAnsi="微软雅黑" w:cs="宋体"/>
           <w:color w:val="555555"/>
           <w:kern w:val="0"/>
           <w:sz w:val="23"/>
@@ -1096,7 +1096,7 @@
       </w:r>
       <w:r>
         <w:rPr>
-          <w:rFonts w:ascii="microsoft yahei" w:eastAsia="宋体" w:hAnsi="microsoft yahei" w:cs="宋体"/>
+          <w:rFonts w:ascii="微软雅黑" w:eastAsia="宋体" w:hAnsi="微软雅黑" w:cs="宋体"/>
           <w:color w:val="555555"/>
           <w:kern w:val="0"/>
           <w:sz w:val="23"/>
@@ -1106,7 +1106,7 @@
       </w:r>
       <w:r>
         <w:rPr>
-          <w:rFonts w:ascii="microsoft yahei" w:eastAsia="宋体" w:hAnsi="microsoft yahei" w:cs="宋体"/>
+          <w:rFonts w:ascii="微软雅黑" w:eastAsia="宋体" w:hAnsi="微软雅黑" w:cs="宋体"/>
           <w:color w:val="555555"/>
           <w:kern w:val="0"/>
           <w:sz w:val="23"/>
@@ -1116,7 +1116,7 @@
       </w:r>
       <w:r>
         <w:rPr>
-          <w:rFonts w:ascii="microsoft yahei" w:eastAsia="宋体" w:hAnsi="microsoft yahei" w:cs="宋体"/>
+          <w:rFonts w:ascii="微软雅黑" w:eastAsia="宋体" w:hAnsi="微软雅黑" w:cs="宋体"/>
           <w:color w:val="555555"/>
           <w:kern w:val="0"/>
           <w:sz w:val="23"/>
@@ -1126,7 +1126,7 @@
       </w:r>
       <w:r>
         <w:rPr>
-          <w:rFonts w:ascii="microsoft yahei" w:eastAsia="宋体" w:hAnsi="microsoft yahei" w:cs="宋体"/>
+          <w:rFonts w:ascii="微软雅黑" w:eastAsia="宋体" w:hAnsi="微软雅黑" w:cs="宋体"/>
           <w:color w:val="555555"/>
           <w:kern w:val="0"/>
           <w:sz w:val="23"/>
@@ -1136,7 +1136,7 @@
       </w:r>
       <w:r>
         <w:rPr>
-          <w:rFonts w:ascii="microsoft yahei" w:eastAsia="宋体" w:hAnsi="microsoft yahei" w:cs="宋体"/>
+          <w:rFonts w:ascii="微软雅黑" w:eastAsia="宋体" w:hAnsi="微软雅黑" w:cs="宋体"/>
           <w:color w:val="555555"/>
           <w:kern w:val="0"/>
           <w:sz w:val="23"/>
@@ -1146,7 +1146,7 @@
       </w:r>
       <w:r>
         <w:rPr>
-          <w:rFonts w:ascii="microsoft yahei" w:eastAsia="宋体" w:hAnsi="microsoft yahei" w:cs="宋体"/>
+          <w:rFonts w:ascii="微软雅黑" w:eastAsia="宋体" w:hAnsi="微软雅黑" w:cs="宋体"/>
           <w:color w:val="555555"/>
           <w:kern w:val="0"/>
           <w:sz w:val="23"/>
@@ -1156,7 +1156,7 @@
       </w:r>
       <w:r>
         <w:rPr>
-          <w:rFonts w:ascii="microsoft yahei" w:eastAsia="宋体" w:hAnsi="microsoft yahei" w:cs="宋体"/>
+          <w:rFonts w:ascii="微软雅黑" w:eastAsia="宋体" w:hAnsi="微软雅黑" w:cs="宋体"/>
           <w:color w:val="555555"/>
           <w:kern w:val="0"/>
           <w:sz w:val="23"/>
@@ -1241,16 +1241,16 @@
         <w:spacing w:line="525" w:lineRule="atLeast"/>
         <w:jc w:val="left"/>
         <w:rPr>
-          <w:rFonts w:ascii="microsoft yahei" w:eastAsia="宋体" w:hAnsi="microsoft yahei" w:cs="宋体" w:hint="eastAsia"/>
-          <w:color w:val="555555"/>
-          <w:kern w:val="0"/>
-          <w:sz w:val="23"/>
-          <w:szCs w:val="23"/>
-        </w:rPr>
-      </w:pPr>
-      <w:r>
-        <w:rPr>
-          <w:rFonts w:ascii="microsoft yahei" w:eastAsia="宋体" w:hAnsi="microsoft yahei" w:cs="宋体"/>
+          <w:rFonts w:ascii="微软雅黑" w:eastAsia="宋体" w:hAnsi="微软雅黑" w:cs="宋体" w:hint="eastAsia"/>
+          <w:color w:val="555555"/>
+          <w:kern w:val="0"/>
+          <w:sz w:val="23"/>
+          <w:szCs w:val="23"/>
+        </w:rPr>
+      </w:pPr>
+      <w:r>
+        <w:rPr>
+          <w:rFonts w:ascii="微软雅黑" w:eastAsia="宋体" w:hAnsi="微软雅黑" w:cs="宋体"/>
           <w:color w:val="555555"/>
           <w:kern w:val="0"/>
           <w:sz w:val="23"/>
@@ -1265,16 +1265,16 @@
         <w:spacing w:line="525" w:lineRule="atLeast"/>
         <w:jc w:val="left"/>
         <w:rPr>
-          <w:rFonts w:ascii="microsoft yahei" w:eastAsia="宋体" w:hAnsi="microsoft yahei" w:cs="宋体" w:hint="eastAsia"/>
-          <w:color w:val="555555"/>
-          <w:kern w:val="0"/>
-          <w:sz w:val="23"/>
-          <w:szCs w:val="23"/>
-        </w:rPr>
-      </w:pPr>
-      <w:r>
-        <w:rPr>
-          <w:rFonts w:ascii="microsoft yahei" w:eastAsia="宋体" w:hAnsi="microsoft yahei" w:cs="宋体" w:hint="eastAsia"/>
+          <w:rFonts w:ascii="微软雅黑" w:eastAsia="宋体" w:hAnsi="微软雅黑" w:cs="宋体" w:hint="eastAsia"/>
+          <w:color w:val="555555"/>
+          <w:kern w:val="0"/>
+          <w:sz w:val="23"/>
+          <w:szCs w:val="23"/>
+        </w:rPr>
+      </w:pPr>
+      <w:r>
+        <w:rPr>
+          <w:rFonts w:ascii="微软雅黑" w:eastAsia="宋体" w:hAnsi="微软雅黑" w:cs="宋体" w:hint="eastAsia"/>
           <w:noProof/>
           <w:color w:val="555555"/>
           <w:kern w:val="0"/>
@@ -1338,16 +1338,16 @@
         <w:spacing w:line="525" w:lineRule="atLeast"/>
         <w:jc w:val="left"/>
         <w:rPr>
-          <w:rFonts w:ascii="microsoft yahei" w:eastAsia="宋体" w:hAnsi="microsoft yahei" w:cs="宋体" w:hint="eastAsia"/>
-          <w:color w:val="555555"/>
-          <w:kern w:val="0"/>
-          <w:sz w:val="23"/>
-          <w:szCs w:val="23"/>
-        </w:rPr>
-      </w:pPr>
-      <w:r>
-        <w:rPr>
-          <w:rFonts w:ascii="microsoft yahei" w:eastAsia="宋体" w:hAnsi="microsoft yahei" w:cs="宋体"/>
+          <w:rFonts w:ascii="微软雅黑" w:eastAsia="宋体" w:hAnsi="微软雅黑" w:cs="宋体" w:hint="eastAsia"/>
+          <w:color w:val="555555"/>
+          <w:kern w:val="0"/>
+          <w:sz w:val="23"/>
+          <w:szCs w:val="23"/>
+        </w:rPr>
+      </w:pPr>
+      <w:r>
+        <w:rPr>
+          <w:rFonts w:ascii="微软雅黑" w:eastAsia="宋体" w:hAnsi="微软雅黑" w:cs="宋体"/>
           <w:color w:val="555555"/>
           <w:kern w:val="0"/>
           <w:sz w:val="23"/>
@@ -1357,7 +1357,7 @@
       </w:r>
       <w:r>
         <w:rPr>
-          <w:rFonts w:ascii="microsoft yahei" w:eastAsia="宋体" w:hAnsi="microsoft yahei" w:cs="宋体"/>
+          <w:rFonts w:ascii="微软雅黑" w:eastAsia="宋体" w:hAnsi="微软雅黑" w:cs="宋体"/>
           <w:color w:val="555555"/>
           <w:kern w:val="0"/>
           <w:sz w:val="23"/>
@@ -1372,16 +1372,16 @@
         <w:spacing w:line="525" w:lineRule="atLeast"/>
         <w:jc w:val="left"/>
         <w:rPr>
-          <w:rFonts w:ascii="microsoft yahei" w:eastAsia="宋体" w:hAnsi="microsoft yahei" w:cs="宋体" w:hint="eastAsia"/>
-          <w:color w:val="555555"/>
-          <w:kern w:val="0"/>
-          <w:sz w:val="23"/>
-          <w:szCs w:val="23"/>
-        </w:rPr>
-      </w:pPr>
-      <w:r>
-        <w:rPr>
-          <w:rFonts w:ascii="microsoft yahei" w:eastAsia="宋体" w:hAnsi="microsoft yahei" w:cs="宋体"/>
+          <w:rFonts w:ascii="微软雅黑" w:eastAsia="宋体" w:hAnsi="微软雅黑" w:cs="宋体" w:hint="eastAsia"/>
+          <w:color w:val="555555"/>
+          <w:kern w:val="0"/>
+          <w:sz w:val="23"/>
+          <w:szCs w:val="23"/>
+        </w:rPr>
+      </w:pPr>
+      <w:r>
+        <w:rPr>
+          <w:rFonts w:ascii="微软雅黑" w:eastAsia="宋体" w:hAnsi="微软雅黑" w:cs="宋体"/>
           <w:color w:val="555555"/>
           <w:kern w:val="0"/>
           <w:sz w:val="23"/>
@@ -1391,7 +1391,7 @@
       </w:r>
       <w:r>
         <w:rPr>
-          <w:rFonts w:ascii="microsoft yahei" w:eastAsia="宋体" w:hAnsi="microsoft yahei" w:cs="宋体"/>
+          <w:rFonts w:ascii="微软雅黑" w:eastAsia="宋体" w:hAnsi="微软雅黑" w:cs="宋体"/>
           <w:color w:val="555555"/>
           <w:kern w:val="0"/>
           <w:sz w:val="23"/>
@@ -1401,7 +1401,7 @@
       </w:r>
       <w:r>
         <w:rPr>
-          <w:rFonts w:ascii="microsoft yahei" w:eastAsia="宋体" w:hAnsi="microsoft yahei" w:cs="宋体"/>
+          <w:rFonts w:ascii="微软雅黑" w:eastAsia="宋体" w:hAnsi="微软雅黑" w:cs="宋体"/>
           <w:color w:val="555555"/>
           <w:kern w:val="0"/>
           <w:sz w:val="23"/>
@@ -1416,16 +1416,16 @@
         <w:spacing w:line="525" w:lineRule="atLeast"/>
         <w:jc w:val="left"/>
         <w:rPr>
-          <w:rFonts w:ascii="microsoft yahei" w:eastAsia="宋体" w:hAnsi="microsoft yahei" w:cs="宋体" w:hint="eastAsia"/>
-          <w:color w:val="555555"/>
-          <w:kern w:val="0"/>
-          <w:sz w:val="23"/>
-          <w:szCs w:val="23"/>
-        </w:rPr>
-      </w:pPr>
-      <w:r>
-        <w:rPr>
-          <w:rFonts w:ascii="microsoft yahei" w:eastAsia="宋体" w:hAnsi="microsoft yahei" w:cs="宋体"/>
+          <w:rFonts w:ascii="微软雅黑" w:eastAsia="宋体" w:hAnsi="微软雅黑" w:cs="宋体" w:hint="eastAsia"/>
+          <w:color w:val="555555"/>
+          <w:kern w:val="0"/>
+          <w:sz w:val="23"/>
+          <w:szCs w:val="23"/>
+        </w:rPr>
+      </w:pPr>
+      <w:r>
+        <w:rPr>
+          <w:rFonts w:ascii="微软雅黑" w:eastAsia="宋体" w:hAnsi="微软雅黑" w:cs="宋体"/>
           <w:color w:val="555555"/>
           <w:kern w:val="0"/>
           <w:sz w:val="23"/>
@@ -1435,7 +1435,7 @@
       </w:r>
       <w:r>
         <w:rPr>
-          <w:rFonts w:ascii="microsoft yahei" w:eastAsia="宋体" w:hAnsi="microsoft yahei" w:cs="宋体"/>
+          <w:rFonts w:ascii="微软雅黑" w:eastAsia="宋体" w:hAnsi="微软雅黑" w:cs="宋体"/>
           <w:color w:val="555555"/>
           <w:kern w:val="0"/>
           <w:sz w:val="23"/>
@@ -1445,7 +1445,7 @@
       </w:r>
       <w:r>
         <w:rPr>
-          <w:rFonts w:ascii="microsoft yahei" w:eastAsia="宋体" w:hAnsi="microsoft yahei" w:cs="宋体"/>
+          <w:rFonts w:ascii="微软雅黑" w:eastAsia="宋体" w:hAnsi="微软雅黑" w:cs="宋体"/>
           <w:color w:val="555555"/>
           <w:kern w:val="0"/>
           <w:sz w:val="23"/>
@@ -1455,7 +1455,7 @@
       </w:r>
       <w:r>
         <w:rPr>
-          <w:rFonts w:ascii="microsoft yahei" w:eastAsia="宋体" w:hAnsi="microsoft yahei" w:cs="宋体"/>
+          <w:rFonts w:ascii="微软雅黑" w:eastAsia="宋体" w:hAnsi="微软雅黑" w:cs="宋体"/>
           <w:color w:val="555555"/>
           <w:kern w:val="0"/>
           <w:sz w:val="23"/>
@@ -1465,7 +1465,7 @@
       </w:r>
       <w:r>
         <w:rPr>
-          <w:rFonts w:ascii="microsoft yahei" w:eastAsia="宋体" w:hAnsi="microsoft yahei" w:cs="宋体"/>
+          <w:rFonts w:ascii="微软雅黑" w:eastAsia="宋体" w:hAnsi="微软雅黑" w:cs="宋体"/>
           <w:color w:val="555555"/>
           <w:kern w:val="0"/>
           <w:sz w:val="23"/>
@@ -1475,7 +1475,7 @@
       </w:r>
       <w:r>
         <w:rPr>
-          <w:rFonts w:ascii="microsoft yahei" w:eastAsia="宋体" w:hAnsi="microsoft yahei" w:cs="宋体"/>
+          <w:rFonts w:ascii="微软雅黑" w:eastAsia="宋体" w:hAnsi="微软雅黑" w:cs="宋体"/>
           <w:color w:val="555555"/>
           <w:kern w:val="0"/>
           <w:sz w:val="23"/>
@@ -1485,7 +1485,7 @@
       </w:r>
       <w:r>
         <w:rPr>
-          <w:rFonts w:ascii="microsoft yahei" w:eastAsia="宋体" w:hAnsi="microsoft yahei" w:cs="宋体"/>
+          <w:rFonts w:ascii="微软雅黑" w:eastAsia="宋体" w:hAnsi="微软雅黑" w:cs="宋体"/>
           <w:color w:val="555555"/>
           <w:kern w:val="0"/>
           <w:sz w:val="23"/>
@@ -1495,7 +1495,7 @@
       </w:r>
       <w:r>
         <w:rPr>
-          <w:rFonts w:ascii="microsoft yahei" w:eastAsia="宋体" w:hAnsi="microsoft yahei" w:cs="宋体"/>
+          <w:rFonts w:ascii="微软雅黑" w:eastAsia="宋体" w:hAnsi="微软雅黑" w:cs="宋体"/>
           <w:color w:val="555555"/>
           <w:kern w:val="0"/>
           <w:sz w:val="23"/>
@@ -1510,16 +1510,16 @@
         <w:spacing w:line="525" w:lineRule="atLeast"/>
         <w:jc w:val="left"/>
         <w:rPr>
-          <w:rFonts w:ascii="microsoft yahei" w:eastAsia="宋体" w:hAnsi="microsoft yahei" w:cs="宋体" w:hint="eastAsia"/>
-          <w:color w:val="555555"/>
-          <w:kern w:val="0"/>
-          <w:sz w:val="23"/>
-          <w:szCs w:val="23"/>
-        </w:rPr>
-      </w:pPr>
-      <w:r>
-        <w:rPr>
-          <w:rFonts w:ascii="microsoft yahei" w:eastAsia="宋体" w:hAnsi="microsoft yahei" w:cs="宋体"/>
+          <w:rFonts w:ascii="微软雅黑" w:eastAsia="宋体" w:hAnsi="微软雅黑" w:cs="宋体" w:hint="eastAsia"/>
+          <w:color w:val="555555"/>
+          <w:kern w:val="0"/>
+          <w:sz w:val="23"/>
+          <w:szCs w:val="23"/>
+        </w:rPr>
+      </w:pPr>
+      <w:r>
+        <w:rPr>
+          <w:rFonts w:ascii="微软雅黑" w:eastAsia="宋体" w:hAnsi="微软雅黑" w:cs="宋体"/>
           <w:color w:val="555555"/>
           <w:kern w:val="0"/>
           <w:sz w:val="23"/>
@@ -1534,16 +1534,16 @@
         <w:spacing w:line="525" w:lineRule="atLeast"/>
         <w:jc w:val="left"/>
         <w:rPr>
-          <w:rFonts w:ascii="microsoft yahei" w:eastAsia="宋体" w:hAnsi="microsoft yahei" w:cs="宋体" w:hint="eastAsia"/>
-          <w:color w:val="555555"/>
-          <w:kern w:val="0"/>
-          <w:sz w:val="23"/>
-          <w:szCs w:val="23"/>
-        </w:rPr>
-      </w:pPr>
-      <w:r>
-        <w:rPr>
-          <w:rFonts w:ascii="microsoft yahei" w:eastAsia="宋体" w:hAnsi="microsoft yahei" w:cs="宋体"/>
+          <w:rFonts w:ascii="微软雅黑" w:eastAsia="宋体" w:hAnsi="微软雅黑" w:cs="宋体" w:hint="eastAsia"/>
+          <w:color w:val="555555"/>
+          <w:kern w:val="0"/>
+          <w:sz w:val="23"/>
+          <w:szCs w:val="23"/>
+        </w:rPr>
+      </w:pPr>
+      <w:r>
+        <w:rPr>
+          <w:rFonts w:ascii="微软雅黑" w:eastAsia="宋体" w:hAnsi="微软雅黑" w:cs="宋体"/>
           <w:color w:val="555555"/>
           <w:kern w:val="0"/>
           <w:sz w:val="23"/>
@@ -1553,7 +1553,7 @@
       </w:r>
       <w:r>
         <w:rPr>
-          <w:rFonts w:ascii="microsoft yahei" w:eastAsia="宋体" w:hAnsi="microsoft yahei" w:cs="宋体"/>
+          <w:rFonts w:ascii="微软雅黑" w:eastAsia="宋体" w:hAnsi="微软雅黑" w:cs="宋体"/>
           <w:color w:val="555555"/>
           <w:kern w:val="0"/>
           <w:sz w:val="23"/>
@@ -1563,7 +1563,7 @@
       </w:r>
       <w:r>
         <w:rPr>
-          <w:rFonts w:ascii="microsoft yahei" w:eastAsia="宋体" w:hAnsi="microsoft yahei" w:cs="宋体"/>
+          <w:rFonts w:ascii="微软雅黑" w:eastAsia="宋体" w:hAnsi="微软雅黑" w:cs="宋体"/>
           <w:color w:val="555555"/>
           <w:kern w:val="0"/>
           <w:sz w:val="23"/>
@@ -1573,7 +1573,7 @@
       </w:r>
       <w:r>
         <w:rPr>
-          <w:rFonts w:ascii="microsoft yahei" w:eastAsia="宋体" w:hAnsi="microsoft yahei" w:cs="宋体"/>
+          <w:rFonts w:ascii="微软雅黑" w:eastAsia="宋体" w:hAnsi="微软雅黑" w:cs="宋体"/>
           <w:color w:val="555555"/>
           <w:kern w:val="0"/>
           <w:sz w:val="23"/>
@@ -1583,7 +1583,7 @@
       </w:r>
       <w:r>
         <w:rPr>
-          <w:rFonts w:ascii="microsoft yahei" w:eastAsia="宋体" w:hAnsi="microsoft yahei" w:cs="宋体"/>
+          <w:rFonts w:ascii="微软雅黑" w:eastAsia="宋体" w:hAnsi="微软雅黑" w:cs="宋体"/>
           <w:color w:val="555555"/>
           <w:kern w:val="0"/>
           <w:sz w:val="23"/>
@@ -1593,7 +1593,7 @@
       </w:r>
       <w:r>
         <w:rPr>
-          <w:rFonts w:ascii="microsoft yahei" w:eastAsia="宋体" w:hAnsi="microsoft yahei" w:cs="宋体"/>
+          <w:rFonts w:ascii="微软雅黑" w:eastAsia="宋体" w:hAnsi="微软雅黑" w:cs="宋体"/>
           <w:color w:val="555555"/>
           <w:kern w:val="0"/>
           <w:sz w:val="23"/>
@@ -1603,7 +1603,7 @@
       </w:r>
       <w:r>
         <w:rPr>
-          <w:rFonts w:ascii="microsoft yahei" w:eastAsia="宋体" w:hAnsi="microsoft yahei" w:cs="宋体"/>
+          <w:rFonts w:ascii="微软雅黑" w:eastAsia="宋体" w:hAnsi="微软雅黑" w:cs="宋体"/>
           <w:color w:val="555555"/>
           <w:kern w:val="0"/>
           <w:sz w:val="23"/>
@@ -1688,16 +1688,16 @@
         <w:spacing w:line="525" w:lineRule="atLeast"/>
         <w:jc w:val="left"/>
         <w:rPr>
-          <w:rFonts w:ascii="microsoft yahei" w:eastAsia="宋体" w:hAnsi="microsoft yahei" w:cs="宋体" w:hint="eastAsia"/>
-          <w:color w:val="555555"/>
-          <w:kern w:val="0"/>
-          <w:sz w:val="23"/>
-          <w:szCs w:val="23"/>
-        </w:rPr>
-      </w:pPr>
-      <w:r>
-        <w:rPr>
-          <w:rFonts w:ascii="microsoft yahei" w:eastAsia="宋体" w:hAnsi="microsoft yahei" w:cs="宋体"/>
+          <w:rFonts w:ascii="微软雅黑" w:eastAsia="宋体" w:hAnsi="微软雅黑" w:cs="宋体" w:hint="eastAsia"/>
+          <w:color w:val="555555"/>
+          <w:kern w:val="0"/>
+          <w:sz w:val="23"/>
+          <w:szCs w:val="23"/>
+        </w:rPr>
+      </w:pPr>
+      <w:r>
+        <w:rPr>
+          <w:rFonts w:ascii="微软雅黑" w:eastAsia="宋体" w:hAnsi="微软雅黑" w:cs="宋体"/>
           <w:color w:val="555555"/>
           <w:kern w:val="0"/>
           <w:sz w:val="23"/>
@@ -1712,16 +1712,16 @@
         <w:spacing w:line="525" w:lineRule="atLeast"/>
         <w:jc w:val="left"/>
         <w:rPr>
-          <w:rFonts w:ascii="microsoft yahei" w:eastAsia="宋体" w:hAnsi="microsoft yahei" w:cs="宋体" w:hint="eastAsia"/>
-          <w:color w:val="555555"/>
-          <w:kern w:val="0"/>
-          <w:sz w:val="23"/>
-          <w:szCs w:val="23"/>
-        </w:rPr>
-      </w:pPr>
-      <w:r>
-        <w:rPr>
-          <w:rFonts w:ascii="microsoft yahei" w:eastAsia="宋体" w:hAnsi="microsoft yahei" w:cs="宋体" w:hint="eastAsia"/>
+          <w:rFonts w:ascii="微软雅黑" w:eastAsia="宋体" w:hAnsi="微软雅黑" w:cs="宋体" w:hint="eastAsia"/>
+          <w:color w:val="555555"/>
+          <w:kern w:val="0"/>
+          <w:sz w:val="23"/>
+          <w:szCs w:val="23"/>
+        </w:rPr>
+      </w:pPr>
+      <w:r>
+        <w:rPr>
+          <w:rFonts w:ascii="微软雅黑" w:eastAsia="宋体" w:hAnsi="微软雅黑" w:cs="宋体" w:hint="eastAsia"/>
           <w:noProof/>
           <w:color w:val="555555"/>
           <w:kern w:val="0"/>
@@ -1784,16 +1784,16 @@
         <w:spacing w:line="525" w:lineRule="atLeast"/>
         <w:jc w:val="left"/>
         <w:rPr>
-          <w:rFonts w:ascii="microsoft yahei" w:eastAsia="宋体" w:hAnsi="microsoft yahei" w:cs="宋体" w:hint="eastAsia"/>
-          <w:color w:val="555555"/>
-          <w:kern w:val="0"/>
-          <w:sz w:val="23"/>
-          <w:szCs w:val="23"/>
-        </w:rPr>
-      </w:pPr>
-      <w:r>
-        <w:rPr>
-          <w:rFonts w:ascii="microsoft yahei" w:eastAsia="宋体" w:hAnsi="microsoft yahei" w:cs="宋体"/>
+          <w:rFonts w:ascii="微软雅黑" w:eastAsia="宋体" w:hAnsi="微软雅黑" w:cs="宋体" w:hint="eastAsia"/>
+          <w:color w:val="555555"/>
+          <w:kern w:val="0"/>
+          <w:sz w:val="23"/>
+          <w:szCs w:val="23"/>
+        </w:rPr>
+      </w:pPr>
+      <w:r>
+        <w:rPr>
+          <w:rFonts w:ascii="微软雅黑" w:eastAsia="宋体" w:hAnsi="微软雅黑" w:cs="宋体"/>
           <w:color w:val="555555"/>
           <w:kern w:val="0"/>
           <w:sz w:val="23"/>
@@ -1803,7 +1803,7 @@
       </w:r>
       <w:r>
         <w:rPr>
-          <w:rFonts w:ascii="microsoft yahei" w:eastAsia="宋体" w:hAnsi="microsoft yahei" w:cs="宋体"/>
+          <w:rFonts w:ascii="微软雅黑" w:eastAsia="宋体" w:hAnsi="微软雅黑" w:cs="宋体"/>
           <w:color w:val="555555"/>
           <w:kern w:val="0"/>
           <w:sz w:val="23"/>
@@ -1818,16 +1818,16 @@
         <w:spacing w:line="525" w:lineRule="atLeast"/>
         <w:jc w:val="left"/>
         <w:rPr>
-          <w:rFonts w:ascii="microsoft yahei" w:eastAsia="宋体" w:hAnsi="microsoft yahei" w:cs="宋体" w:hint="eastAsia"/>
-          <w:color w:val="555555"/>
-          <w:kern w:val="0"/>
-          <w:sz w:val="23"/>
-          <w:szCs w:val="23"/>
-        </w:rPr>
-      </w:pPr>
-      <w:r>
-        <w:rPr>
-          <w:rFonts w:ascii="microsoft yahei" w:eastAsia="宋体" w:hAnsi="microsoft yahei" w:cs="宋体"/>
+          <w:rFonts w:ascii="微软雅黑" w:eastAsia="宋体" w:hAnsi="微软雅黑" w:cs="宋体" w:hint="eastAsia"/>
+          <w:color w:val="555555"/>
+          <w:kern w:val="0"/>
+          <w:sz w:val="23"/>
+          <w:szCs w:val="23"/>
+        </w:rPr>
+      </w:pPr>
+      <w:r>
+        <w:rPr>
+          <w:rFonts w:ascii="微软雅黑" w:eastAsia="宋体" w:hAnsi="微软雅黑" w:cs="宋体"/>
           <w:color w:val="555555"/>
           <w:kern w:val="0"/>
           <w:sz w:val="23"/>
@@ -1837,7 +1837,7 @@
       </w:r>
       <w:r>
         <w:rPr>
-          <w:rFonts w:ascii="microsoft yahei" w:eastAsia="宋体" w:hAnsi="microsoft yahei" w:cs="宋体"/>
+          <w:rFonts w:ascii="微软雅黑" w:eastAsia="宋体" w:hAnsi="微软雅黑" w:cs="宋体"/>
           <w:color w:val="555555"/>
           <w:kern w:val="0"/>
           <w:sz w:val="23"/>
@@ -1847,7 +1847,7 @@
       </w:r>
       <w:r>
         <w:rPr>
-          <w:rFonts w:ascii="microsoft yahei" w:eastAsia="宋体" w:hAnsi="microsoft yahei" w:cs="宋体"/>
+          <w:rFonts w:ascii="微软雅黑" w:eastAsia="宋体" w:hAnsi="微软雅黑" w:cs="宋体"/>
           <w:color w:val="555555"/>
           <w:kern w:val="0"/>
           <w:sz w:val="23"/>
@@ -1857,7 +1857,7 @@
       </w:r>
       <w:r>
         <w:rPr>
-          <w:rFonts w:ascii="microsoft yahei" w:eastAsia="宋体" w:hAnsi="microsoft yahei" w:cs="宋体"/>
+          <w:rFonts w:ascii="微软雅黑" w:eastAsia="宋体" w:hAnsi="微软雅黑" w:cs="宋体"/>
           <w:color w:val="555555"/>
           <w:kern w:val="0"/>
           <w:sz w:val="23"/>
@@ -1867,7 +1867,7 @@
       </w:r>
       <w:r>
         <w:rPr>
-          <w:rFonts w:ascii="microsoft yahei" w:eastAsia="宋体" w:hAnsi="microsoft yahei" w:cs="宋体"/>
+          <w:rFonts w:ascii="微软雅黑" w:eastAsia="宋体" w:hAnsi="微软雅黑" w:cs="宋体"/>
           <w:color w:val="555555"/>
           <w:kern w:val="0"/>
           <w:sz w:val="23"/>
@@ -1877,7 +1877,7 @@
       </w:r>
       <w:r>
         <w:rPr>
-          <w:rFonts w:ascii="microsoft yahei" w:eastAsia="宋体" w:hAnsi="microsoft yahei" w:cs="宋体"/>
+          <w:rFonts w:ascii="微软雅黑" w:eastAsia="宋体" w:hAnsi="微软雅黑" w:cs="宋体"/>
           <w:color w:val="555555"/>
           <w:kern w:val="0"/>
           <w:sz w:val="23"/>
@@ -1892,16 +1892,16 @@
         <w:spacing w:line="525" w:lineRule="atLeast"/>
         <w:jc w:val="left"/>
         <w:rPr>
-          <w:rFonts w:ascii="microsoft yahei" w:eastAsia="宋体" w:hAnsi="microsoft yahei" w:cs="宋体" w:hint="eastAsia"/>
-          <w:color w:val="555555"/>
-          <w:kern w:val="0"/>
-          <w:sz w:val="23"/>
-          <w:szCs w:val="23"/>
-        </w:rPr>
-      </w:pPr>
-      <w:r>
-        <w:rPr>
-          <w:rFonts w:ascii="microsoft yahei" w:eastAsia="宋体" w:hAnsi="microsoft yahei" w:cs="宋体"/>
+          <w:rFonts w:ascii="微软雅黑" w:eastAsia="宋体" w:hAnsi="微软雅黑" w:cs="宋体" w:hint="eastAsia"/>
+          <w:color w:val="555555"/>
+          <w:kern w:val="0"/>
+          <w:sz w:val="23"/>
+          <w:szCs w:val="23"/>
+        </w:rPr>
+      </w:pPr>
+      <w:r>
+        <w:rPr>
+          <w:rFonts w:ascii="微软雅黑" w:eastAsia="宋体" w:hAnsi="微软雅黑" w:cs="宋体"/>
           <w:color w:val="555555"/>
           <w:kern w:val="0"/>
           <w:sz w:val="23"/>
@@ -1911,7 +1911,7 @@
       </w:r>
       <w:r>
         <w:rPr>
-          <w:rFonts w:ascii="microsoft yahei" w:eastAsia="宋体" w:hAnsi="microsoft yahei" w:cs="宋体"/>
+          <w:rFonts w:ascii="微软雅黑" w:eastAsia="宋体" w:hAnsi="微软雅黑" w:cs="宋体"/>
           <w:color w:val="555555"/>
           <w:kern w:val="0"/>
           <w:sz w:val="23"/>
@@ -1921,7 +1921,7 @@
       </w:r>
       <w:r>
         <w:rPr>
-          <w:rFonts w:ascii="microsoft yahei" w:eastAsia="宋体" w:hAnsi="microsoft yahei" w:cs="宋体"/>
+          <w:rFonts w:ascii="微软雅黑" w:eastAsia="宋体" w:hAnsi="微软雅黑" w:cs="宋体"/>
           <w:color w:val="555555"/>
           <w:kern w:val="0"/>
           <w:sz w:val="23"/>
@@ -1931,7 +1931,7 @@
       </w:r>
       <w:r>
         <w:rPr>
-          <w:rFonts w:ascii="microsoft yahei" w:eastAsia="宋体" w:hAnsi="microsoft yahei" w:cs="宋体"/>
+          <w:rFonts w:ascii="微软雅黑" w:eastAsia="宋体" w:hAnsi="微软雅黑" w:cs="宋体"/>
           <w:color w:val="555555"/>
           <w:kern w:val="0"/>
           <w:sz w:val="23"/>
@@ -1941,7 +1941,7 @@
       </w:r>
       <w:r>
         <w:rPr>
-          <w:rFonts w:ascii="microsoft yahei" w:eastAsia="宋体" w:hAnsi="microsoft yahei" w:cs="宋体"/>
+          <w:rFonts w:ascii="微软雅黑" w:eastAsia="宋体" w:hAnsi="微软雅黑" w:cs="宋体"/>
           <w:color w:val="555555"/>
           <w:kern w:val="0"/>
           <w:sz w:val="23"/>
@@ -1951,7 +1951,7 @@
       </w:r>
       <w:r>
         <w:rPr>
-          <w:rFonts w:ascii="microsoft yahei" w:eastAsia="宋体" w:hAnsi="microsoft yahei" w:cs="宋体"/>
+          <w:rFonts w:ascii="微软雅黑" w:eastAsia="宋体" w:hAnsi="微软雅黑" w:cs="宋体"/>
           <w:color w:val="555555"/>
           <w:kern w:val="0"/>
           <w:sz w:val="23"/>
@@ -1966,26 +1966,27 @@
         <w:spacing w:line="525" w:lineRule="atLeast"/>
         <w:jc w:val="left"/>
         <w:rPr>
-          <w:rFonts w:ascii="microsoft yahei" w:eastAsia="宋体" w:hAnsi="microsoft yahei" w:cs="宋体" w:hint="eastAsia"/>
-          <w:color w:val="555555"/>
-          <w:kern w:val="0"/>
-          <w:sz w:val="23"/>
-          <w:szCs w:val="23"/>
-        </w:rPr>
-      </w:pPr>
-      <w:r>
-        <w:rPr>
-          <w:rFonts w:ascii="microsoft yahei" w:eastAsia="宋体" w:hAnsi="microsoft yahei" w:cs="宋体"/>
-          <w:color w:val="555555"/>
-          <w:kern w:val="0"/>
-          <w:sz w:val="23"/>
-          <w:szCs w:val="23"/>
-        </w:rPr>
+          <w:rFonts w:ascii="微软雅黑" w:eastAsia="宋体" w:hAnsi="微软雅黑" w:cs="宋体" w:hint="eastAsia"/>
+          <w:color w:val="555555"/>
+          <w:kern w:val="0"/>
+          <w:sz w:val="23"/>
+          <w:szCs w:val="23"/>
+        </w:rPr>
+      </w:pPr>
+      <w:r>
+        <w:rPr>
+          <w:rFonts w:ascii="微软雅黑" w:eastAsia="宋体" w:hAnsi="微软雅黑" w:cs="宋体"/>
+          <w:color w:val="555555"/>
+          <w:kern w:val="0"/>
+          <w:sz w:val="23"/>
+          <w:szCs w:val="23"/>
+        </w:rPr>
+        <w:lastRenderedPageBreak/>
         <w:t>3.2</w:t>
       </w:r>
       <w:r>
         <w:rPr>
-          <w:rFonts w:ascii="microsoft yahei" w:eastAsia="宋体" w:hAnsi="microsoft yahei" w:cs="宋体"/>
+          <w:rFonts w:ascii="微软雅黑" w:eastAsia="宋体" w:hAnsi="微软雅黑" w:cs="宋体"/>
           <w:color w:val="555555"/>
           <w:kern w:val="0"/>
           <w:sz w:val="23"/>
@@ -1995,7 +1996,7 @@
       </w:r>
       <w:r>
         <w:rPr>
-          <w:rFonts w:ascii="microsoft yahei" w:eastAsia="宋体" w:hAnsi="microsoft yahei" w:cs="宋体"/>
+          <w:rFonts w:ascii="微软雅黑" w:eastAsia="宋体" w:hAnsi="微软雅黑" w:cs="宋体"/>
           <w:color w:val="555555"/>
           <w:kern w:val="0"/>
           <w:sz w:val="23"/>
@@ -2005,7 +2006,7 @@
       </w:r>
       <w:r>
         <w:rPr>
-          <w:rFonts w:ascii="microsoft yahei" w:eastAsia="宋体" w:hAnsi="microsoft yahei" w:cs="宋体"/>
+          <w:rFonts w:ascii="微软雅黑" w:eastAsia="宋体" w:hAnsi="微软雅黑" w:cs="宋体"/>
           <w:color w:val="555555"/>
           <w:kern w:val="0"/>
           <w:sz w:val="23"/>
@@ -2015,7 +2016,7 @@
       </w:r>
       <w:r>
         <w:rPr>
-          <w:rFonts w:ascii="microsoft yahei" w:eastAsia="宋体" w:hAnsi="microsoft yahei" w:cs="宋体"/>
+          <w:rFonts w:ascii="微软雅黑" w:eastAsia="宋体" w:hAnsi="微软雅黑" w:cs="宋体"/>
           <w:color w:val="555555"/>
           <w:kern w:val="0"/>
           <w:sz w:val="23"/>
@@ -2025,7 +2026,7 @@
       </w:r>
       <w:r>
         <w:rPr>
-          <w:rFonts w:ascii="microsoft yahei" w:eastAsia="宋体" w:hAnsi="microsoft yahei" w:cs="宋体"/>
+          <w:rFonts w:ascii="微软雅黑" w:eastAsia="宋体" w:hAnsi="微软雅黑" w:cs="宋体"/>
           <w:color w:val="555555"/>
           <w:kern w:val="0"/>
           <w:sz w:val="23"/>
@@ -2035,7 +2036,7 @@
       </w:r>
       <w:r>
         <w:rPr>
-          <w:rFonts w:ascii="microsoft yahei" w:eastAsia="宋体" w:hAnsi="microsoft yahei" w:cs="宋体"/>
+          <w:rFonts w:ascii="微软雅黑" w:eastAsia="宋体" w:hAnsi="微软雅黑" w:cs="宋体"/>
           <w:color w:val="555555"/>
           <w:kern w:val="0"/>
           <w:sz w:val="23"/>
@@ -2045,7 +2046,7 @@
       </w:r>
       <w:r>
         <w:rPr>
-          <w:rFonts w:ascii="microsoft yahei" w:eastAsia="宋体" w:hAnsi="microsoft yahei" w:cs="宋体"/>
+          <w:rFonts w:ascii="微软雅黑" w:eastAsia="宋体" w:hAnsi="微软雅黑" w:cs="宋体"/>
           <w:color w:val="555555"/>
           <w:kern w:val="0"/>
           <w:sz w:val="23"/>
@@ -2055,7 +2056,7 @@
       </w:r>
       <w:r>
         <w:rPr>
-          <w:rFonts w:ascii="microsoft yahei" w:eastAsia="宋体" w:hAnsi="microsoft yahei" w:cs="宋体"/>
+          <w:rFonts w:ascii="微软雅黑" w:eastAsia="宋体" w:hAnsi="微软雅黑" w:cs="宋体"/>
           <w:color w:val="555555"/>
           <w:kern w:val="0"/>
           <w:sz w:val="23"/>
@@ -2065,7 +2066,7 @@
       </w:r>
       <w:r>
         <w:rPr>
-          <w:rFonts w:ascii="microsoft yahei" w:eastAsia="宋体" w:hAnsi="microsoft yahei" w:cs="宋体"/>
+          <w:rFonts w:ascii="微软雅黑" w:eastAsia="宋体" w:hAnsi="微软雅黑" w:cs="宋体"/>
           <w:color w:val="555555"/>
           <w:kern w:val="0"/>
           <w:sz w:val="23"/>
@@ -2080,57 +2081,1653 @@
         <w:spacing w:line="525" w:lineRule="atLeast"/>
         <w:jc w:val="left"/>
         <w:rPr>
-          <w:rFonts w:ascii="microsoft yahei" w:eastAsia="宋体" w:hAnsi="microsoft yahei" w:cs="宋体" w:hint="eastAsia"/>
-          <w:color w:val="555555"/>
-          <w:kern w:val="0"/>
-          <w:sz w:val="23"/>
-          <w:szCs w:val="23"/>
-        </w:rPr>
-      </w:pPr>
-      <w:r>
-        <w:rPr>
-          <w:rFonts w:ascii="microsoft yahei" w:eastAsia="宋体" w:hAnsi="microsoft yahei" w:cs="宋体"/>
+          <w:rFonts w:ascii="微软雅黑" w:eastAsia="宋体" w:hAnsi="微软雅黑" w:cs="宋体" w:hint="eastAsia"/>
+          <w:color w:val="555555"/>
+          <w:kern w:val="0"/>
+          <w:sz w:val="23"/>
+          <w:szCs w:val="23"/>
+        </w:rPr>
+      </w:pPr>
+      <w:r>
+        <w:rPr>
+          <w:rFonts w:ascii="微软雅黑" w:eastAsia="宋体" w:hAnsi="微软雅黑" w:cs="宋体"/>
+          <w:color w:val="555555"/>
+          <w:kern w:val="0"/>
+          <w:sz w:val="23"/>
+          <w:szCs w:val="23"/>
+        </w:rPr>
+        <w:t>如：</w:t>
+      </w:r>
+      <w:r>
+        <w:rPr>
+          <w:rFonts w:ascii="微软雅黑" w:eastAsia="宋体" w:hAnsi="微软雅黑" w:cs="宋体"/>
+          <w:color w:val="555555"/>
+          <w:kern w:val="0"/>
+          <w:sz w:val="23"/>
+          <w:szCs w:val="23"/>
+        </w:rPr>
+        <w:t xml:space="preserve">div[id][class] </w:t>
+      </w:r>
+      <w:r>
+        <w:rPr>
+          <w:rFonts w:ascii="微软雅黑" w:eastAsia="宋体" w:hAnsi="微软雅黑" w:cs="宋体"/>
+          <w:color w:val="555555"/>
+          <w:kern w:val="0"/>
+          <w:sz w:val="23"/>
+          <w:szCs w:val="23"/>
+        </w:rPr>
+        <w:t>匹配同时具备</w:t>
+      </w:r>
+      <w:r>
+        <w:rPr>
+          <w:rFonts w:ascii="微软雅黑" w:eastAsia="宋体" w:hAnsi="微软雅黑" w:cs="宋体"/>
+          <w:color w:val="555555"/>
+          <w:kern w:val="0"/>
+          <w:sz w:val="23"/>
+          <w:szCs w:val="23"/>
+        </w:rPr>
+        <w:t>id</w:t>
+      </w:r>
+      <w:r>
+        <w:rPr>
+          <w:rFonts w:ascii="微软雅黑" w:eastAsia="宋体" w:hAnsi="微软雅黑" w:cs="宋体"/>
+          <w:color w:val="555555"/>
+          <w:kern w:val="0"/>
+          <w:sz w:val="23"/>
+          <w:szCs w:val="23"/>
+        </w:rPr>
+        <w:t>和</w:t>
+      </w:r>
+      <w:r>
+        <w:rPr>
+          <w:rFonts w:ascii="微软雅黑" w:eastAsia="宋体" w:hAnsi="微软雅黑" w:cs="宋体"/>
+          <w:color w:val="555555"/>
+          <w:kern w:val="0"/>
+          <w:sz w:val="23"/>
+          <w:szCs w:val="23"/>
+        </w:rPr>
+        <w:t>class</w:t>
+      </w:r>
+      <w:r>
+        <w:rPr>
+          <w:rFonts w:ascii="微软雅黑" w:eastAsia="宋体" w:hAnsi="微软雅黑" w:cs="宋体"/>
+          <w:color w:val="555555"/>
+          <w:kern w:val="0"/>
+          <w:sz w:val="23"/>
+          <w:szCs w:val="23"/>
+        </w:rPr>
+        <w:t>属性的</w:t>
+      </w:r>
+      <w:r>
+        <w:rPr>
+          <w:rFonts w:ascii="微软雅黑" w:eastAsia="宋体" w:hAnsi="微软雅黑" w:cs="宋体"/>
+          <w:color w:val="555555"/>
+          <w:kern w:val="0"/>
+          <w:sz w:val="23"/>
+          <w:szCs w:val="23"/>
+        </w:rPr>
+        <w:t>div</w:t>
+      </w:r>
+    </w:p>
+    <w:p>
+      <w:pPr>
+        <w:widowControl/>
+        <w:spacing w:line="525" w:lineRule="atLeast"/>
+        <w:jc w:val="left"/>
+        <w:rPr>
+          <w:rFonts w:ascii="微软雅黑" w:eastAsia="宋体" w:hAnsi="微软雅黑" w:cs="宋体" w:hint="eastAsia"/>
+          <w:color w:val="555555"/>
+          <w:kern w:val="0"/>
+          <w:sz w:val="23"/>
+          <w:szCs w:val="23"/>
+        </w:rPr>
+      </w:pPr>
+      <w:r>
+        <w:rPr>
+          <w:rFonts w:ascii="微软雅黑" w:eastAsia="宋体" w:hAnsi="微软雅黑" w:cs="宋体"/>
+          <w:color w:val="555555"/>
+          <w:kern w:val="0"/>
+          <w:sz w:val="23"/>
+          <w:szCs w:val="23"/>
+        </w:rPr>
+        <w:t>3.3</w:t>
+      </w:r>
+      <w:r>
+        <w:rPr>
+          <w:rFonts w:ascii="微软雅黑" w:eastAsia="宋体" w:hAnsi="微软雅黑" w:cs="宋体"/>
+          <w:color w:val="555555"/>
+          <w:kern w:val="0"/>
+          <w:sz w:val="23"/>
+          <w:szCs w:val="23"/>
+        </w:rPr>
+        <w:t>、</w:t>
+      </w:r>
+      <w:r>
+        <w:rPr>
+          <w:rFonts w:ascii="微软雅黑" w:eastAsia="宋体" w:hAnsi="微软雅黑" w:cs="宋体"/>
+          <w:color w:val="555555"/>
+          <w:kern w:val="0"/>
+          <w:sz w:val="23"/>
+          <w:szCs w:val="23"/>
+        </w:rPr>
+        <w:t>element[attr=value] </w:t>
+      </w:r>
+      <w:r>
+        <w:rPr>
+          <w:rFonts w:ascii="微软雅黑" w:eastAsia="宋体" w:hAnsi="微软雅黑" w:cs="宋体"/>
+          <w:color w:val="555555"/>
+          <w:kern w:val="0"/>
+          <w:sz w:val="23"/>
+          <w:szCs w:val="23"/>
+        </w:rPr>
+        <w:t>匹配</w:t>
+      </w:r>
+      <w:r>
+        <w:rPr>
+          <w:rFonts w:ascii="微软雅黑" w:eastAsia="宋体" w:hAnsi="微软雅黑" w:cs="宋体"/>
+          <w:color w:val="555555"/>
+          <w:kern w:val="0"/>
+          <w:sz w:val="23"/>
+          <w:szCs w:val="23"/>
+        </w:rPr>
+        <w:t>attr</w:t>
+      </w:r>
+      <w:r>
+        <w:rPr>
+          <w:rFonts w:ascii="微软雅黑" w:eastAsia="宋体" w:hAnsi="微软雅黑" w:cs="宋体"/>
+          <w:color w:val="555555"/>
+          <w:kern w:val="0"/>
+          <w:sz w:val="23"/>
+          <w:szCs w:val="23"/>
+        </w:rPr>
+        <w:t>属性值为</w:t>
+      </w:r>
+      <w:r>
+        <w:rPr>
+          <w:rFonts w:ascii="微软雅黑" w:eastAsia="宋体" w:hAnsi="微软雅黑" w:cs="宋体"/>
+          <w:color w:val="555555"/>
+          <w:kern w:val="0"/>
+          <w:sz w:val="23"/>
+          <w:szCs w:val="23"/>
+        </w:rPr>
+        <w:t>value</w:t>
+      </w:r>
+      <w:r>
+        <w:rPr>
+          <w:rFonts w:ascii="微软雅黑" w:eastAsia="宋体" w:hAnsi="微软雅黑" w:cs="宋体"/>
+          <w:color w:val="555555"/>
+          <w:kern w:val="0"/>
+          <w:sz w:val="23"/>
+          <w:szCs w:val="23"/>
+        </w:rPr>
+        <w:t>的</w:t>
+      </w:r>
+      <w:r>
+        <w:rPr>
+          <w:rFonts w:ascii="微软雅黑" w:eastAsia="宋体" w:hAnsi="微软雅黑" w:cs="宋体"/>
+          <w:color w:val="555555"/>
+          <w:kern w:val="0"/>
+          <w:sz w:val="23"/>
+          <w:szCs w:val="23"/>
+        </w:rPr>
+        <w:t>element</w:t>
+      </w:r>
+      <w:r>
+        <w:rPr>
+          <w:rFonts w:ascii="微软雅黑" w:eastAsia="宋体" w:hAnsi="微软雅黑" w:cs="宋体"/>
+          <w:color w:val="555555"/>
+          <w:kern w:val="0"/>
+          <w:sz w:val="23"/>
+          <w:szCs w:val="23"/>
+        </w:rPr>
+        <w:t>元素</w:t>
+      </w:r>
+    </w:p>
+    <w:p>
+      <w:pPr>
+        <w:widowControl/>
+        <w:spacing w:line="525" w:lineRule="atLeast"/>
+        <w:jc w:val="left"/>
+        <w:rPr>
+          <w:rFonts w:ascii="微软雅黑" w:eastAsia="宋体" w:hAnsi="微软雅黑" w:cs="宋体" w:hint="eastAsia"/>
+          <w:color w:val="555555"/>
+          <w:kern w:val="0"/>
+          <w:sz w:val="23"/>
+          <w:szCs w:val="23"/>
+        </w:rPr>
+      </w:pPr>
+      <w:r>
+        <w:rPr>
+          <w:rFonts w:ascii="微软雅黑" w:eastAsia="宋体" w:hAnsi="微软雅黑" w:cs="宋体"/>
+          <w:color w:val="555555"/>
+          <w:kern w:val="0"/>
+          <w:sz w:val="23"/>
+          <w:szCs w:val="23"/>
+        </w:rPr>
+        <w:t>如：</w:t>
+      </w:r>
+      <w:r>
+        <w:rPr>
+          <w:rFonts w:ascii="微软雅黑" w:eastAsia="宋体" w:hAnsi="微软雅黑" w:cs="宋体"/>
+          <w:color w:val="555555"/>
+          <w:kern w:val="0"/>
+          <w:sz w:val="23"/>
+          <w:szCs w:val="23"/>
+        </w:rPr>
+        <w:t xml:space="preserve">input[type=text] </w:t>
+      </w:r>
+      <w:r>
+        <w:rPr>
+          <w:rFonts w:ascii="微软雅黑" w:eastAsia="宋体" w:hAnsi="微软雅黑" w:cs="宋体"/>
+          <w:color w:val="555555"/>
+          <w:kern w:val="0"/>
+          <w:sz w:val="23"/>
+          <w:szCs w:val="23"/>
+        </w:rPr>
+        <w:t>或</w:t>
+      </w:r>
+      <w:r>
+        <w:rPr>
+          <w:rFonts w:ascii="微软雅黑" w:eastAsia="宋体" w:hAnsi="微软雅黑" w:cs="宋体"/>
+          <w:color w:val="555555"/>
+          <w:kern w:val="0"/>
+          <w:sz w:val="23"/>
+          <w:szCs w:val="23"/>
+        </w:rPr>
+        <w:t> input[type='text']</w:t>
+      </w:r>
+      <w:r>
+        <w:rPr>
+          <w:rFonts w:ascii="微软雅黑" w:eastAsia="宋体" w:hAnsi="微软雅黑" w:cs="宋体"/>
+          <w:color w:val="555555"/>
+          <w:kern w:val="0"/>
+          <w:sz w:val="23"/>
+          <w:szCs w:val="23"/>
+        </w:rPr>
+        <w:t>，匹配</w:t>
+      </w:r>
+      <w:r>
+        <w:rPr>
+          <w:rFonts w:ascii="微软雅黑" w:eastAsia="宋体" w:hAnsi="微软雅黑" w:cs="宋体"/>
+          <w:color w:val="555555"/>
+          <w:kern w:val="0"/>
+          <w:sz w:val="23"/>
+          <w:szCs w:val="23"/>
+        </w:rPr>
+        <w:t>type</w:t>
+      </w:r>
+      <w:r>
+        <w:rPr>
+          <w:rFonts w:ascii="微软雅黑" w:eastAsia="宋体" w:hAnsi="微软雅黑" w:cs="宋体"/>
+          <w:color w:val="555555"/>
+          <w:kern w:val="0"/>
+          <w:sz w:val="23"/>
+          <w:szCs w:val="23"/>
+        </w:rPr>
+        <w:t>为</w:t>
+      </w:r>
+      <w:r>
+        <w:rPr>
+          <w:rFonts w:ascii="微软雅黑" w:eastAsia="宋体" w:hAnsi="微软雅黑" w:cs="宋体"/>
+          <w:color w:val="555555"/>
+          <w:kern w:val="0"/>
+          <w:sz w:val="23"/>
+          <w:szCs w:val="23"/>
+        </w:rPr>
+        <w:t>text</w:t>
+      </w:r>
+      <w:r>
+        <w:rPr>
+          <w:rFonts w:ascii="微软雅黑" w:eastAsia="宋体" w:hAnsi="微软雅黑" w:cs="宋体"/>
+          <w:color w:val="555555"/>
+          <w:kern w:val="0"/>
+          <w:sz w:val="23"/>
+          <w:szCs w:val="23"/>
+        </w:rPr>
+        <w:t>的</w:t>
+      </w:r>
+      <w:r>
+        <w:rPr>
+          <w:rFonts w:ascii="微软雅黑" w:eastAsia="宋体" w:hAnsi="微软雅黑" w:cs="宋体"/>
+          <w:color w:val="555555"/>
+          <w:kern w:val="0"/>
+          <w:sz w:val="23"/>
+          <w:szCs w:val="23"/>
+        </w:rPr>
+        <w:t>input</w:t>
+      </w:r>
+      <w:r>
+        <w:rPr>
+          <w:rFonts w:ascii="微软雅黑" w:eastAsia="宋体" w:hAnsi="微软雅黑" w:cs="宋体"/>
+          <w:color w:val="555555"/>
+          <w:kern w:val="0"/>
+          <w:sz w:val="23"/>
+          <w:szCs w:val="23"/>
+        </w:rPr>
+        <w:t>元素</w:t>
+      </w:r>
+    </w:p>
+    <w:p>
+      <w:pPr>
+        <w:widowControl/>
+        <w:spacing w:line="525" w:lineRule="atLeast"/>
+        <w:jc w:val="left"/>
+        <w:rPr>
+          <w:rFonts w:ascii="微软雅黑" w:eastAsia="宋体" w:hAnsi="微软雅黑" w:cs="宋体" w:hint="eastAsia"/>
+          <w:color w:val="555555"/>
+          <w:kern w:val="0"/>
+          <w:sz w:val="23"/>
+          <w:szCs w:val="23"/>
+        </w:rPr>
+      </w:pPr>
+      <w:r>
+        <w:rPr>
+          <w:rFonts w:ascii="微软雅黑" w:eastAsia="宋体" w:hAnsi="微软雅黑" w:cs="宋体"/>
+          <w:color w:val="555555"/>
+          <w:kern w:val="0"/>
+          <w:sz w:val="23"/>
+          <w:szCs w:val="23"/>
+        </w:rPr>
+        <w:t>3.4</w:t>
+      </w:r>
+      <w:r>
+        <w:rPr>
+          <w:rFonts w:ascii="微软雅黑" w:eastAsia="宋体" w:hAnsi="微软雅黑" w:cs="宋体"/>
+          <w:color w:val="555555"/>
+          <w:kern w:val="0"/>
+          <w:sz w:val="23"/>
+          <w:szCs w:val="23"/>
+        </w:rPr>
+        <w:t>、</w:t>
+      </w:r>
+      <w:r>
+        <w:rPr>
+          <w:rFonts w:ascii="微软雅黑" w:eastAsia="宋体" w:hAnsi="微软雅黑" w:cs="宋体"/>
+          <w:color w:val="555555"/>
+          <w:kern w:val="0"/>
+          <w:sz w:val="23"/>
+          <w:szCs w:val="23"/>
+        </w:rPr>
+        <w:t>element[attr~=value] </w:t>
+      </w:r>
+      <w:r>
+        <w:rPr>
+          <w:rFonts w:ascii="微软雅黑" w:eastAsia="宋体" w:hAnsi="微软雅黑" w:cs="宋体"/>
+          <w:color w:val="555555"/>
+          <w:kern w:val="0"/>
+          <w:sz w:val="23"/>
+          <w:szCs w:val="23"/>
+        </w:rPr>
+        <w:t>匹配</w:t>
+      </w:r>
+      <w:r>
+        <w:rPr>
+          <w:rFonts w:ascii="微软雅黑" w:eastAsia="宋体" w:hAnsi="微软雅黑" w:cs="宋体"/>
+          <w:color w:val="555555"/>
+          <w:kern w:val="0"/>
+          <w:sz w:val="23"/>
+          <w:szCs w:val="23"/>
+        </w:rPr>
+        <w:t>attr</w:t>
+      </w:r>
+      <w:r>
+        <w:rPr>
+          <w:rFonts w:ascii="微软雅黑" w:eastAsia="宋体" w:hAnsi="微软雅黑" w:cs="宋体"/>
+          <w:color w:val="555555"/>
+          <w:kern w:val="0"/>
+          <w:sz w:val="23"/>
+          <w:szCs w:val="23"/>
+        </w:rPr>
+        <w:t>属性值为一个值列表，并在此列表中包含单词</w:t>
+      </w:r>
+      <w:r>
+        <w:rPr>
+          <w:rFonts w:ascii="微软雅黑" w:eastAsia="宋体" w:hAnsi="微软雅黑" w:cs="宋体"/>
+          <w:color w:val="555555"/>
+          <w:kern w:val="0"/>
+          <w:sz w:val="23"/>
+          <w:szCs w:val="23"/>
+        </w:rPr>
+        <w:t>value</w:t>
+      </w:r>
+      <w:r>
+        <w:rPr>
+          <w:rFonts w:ascii="微软雅黑" w:eastAsia="宋体" w:hAnsi="微软雅黑" w:cs="宋体"/>
+          <w:color w:val="555555"/>
+          <w:kern w:val="0"/>
+          <w:sz w:val="23"/>
+          <w:szCs w:val="23"/>
+        </w:rPr>
+        <w:t>的</w:t>
+      </w:r>
+      <w:r>
+        <w:rPr>
+          <w:rFonts w:ascii="微软雅黑" w:eastAsia="宋体" w:hAnsi="微软雅黑" w:cs="宋体"/>
+          <w:color w:val="555555"/>
+          <w:kern w:val="0"/>
+          <w:sz w:val="23"/>
+          <w:szCs w:val="23"/>
+        </w:rPr>
+        <w:t>element</w:t>
+      </w:r>
+      <w:r>
+        <w:rPr>
+          <w:rFonts w:ascii="微软雅黑" w:eastAsia="宋体" w:hAnsi="微软雅黑" w:cs="宋体"/>
+          <w:color w:val="555555"/>
+          <w:kern w:val="0"/>
+          <w:sz w:val="23"/>
+          <w:szCs w:val="23"/>
+        </w:rPr>
+        <w:t>元素</w:t>
+      </w:r>
+    </w:p>
+    <w:p>
+      <w:pPr>
+        <w:widowControl/>
+        <w:spacing w:line="525" w:lineRule="atLeast"/>
+        <w:jc w:val="left"/>
+        <w:rPr>
+          <w:rFonts w:ascii="微软雅黑" w:eastAsia="宋体" w:hAnsi="微软雅黑" w:cs="宋体" w:hint="eastAsia"/>
+          <w:color w:val="555555"/>
+          <w:kern w:val="0"/>
+          <w:sz w:val="23"/>
+          <w:szCs w:val="23"/>
+        </w:rPr>
+      </w:pPr>
+      <w:r>
+        <w:rPr>
+          <w:rFonts w:ascii="微软雅黑" w:eastAsia="宋体" w:hAnsi="微软雅黑" w:cs="宋体"/>
+          <w:color w:val="555555"/>
+          <w:kern w:val="0"/>
+          <w:sz w:val="23"/>
+          <w:szCs w:val="23"/>
+        </w:rPr>
+        <w:t>如：</w:t>
+      </w:r>
+    </w:p>
+    <w:p>
+      <w:pPr>
+        <w:widowControl/>
+        <w:spacing w:line="525" w:lineRule="atLeast"/>
+        <w:jc w:val="left"/>
+        <w:rPr>
+          <w:rFonts w:ascii="微软雅黑" w:eastAsia="宋体" w:hAnsi="微软雅黑" w:cs="宋体" w:hint="eastAsia"/>
+          <w:color w:val="555555"/>
+          <w:kern w:val="0"/>
+          <w:sz w:val="23"/>
+          <w:szCs w:val="23"/>
+        </w:rPr>
+      </w:pPr>
+      <w:r>
+        <w:rPr>
+          <w:rFonts w:ascii="微软雅黑" w:eastAsia="宋体" w:hAnsi="微软雅黑" w:cs="宋体"/>
+          <w:color w:val="555555"/>
+          <w:kern w:val="0"/>
+          <w:sz w:val="23"/>
+          <w:szCs w:val="23"/>
+        </w:rPr>
+        <w:t>&lt;div class="content warning important lf"&gt;&lt;/div&gt;</w:t>
+      </w:r>
+    </w:p>
+    <w:p>
+      <w:pPr>
+        <w:widowControl/>
+        <w:spacing w:line="525" w:lineRule="atLeast"/>
+        <w:jc w:val="left"/>
+        <w:rPr>
+          <w:rFonts w:ascii="微软雅黑" w:eastAsia="宋体" w:hAnsi="微软雅黑" w:cs="宋体" w:hint="eastAsia"/>
+          <w:color w:val="555555"/>
+          <w:kern w:val="0"/>
+          <w:sz w:val="23"/>
+          <w:szCs w:val="23"/>
+        </w:rPr>
+      </w:pPr>
+      <w:r>
+        <w:rPr>
+          <w:rFonts w:ascii="微软雅黑" w:eastAsia="宋体" w:hAnsi="微软雅黑" w:cs="宋体"/>
+          <w:color w:val="555555"/>
+          <w:kern w:val="0"/>
+          <w:sz w:val="23"/>
+          <w:szCs w:val="23"/>
+        </w:rPr>
+        <w:t>div[class~=content]:   </w:t>
+      </w:r>
+      <w:r>
+        <w:rPr>
+          <w:rFonts w:ascii="微软雅黑" w:eastAsia="宋体" w:hAnsi="微软雅黑" w:cs="宋体"/>
+          <w:color w:val="555555"/>
+          <w:kern w:val="0"/>
+          <w:sz w:val="23"/>
+          <w:szCs w:val="23"/>
+        </w:rPr>
+        <w:t>能匹配</w:t>
+      </w:r>
+    </w:p>
+    <w:p>
+      <w:pPr>
+        <w:widowControl/>
+        <w:spacing w:line="525" w:lineRule="atLeast"/>
+        <w:jc w:val="left"/>
+        <w:rPr>
+          <w:rFonts w:ascii="微软雅黑" w:eastAsia="宋体" w:hAnsi="微软雅黑" w:cs="宋体" w:hint="eastAsia"/>
+          <w:color w:val="555555"/>
+          <w:kern w:val="0"/>
+          <w:sz w:val="23"/>
+          <w:szCs w:val="23"/>
+        </w:rPr>
+      </w:pPr>
+      <w:r>
+        <w:rPr>
+          <w:rFonts w:ascii="微软雅黑" w:eastAsia="宋体" w:hAnsi="微软雅黑" w:cs="宋体"/>
+          <w:color w:val="555555"/>
+          <w:kern w:val="0"/>
+          <w:sz w:val="23"/>
+          <w:szCs w:val="23"/>
+        </w:rPr>
+        <w:t>div[class~=lf]:              </w:t>
+      </w:r>
+      <w:r>
+        <w:rPr>
+          <w:rFonts w:ascii="微软雅黑" w:eastAsia="宋体" w:hAnsi="微软雅黑" w:cs="宋体"/>
+          <w:color w:val="555555"/>
+          <w:kern w:val="0"/>
+          <w:sz w:val="23"/>
+          <w:szCs w:val="23"/>
+        </w:rPr>
+        <w:t>能匹配</w:t>
+      </w:r>
+    </w:p>
+    <w:p>
+      <w:pPr>
+        <w:widowControl/>
+        <w:spacing w:line="525" w:lineRule="atLeast"/>
+        <w:jc w:val="left"/>
+        <w:rPr>
+          <w:rFonts w:ascii="微软雅黑" w:eastAsia="宋体" w:hAnsi="微软雅黑" w:cs="宋体" w:hint="eastAsia"/>
+          <w:color w:val="555555"/>
+          <w:kern w:val="0"/>
+          <w:sz w:val="23"/>
+          <w:szCs w:val="23"/>
+        </w:rPr>
+      </w:pPr>
+      <w:r>
+        <w:rPr>
+          <w:rFonts w:ascii="微软雅黑" w:eastAsia="宋体" w:hAnsi="微软雅黑" w:cs="宋体"/>
+          <w:color w:val="555555"/>
+          <w:kern w:val="0"/>
+          <w:sz w:val="23"/>
+          <w:szCs w:val="23"/>
+        </w:rPr>
+        <w:t>div[class~=on]:           </w:t>
+      </w:r>
+      <w:r>
+        <w:rPr>
+          <w:rFonts w:ascii="微软雅黑" w:eastAsia="宋体" w:hAnsi="微软雅黑" w:cs="宋体"/>
+          <w:color w:val="555555"/>
+          <w:kern w:val="0"/>
+          <w:sz w:val="23"/>
+          <w:szCs w:val="23"/>
+        </w:rPr>
+        <w:t>不能匹配</w:t>
+      </w:r>
+    </w:p>
+    <w:p>
+      <w:pPr>
+        <w:widowControl/>
+        <w:spacing w:line="525" w:lineRule="atLeast"/>
+        <w:jc w:val="left"/>
+        <w:rPr>
+          <w:rFonts w:ascii="微软雅黑" w:eastAsia="宋体" w:hAnsi="微软雅黑" w:cs="宋体" w:hint="eastAsia"/>
+          <w:color w:val="555555"/>
+          <w:kern w:val="0"/>
+          <w:sz w:val="23"/>
+          <w:szCs w:val="23"/>
+        </w:rPr>
+      </w:pPr>
+      <w:r>
+        <w:rPr>
+          <w:rFonts w:ascii="微软雅黑" w:eastAsia="宋体" w:hAnsi="微软雅黑" w:cs="宋体"/>
+          <w:color w:val="555555"/>
+          <w:kern w:val="0"/>
+          <w:sz w:val="23"/>
+          <w:szCs w:val="23"/>
+        </w:rPr>
+        <w:t>3.5</w:t>
+      </w:r>
+      <w:r>
+        <w:rPr>
+          <w:rFonts w:ascii="微软雅黑" w:eastAsia="宋体" w:hAnsi="微软雅黑" w:cs="宋体"/>
+          <w:color w:val="555555"/>
+          <w:kern w:val="0"/>
+          <w:sz w:val="23"/>
+          <w:szCs w:val="23"/>
+        </w:rPr>
+        <w:t>、</w:t>
+      </w:r>
+      <w:r>
+        <w:rPr>
+          <w:rFonts w:ascii="微软雅黑" w:eastAsia="宋体" w:hAnsi="微软雅黑" w:cs="宋体"/>
+          <w:color w:val="555555"/>
+          <w:kern w:val="0"/>
+          <w:sz w:val="23"/>
+          <w:szCs w:val="23"/>
+        </w:rPr>
+        <w:t>element[attr^=value] </w:t>
+      </w:r>
+      <w:r>
+        <w:rPr>
+          <w:rFonts w:ascii="微软雅黑" w:eastAsia="宋体" w:hAnsi="微软雅黑" w:cs="宋体"/>
+          <w:color w:val="555555"/>
+          <w:kern w:val="0"/>
+          <w:sz w:val="23"/>
+          <w:szCs w:val="23"/>
+        </w:rPr>
+        <w:t>匹配</w:t>
+      </w:r>
+      <w:r>
+        <w:rPr>
+          <w:rFonts w:ascii="微软雅黑" w:eastAsia="宋体" w:hAnsi="微软雅黑" w:cs="宋体"/>
+          <w:color w:val="555555"/>
+          <w:kern w:val="0"/>
+          <w:sz w:val="23"/>
+          <w:szCs w:val="23"/>
+        </w:rPr>
+        <w:t>attr</w:t>
+      </w:r>
+      <w:r>
+        <w:rPr>
+          <w:rFonts w:ascii="微软雅黑" w:eastAsia="宋体" w:hAnsi="微软雅黑" w:cs="宋体"/>
+          <w:color w:val="555555"/>
+          <w:kern w:val="0"/>
+          <w:sz w:val="23"/>
+          <w:szCs w:val="23"/>
+        </w:rPr>
+        <w:t>属性值，以</w:t>
+      </w:r>
+      <w:r>
+        <w:rPr>
+          <w:rFonts w:ascii="微软雅黑" w:eastAsia="宋体" w:hAnsi="微软雅黑" w:cs="宋体"/>
+          <w:color w:val="555555"/>
+          <w:kern w:val="0"/>
+          <w:sz w:val="23"/>
+          <w:szCs w:val="23"/>
+        </w:rPr>
+        <w:t>value</w:t>
+      </w:r>
+      <w:r>
+        <w:rPr>
+          <w:rFonts w:ascii="微软雅黑" w:eastAsia="宋体" w:hAnsi="微软雅黑" w:cs="宋体"/>
+          <w:color w:val="555555"/>
+          <w:kern w:val="0"/>
+          <w:sz w:val="23"/>
+          <w:szCs w:val="23"/>
+        </w:rPr>
+        <w:t>开始的</w:t>
+      </w:r>
+      <w:r>
+        <w:rPr>
+          <w:rFonts w:ascii="微软雅黑" w:eastAsia="宋体" w:hAnsi="微软雅黑" w:cs="宋体"/>
+          <w:color w:val="555555"/>
+          <w:kern w:val="0"/>
+          <w:sz w:val="23"/>
+          <w:szCs w:val="23"/>
+        </w:rPr>
+        <w:t>element</w:t>
+      </w:r>
+      <w:r>
+        <w:rPr>
+          <w:rFonts w:ascii="微软雅黑" w:eastAsia="宋体" w:hAnsi="微软雅黑" w:cs="宋体"/>
+          <w:color w:val="555555"/>
+          <w:kern w:val="0"/>
+          <w:sz w:val="23"/>
+          <w:szCs w:val="23"/>
+        </w:rPr>
+        <w:t>元素</w:t>
+      </w:r>
+    </w:p>
+    <w:p>
+      <w:pPr>
+        <w:widowControl/>
+        <w:spacing w:line="525" w:lineRule="atLeast"/>
+        <w:jc w:val="left"/>
+        <w:rPr>
+          <w:rFonts w:ascii="微软雅黑" w:eastAsia="宋体" w:hAnsi="微软雅黑" w:cs="宋体" w:hint="eastAsia"/>
+          <w:color w:val="555555"/>
+          <w:kern w:val="0"/>
+          <w:sz w:val="23"/>
+          <w:szCs w:val="23"/>
+        </w:rPr>
+      </w:pPr>
+      <w:r>
+        <w:rPr>
+          <w:rFonts w:ascii="微软雅黑" w:eastAsia="宋体" w:hAnsi="微软雅黑" w:cs="宋体"/>
+          <w:color w:val="555555"/>
+          <w:kern w:val="0"/>
+          <w:sz w:val="23"/>
+          <w:szCs w:val="23"/>
+        </w:rPr>
+        <w:t>如：</w:t>
+      </w:r>
+      <w:r>
+        <w:rPr>
+          <w:rFonts w:ascii="微软雅黑" w:eastAsia="宋体" w:hAnsi="微软雅黑" w:cs="宋体"/>
+          <w:color w:val="555555"/>
+          <w:kern w:val="0"/>
+          <w:sz w:val="23"/>
+          <w:szCs w:val="23"/>
+        </w:rPr>
+        <w:t xml:space="preserve">div[class^=my]: </w:t>
+      </w:r>
+      <w:r>
+        <w:rPr>
+          <w:rFonts w:ascii="微软雅黑" w:eastAsia="宋体" w:hAnsi="微软雅黑" w:cs="宋体"/>
+          <w:color w:val="555555"/>
+          <w:kern w:val="0"/>
+          <w:sz w:val="23"/>
+          <w:szCs w:val="23"/>
+        </w:rPr>
+        <w:t>匹配</w:t>
+      </w:r>
+      <w:r>
+        <w:rPr>
+          <w:rFonts w:ascii="微软雅黑" w:eastAsia="宋体" w:hAnsi="微软雅黑" w:cs="宋体"/>
+          <w:color w:val="555555"/>
+          <w:kern w:val="0"/>
+          <w:sz w:val="23"/>
+          <w:szCs w:val="23"/>
+        </w:rPr>
+        <w:t>class</w:t>
+      </w:r>
+      <w:r>
+        <w:rPr>
+          <w:rFonts w:ascii="微软雅黑" w:eastAsia="宋体" w:hAnsi="微软雅黑" w:cs="宋体"/>
+          <w:color w:val="555555"/>
+          <w:kern w:val="0"/>
+          <w:sz w:val="23"/>
+          <w:szCs w:val="23"/>
+        </w:rPr>
+        <w:t>属性值以</w:t>
+      </w:r>
+      <w:r>
+        <w:rPr>
+          <w:rFonts w:ascii="微软雅黑" w:eastAsia="宋体" w:hAnsi="微软雅黑" w:cs="宋体"/>
+          <w:color w:val="555555"/>
+          <w:kern w:val="0"/>
+          <w:sz w:val="23"/>
+          <w:szCs w:val="23"/>
+        </w:rPr>
+        <w:t>my</w:t>
+      </w:r>
+      <w:r>
+        <w:rPr>
+          <w:rFonts w:ascii="微软雅黑" w:eastAsia="宋体" w:hAnsi="微软雅黑" w:cs="宋体"/>
+          <w:color w:val="555555"/>
+          <w:kern w:val="0"/>
+          <w:sz w:val="23"/>
+          <w:szCs w:val="23"/>
+        </w:rPr>
+        <w:t>开始的</w:t>
+      </w:r>
+      <w:r>
+        <w:rPr>
+          <w:rFonts w:ascii="微软雅黑" w:eastAsia="宋体" w:hAnsi="微软雅黑" w:cs="宋体"/>
+          <w:color w:val="555555"/>
+          <w:kern w:val="0"/>
+          <w:sz w:val="23"/>
+          <w:szCs w:val="23"/>
+        </w:rPr>
+        <w:t>div</w:t>
+      </w:r>
+      <w:r>
+        <w:rPr>
+          <w:rFonts w:ascii="微软雅黑" w:eastAsia="宋体" w:hAnsi="微软雅黑" w:cs="宋体"/>
+          <w:color w:val="555555"/>
+          <w:kern w:val="0"/>
+          <w:sz w:val="23"/>
+          <w:szCs w:val="23"/>
+        </w:rPr>
+        <w:t>元素</w:t>
+      </w:r>
+    </w:p>
+    <w:p>
+      <w:pPr>
+        <w:widowControl/>
+        <w:spacing w:line="525" w:lineRule="atLeast"/>
+        <w:jc w:val="left"/>
+        <w:rPr>
+          <w:rFonts w:ascii="微软雅黑" w:eastAsia="宋体" w:hAnsi="微软雅黑" w:cs="宋体" w:hint="eastAsia"/>
+          <w:color w:val="555555"/>
+          <w:kern w:val="0"/>
+          <w:sz w:val="23"/>
+          <w:szCs w:val="23"/>
+        </w:rPr>
+      </w:pPr>
+      <w:r>
+        <w:rPr>
+          <w:rFonts w:ascii="微软雅黑" w:eastAsia="宋体" w:hAnsi="微软雅黑" w:cs="宋体"/>
+          <w:color w:val="555555"/>
+          <w:kern w:val="0"/>
+          <w:sz w:val="23"/>
+          <w:szCs w:val="23"/>
+        </w:rPr>
+        <w:t>3.6</w:t>
+      </w:r>
+      <w:r>
+        <w:rPr>
+          <w:rFonts w:ascii="微软雅黑" w:eastAsia="宋体" w:hAnsi="微软雅黑" w:cs="宋体"/>
+          <w:color w:val="555555"/>
+          <w:kern w:val="0"/>
+          <w:sz w:val="23"/>
+          <w:szCs w:val="23"/>
+        </w:rPr>
+        <w:t>、</w:t>
+      </w:r>
+      <w:r>
+        <w:rPr>
+          <w:rFonts w:ascii="微软雅黑" w:eastAsia="宋体" w:hAnsi="微软雅黑" w:cs="宋体"/>
+          <w:color w:val="555555"/>
+          <w:kern w:val="0"/>
+          <w:sz w:val="23"/>
+          <w:szCs w:val="23"/>
+        </w:rPr>
+        <w:t>element[attr$=value] </w:t>
+      </w:r>
+      <w:r>
+        <w:rPr>
+          <w:rFonts w:ascii="微软雅黑" w:eastAsia="宋体" w:hAnsi="微软雅黑" w:cs="宋体"/>
+          <w:color w:val="555555"/>
+          <w:kern w:val="0"/>
+          <w:sz w:val="23"/>
+          <w:szCs w:val="23"/>
+        </w:rPr>
+        <w:t>匹配</w:t>
+      </w:r>
+      <w:r>
+        <w:rPr>
+          <w:rFonts w:ascii="微软雅黑" w:eastAsia="宋体" w:hAnsi="微软雅黑" w:cs="宋体"/>
+          <w:color w:val="555555"/>
+          <w:kern w:val="0"/>
+          <w:sz w:val="23"/>
+          <w:szCs w:val="23"/>
+        </w:rPr>
+        <w:t>attr</w:t>
+      </w:r>
+      <w:r>
+        <w:rPr>
+          <w:rFonts w:ascii="微软雅黑" w:eastAsia="宋体" w:hAnsi="微软雅黑" w:cs="宋体"/>
+          <w:color w:val="555555"/>
+          <w:kern w:val="0"/>
+          <w:sz w:val="23"/>
+          <w:szCs w:val="23"/>
+        </w:rPr>
+        <w:t>属性值，以</w:t>
+      </w:r>
+      <w:r>
+        <w:rPr>
+          <w:rFonts w:ascii="微软雅黑" w:eastAsia="宋体" w:hAnsi="微软雅黑" w:cs="宋体"/>
+          <w:color w:val="555555"/>
+          <w:kern w:val="0"/>
+          <w:sz w:val="23"/>
+          <w:szCs w:val="23"/>
+        </w:rPr>
+        <w:t>value</w:t>
+      </w:r>
+      <w:r>
+        <w:rPr>
+          <w:rFonts w:ascii="微软雅黑" w:eastAsia="宋体" w:hAnsi="微软雅黑" w:cs="宋体"/>
+          <w:color w:val="555555"/>
+          <w:kern w:val="0"/>
+          <w:sz w:val="23"/>
+          <w:szCs w:val="23"/>
+        </w:rPr>
+        <w:t>作为结束的</w:t>
+      </w:r>
+      <w:r>
+        <w:rPr>
+          <w:rFonts w:ascii="微软雅黑" w:eastAsia="宋体" w:hAnsi="微软雅黑" w:cs="宋体"/>
+          <w:color w:val="555555"/>
+          <w:kern w:val="0"/>
+          <w:sz w:val="23"/>
+          <w:szCs w:val="23"/>
+        </w:rPr>
+        <w:t>element</w:t>
+      </w:r>
+      <w:r>
+        <w:rPr>
+          <w:rFonts w:ascii="微软雅黑" w:eastAsia="宋体" w:hAnsi="微软雅黑" w:cs="宋体"/>
+          <w:color w:val="555555"/>
+          <w:kern w:val="0"/>
+          <w:sz w:val="23"/>
+          <w:szCs w:val="23"/>
+        </w:rPr>
+        <w:t>元素</w:t>
+      </w:r>
+    </w:p>
+    <w:p>
+      <w:pPr>
+        <w:widowControl/>
+        <w:spacing w:line="525" w:lineRule="atLeast"/>
+        <w:jc w:val="left"/>
+        <w:rPr>
+          <w:rFonts w:ascii="微软雅黑" w:eastAsia="宋体" w:hAnsi="微软雅黑" w:cs="宋体" w:hint="eastAsia"/>
+          <w:color w:val="555555"/>
+          <w:kern w:val="0"/>
+          <w:sz w:val="23"/>
+          <w:szCs w:val="23"/>
+        </w:rPr>
+      </w:pPr>
+      <w:r>
+        <w:rPr>
+          <w:rFonts w:ascii="微软雅黑" w:eastAsia="宋体" w:hAnsi="微软雅黑" w:cs="宋体"/>
+          <w:color w:val="555555"/>
+          <w:kern w:val="0"/>
+          <w:sz w:val="23"/>
+          <w:szCs w:val="23"/>
+        </w:rPr>
+        <w:t>如：</w:t>
+      </w:r>
+      <w:r>
+        <w:rPr>
+          <w:rFonts w:ascii="微软雅黑" w:eastAsia="宋体" w:hAnsi="微软雅黑" w:cs="宋体"/>
+          <w:color w:val="555555"/>
+          <w:kern w:val="0"/>
+          <w:sz w:val="23"/>
+          <w:szCs w:val="23"/>
+        </w:rPr>
+        <w:t xml:space="preserve">div[class$=over]: </w:t>
+      </w:r>
+      <w:r>
+        <w:rPr>
+          <w:rFonts w:ascii="微软雅黑" w:eastAsia="宋体" w:hAnsi="微软雅黑" w:cs="宋体"/>
+          <w:color w:val="555555"/>
+          <w:kern w:val="0"/>
+          <w:sz w:val="23"/>
+          <w:szCs w:val="23"/>
+        </w:rPr>
+        <w:t>匹配</w:t>
+      </w:r>
+      <w:r>
+        <w:rPr>
+          <w:rFonts w:ascii="微软雅黑" w:eastAsia="宋体" w:hAnsi="微软雅黑" w:cs="宋体"/>
+          <w:color w:val="555555"/>
+          <w:kern w:val="0"/>
+          <w:sz w:val="23"/>
+          <w:szCs w:val="23"/>
+        </w:rPr>
+        <w:t>class</w:t>
+      </w:r>
+      <w:r>
+        <w:rPr>
+          <w:rFonts w:ascii="微软雅黑" w:eastAsia="宋体" w:hAnsi="微软雅黑" w:cs="宋体"/>
+          <w:color w:val="555555"/>
+          <w:kern w:val="0"/>
+          <w:sz w:val="23"/>
+          <w:szCs w:val="23"/>
+        </w:rPr>
+        <w:t>属性值以</w:t>
+      </w:r>
+      <w:r>
+        <w:rPr>
+          <w:rFonts w:ascii="微软雅黑" w:eastAsia="宋体" w:hAnsi="微软雅黑" w:cs="宋体"/>
+          <w:color w:val="555555"/>
+          <w:kern w:val="0"/>
+          <w:sz w:val="23"/>
+          <w:szCs w:val="23"/>
+        </w:rPr>
+        <w:t>over</w:t>
+      </w:r>
+      <w:r>
+        <w:rPr>
+          <w:rFonts w:ascii="微软雅黑" w:eastAsia="宋体" w:hAnsi="微软雅黑" w:cs="宋体"/>
+          <w:color w:val="555555"/>
+          <w:kern w:val="0"/>
+          <w:sz w:val="23"/>
+          <w:szCs w:val="23"/>
+        </w:rPr>
+        <w:t>作为结束的</w:t>
+      </w:r>
+      <w:r>
+        <w:rPr>
+          <w:rFonts w:ascii="微软雅黑" w:eastAsia="宋体" w:hAnsi="微软雅黑" w:cs="宋体"/>
+          <w:color w:val="555555"/>
+          <w:kern w:val="0"/>
+          <w:sz w:val="23"/>
+          <w:szCs w:val="23"/>
+        </w:rPr>
+        <w:t>div</w:t>
+      </w:r>
+      <w:r>
+        <w:rPr>
+          <w:rFonts w:ascii="微软雅黑" w:eastAsia="宋体" w:hAnsi="微软雅黑" w:cs="宋体"/>
+          <w:color w:val="555555"/>
+          <w:kern w:val="0"/>
+          <w:sz w:val="23"/>
+          <w:szCs w:val="23"/>
+        </w:rPr>
+        <w:t>元素</w:t>
+      </w:r>
+    </w:p>
+    <w:p>
+      <w:pPr>
+        <w:widowControl/>
+        <w:spacing w:line="525" w:lineRule="atLeast"/>
+        <w:jc w:val="left"/>
+        <w:rPr>
+          <w:rFonts w:ascii="微软雅黑" w:eastAsia="宋体" w:hAnsi="微软雅黑" w:cs="宋体" w:hint="eastAsia"/>
+          <w:color w:val="555555"/>
+          <w:kern w:val="0"/>
+          <w:sz w:val="23"/>
+          <w:szCs w:val="23"/>
+        </w:rPr>
+      </w:pPr>
+      <w:r>
+        <w:rPr>
+          <w:rFonts w:ascii="微软雅黑" w:eastAsia="宋体" w:hAnsi="微软雅黑" w:cs="宋体"/>
+          <w:color w:val="555555"/>
+          <w:kern w:val="0"/>
+          <w:sz w:val="23"/>
+          <w:szCs w:val="23"/>
+        </w:rPr>
+        <w:t>3.7</w:t>
+      </w:r>
+      <w:r>
+        <w:rPr>
+          <w:rFonts w:ascii="微软雅黑" w:eastAsia="宋体" w:hAnsi="微软雅黑" w:cs="宋体"/>
+          <w:color w:val="555555"/>
+          <w:kern w:val="0"/>
+          <w:sz w:val="23"/>
+          <w:szCs w:val="23"/>
+        </w:rPr>
+        <w:t>、</w:t>
+      </w:r>
+      <w:r>
+        <w:rPr>
+          <w:rFonts w:ascii="微软雅黑" w:eastAsia="宋体" w:hAnsi="微软雅黑" w:cs="宋体"/>
+          <w:color w:val="555555"/>
+          <w:kern w:val="0"/>
+          <w:sz w:val="23"/>
+          <w:szCs w:val="23"/>
+        </w:rPr>
+        <w:t>element[attr*=value] </w:t>
+      </w:r>
+      <w:r>
+        <w:rPr>
+          <w:rFonts w:ascii="微软雅黑" w:eastAsia="宋体" w:hAnsi="微软雅黑" w:cs="宋体"/>
+          <w:color w:val="555555"/>
+          <w:kern w:val="0"/>
+          <w:sz w:val="23"/>
+          <w:szCs w:val="23"/>
+        </w:rPr>
+        <w:t>匹配</w:t>
+      </w:r>
+      <w:r>
+        <w:rPr>
+          <w:rFonts w:ascii="微软雅黑" w:eastAsia="宋体" w:hAnsi="微软雅黑" w:cs="宋体"/>
+          <w:color w:val="555555"/>
+          <w:kern w:val="0"/>
+          <w:sz w:val="23"/>
+          <w:szCs w:val="23"/>
+        </w:rPr>
+        <w:t>attr</w:t>
+      </w:r>
+      <w:r>
+        <w:rPr>
+          <w:rFonts w:ascii="微软雅黑" w:eastAsia="宋体" w:hAnsi="微软雅黑" w:cs="宋体"/>
+          <w:color w:val="555555"/>
+          <w:kern w:val="0"/>
+          <w:sz w:val="23"/>
+          <w:szCs w:val="23"/>
+        </w:rPr>
+        <w:t>属性值中【包含】</w:t>
+      </w:r>
+      <w:r>
+        <w:rPr>
+          <w:rFonts w:ascii="微软雅黑" w:eastAsia="宋体" w:hAnsi="微软雅黑" w:cs="宋体"/>
+          <w:color w:val="555555"/>
+          <w:kern w:val="0"/>
+          <w:sz w:val="23"/>
+          <w:szCs w:val="23"/>
+        </w:rPr>
+        <w:t>value</w:t>
+      </w:r>
+      <w:r>
+        <w:rPr>
+          <w:rFonts w:ascii="微软雅黑" w:eastAsia="宋体" w:hAnsi="微软雅黑" w:cs="宋体"/>
+          <w:color w:val="555555"/>
+          <w:kern w:val="0"/>
+          <w:sz w:val="23"/>
+          <w:szCs w:val="23"/>
+        </w:rPr>
+        <w:t>的</w:t>
+      </w:r>
+      <w:r>
+        <w:rPr>
+          <w:rFonts w:ascii="微软雅黑" w:eastAsia="宋体" w:hAnsi="微软雅黑" w:cs="宋体"/>
+          <w:color w:val="555555"/>
+          <w:kern w:val="0"/>
+          <w:sz w:val="23"/>
+          <w:szCs w:val="23"/>
+        </w:rPr>
+        <w:t>element</w:t>
+      </w:r>
+      <w:r>
+        <w:rPr>
+          <w:rFonts w:ascii="微软雅黑" w:eastAsia="宋体" w:hAnsi="微软雅黑" w:cs="宋体"/>
+          <w:color w:val="555555"/>
+          <w:kern w:val="0"/>
+          <w:sz w:val="23"/>
+          <w:szCs w:val="23"/>
+        </w:rPr>
+        <w:t>元素</w:t>
+      </w:r>
+    </w:p>
+    <w:p>
+      <w:pPr>
+        <w:widowControl/>
+        <w:spacing w:line="525" w:lineRule="atLeast"/>
+        <w:jc w:val="left"/>
+        <w:rPr>
+          <w:rFonts w:ascii="微软雅黑" w:eastAsia="宋体" w:hAnsi="微软雅黑" w:cs="宋体" w:hint="eastAsia"/>
+          <w:color w:val="555555"/>
+          <w:kern w:val="0"/>
+          <w:sz w:val="23"/>
+          <w:szCs w:val="23"/>
+        </w:rPr>
+      </w:pPr>
+      <w:r>
+        <w:rPr>
+          <w:rFonts w:ascii="微软雅黑" w:eastAsia="宋体" w:hAnsi="微软雅黑" w:cs="宋体"/>
+          <w:color w:val="555555"/>
+          <w:kern w:val="0"/>
+          <w:sz w:val="23"/>
+          <w:szCs w:val="23"/>
+        </w:rPr>
+        <w:t>如：</w:t>
+      </w:r>
+      <w:r>
+        <w:rPr>
+          <w:rFonts w:ascii="微软雅黑" w:eastAsia="宋体" w:hAnsi="微软雅黑" w:cs="宋体"/>
+          <w:color w:val="555555"/>
+          <w:kern w:val="0"/>
+          <w:sz w:val="23"/>
+          <w:szCs w:val="23"/>
+        </w:rPr>
+        <w:t xml:space="preserve">div[class*=on] </w:t>
+      </w:r>
+      <w:r>
+        <w:rPr>
+          <w:rFonts w:ascii="微软雅黑" w:eastAsia="宋体" w:hAnsi="微软雅黑" w:cs="宋体"/>
+          <w:color w:val="555555"/>
+          <w:kern w:val="0"/>
+          <w:sz w:val="23"/>
+          <w:szCs w:val="23"/>
+        </w:rPr>
+        <w:t>匹配</w:t>
+      </w:r>
+      <w:r>
+        <w:rPr>
+          <w:rFonts w:ascii="微软雅黑" w:eastAsia="宋体" w:hAnsi="微软雅黑" w:cs="宋体"/>
+          <w:color w:val="555555"/>
+          <w:kern w:val="0"/>
+          <w:sz w:val="23"/>
+          <w:szCs w:val="23"/>
+        </w:rPr>
+        <w:t>class</w:t>
+      </w:r>
+      <w:r>
+        <w:rPr>
+          <w:rFonts w:ascii="微软雅黑" w:eastAsia="宋体" w:hAnsi="微软雅黑" w:cs="宋体"/>
+          <w:color w:val="555555"/>
+          <w:kern w:val="0"/>
+          <w:sz w:val="23"/>
+          <w:szCs w:val="23"/>
+        </w:rPr>
+        <w:t>属性值中包含</w:t>
+      </w:r>
+      <w:r>
+        <w:rPr>
+          <w:rFonts w:ascii="微软雅黑" w:eastAsia="宋体" w:hAnsi="微软雅黑" w:cs="宋体"/>
+          <w:color w:val="555555"/>
+          <w:kern w:val="0"/>
+          <w:sz w:val="23"/>
+          <w:szCs w:val="23"/>
+        </w:rPr>
+        <w:t>on</w:t>
+      </w:r>
+      <w:r>
+        <w:rPr>
+          <w:rFonts w:ascii="微软雅黑" w:eastAsia="宋体" w:hAnsi="微软雅黑" w:cs="宋体"/>
+          <w:color w:val="555555"/>
+          <w:kern w:val="0"/>
+          <w:sz w:val="23"/>
+          <w:szCs w:val="23"/>
+        </w:rPr>
+        <w:t>的</w:t>
+      </w:r>
+      <w:r>
+        <w:rPr>
+          <w:rFonts w:ascii="微软雅黑" w:eastAsia="宋体" w:hAnsi="微软雅黑" w:cs="宋体"/>
+          <w:color w:val="555555"/>
+          <w:kern w:val="0"/>
+          <w:sz w:val="23"/>
+          <w:szCs w:val="23"/>
+        </w:rPr>
+        <w:t>div</w:t>
+      </w:r>
+      <w:r>
+        <w:rPr>
+          <w:rFonts w:ascii="微软雅黑" w:eastAsia="宋体" w:hAnsi="微软雅黑" w:cs="宋体"/>
+          <w:color w:val="555555"/>
+          <w:kern w:val="0"/>
+          <w:sz w:val="23"/>
+          <w:szCs w:val="23"/>
+        </w:rPr>
+        <w:t>元素</w:t>
+      </w:r>
+    </w:p>
+    <w:p>
+      <w:pPr>
+        <w:widowControl/>
+        <w:spacing w:line="525" w:lineRule="atLeast"/>
+        <w:jc w:val="left"/>
+        <w:rPr>
+          <w:rFonts w:ascii="微软雅黑" w:eastAsia="宋体" w:hAnsi="微软雅黑" w:cs="宋体" w:hint="eastAsia"/>
+          <w:color w:val="555555"/>
+          <w:kern w:val="0"/>
+          <w:sz w:val="23"/>
+          <w:szCs w:val="23"/>
+        </w:rPr>
+      </w:pPr>
+      <w:r>
+        <w:rPr>
+          <w:rFonts w:ascii="微软雅黑" w:eastAsia="宋体" w:hAnsi="微软雅黑" w:cs="宋体"/>
+          <w:color w:val="555555"/>
+          <w:kern w:val="0"/>
+          <w:sz w:val="23"/>
+          <w:szCs w:val="23"/>
+        </w:rPr>
+        <w:t>4</w:t>
+      </w:r>
+      <w:r>
+        <w:rPr>
+          <w:rFonts w:ascii="微软雅黑" w:eastAsia="宋体" w:hAnsi="微软雅黑" w:cs="宋体"/>
+          <w:color w:val="555555"/>
+          <w:kern w:val="0"/>
+          <w:sz w:val="23"/>
+          <w:szCs w:val="23"/>
+        </w:rPr>
+        <w:t>、伪类选择器</w:t>
+      </w:r>
+    </w:p>
+    <w:p>
+      <w:pPr>
+        <w:widowControl/>
+        <w:spacing w:line="525" w:lineRule="atLeast"/>
+        <w:jc w:val="left"/>
+        <w:rPr>
+          <w:rFonts w:ascii="微软雅黑" w:eastAsia="宋体" w:hAnsi="微软雅黑" w:cs="宋体" w:hint="eastAsia"/>
+          <w:color w:val="555555"/>
+          <w:kern w:val="0"/>
+          <w:sz w:val="23"/>
+          <w:szCs w:val="23"/>
+        </w:rPr>
+      </w:pPr>
+      <w:r>
+        <w:rPr>
+          <w:rFonts w:ascii="微软雅黑" w:eastAsia="宋体" w:hAnsi="微软雅黑" w:cs="宋体"/>
+          <w:color w:val="555555"/>
+          <w:kern w:val="0"/>
+          <w:sz w:val="23"/>
+          <w:szCs w:val="23"/>
+        </w:rPr>
+        <w:t>4.1</w:t>
+      </w:r>
+      <w:r>
+        <w:rPr>
+          <w:rFonts w:ascii="微软雅黑" w:eastAsia="宋体" w:hAnsi="微软雅黑" w:cs="宋体"/>
+          <w:color w:val="555555"/>
+          <w:kern w:val="0"/>
+          <w:sz w:val="23"/>
+          <w:szCs w:val="23"/>
+        </w:rPr>
+        <w:t>、目标伪类：突出显示活动的锚点元素</w:t>
+      </w:r>
+    </w:p>
+    <w:p>
+      <w:pPr>
+        <w:widowControl/>
+        <w:spacing w:line="525" w:lineRule="atLeast"/>
+        <w:jc w:val="left"/>
+        <w:rPr>
+          <w:rFonts w:ascii="微软雅黑" w:eastAsia="宋体" w:hAnsi="微软雅黑" w:cs="宋体" w:hint="eastAsia"/>
+          <w:color w:val="555555"/>
+          <w:kern w:val="0"/>
+          <w:sz w:val="23"/>
+          <w:szCs w:val="23"/>
+        </w:rPr>
+      </w:pPr>
+      <w:r>
+        <w:rPr>
+          <w:rFonts w:ascii="微软雅黑" w:eastAsia="宋体" w:hAnsi="微软雅黑" w:cs="宋体"/>
+          <w:color w:val="555555"/>
+          <w:kern w:val="0"/>
+          <w:sz w:val="23"/>
+          <w:szCs w:val="23"/>
+        </w:rPr>
+        <w:t>语法：</w:t>
+      </w:r>
+      <w:r>
+        <w:rPr>
+          <w:rFonts w:ascii="微软雅黑" w:eastAsia="宋体" w:hAnsi="微软雅黑" w:cs="宋体"/>
+          <w:color w:val="555555"/>
+          <w:kern w:val="0"/>
+          <w:sz w:val="23"/>
+          <w:szCs w:val="23"/>
+        </w:rPr>
+        <w:t>:target</w:t>
+      </w:r>
+    </w:p>
+    <w:p>
+      <w:pPr>
+        <w:widowControl/>
+        <w:spacing w:line="525" w:lineRule="atLeast"/>
+        <w:jc w:val="left"/>
+        <w:rPr>
+          <w:rFonts w:ascii="微软雅黑" w:eastAsia="宋体" w:hAnsi="微软雅黑" w:cs="宋体" w:hint="eastAsia"/>
+          <w:color w:val="555555"/>
+          <w:kern w:val="0"/>
+          <w:sz w:val="23"/>
+          <w:szCs w:val="23"/>
+        </w:rPr>
+      </w:pPr>
+      <w:r>
+        <w:rPr>
+          <w:rFonts w:ascii="微软雅黑" w:eastAsia="宋体" w:hAnsi="微软雅黑" w:cs="宋体"/>
+          <w:color w:val="555555"/>
+          <w:kern w:val="0"/>
+          <w:sz w:val="23"/>
+          <w:szCs w:val="23"/>
+        </w:rPr>
+        <w:t>如：</w:t>
+      </w:r>
+    </w:p>
+    <w:p>
+      <w:pPr>
+        <w:widowControl/>
+        <w:spacing w:line="525" w:lineRule="atLeast"/>
+        <w:jc w:val="left"/>
+        <w:rPr>
+          <w:rFonts w:ascii="微软雅黑" w:eastAsia="宋体" w:hAnsi="微软雅黑" w:cs="宋体" w:hint="eastAsia"/>
+          <w:color w:val="555555"/>
+          <w:kern w:val="0"/>
+          <w:sz w:val="23"/>
+          <w:szCs w:val="23"/>
+        </w:rPr>
+      </w:pPr>
+      <w:r>
+        <w:rPr>
+          <w:rFonts w:ascii="微软雅黑" w:eastAsia="宋体" w:hAnsi="微软雅黑" w:cs="宋体"/>
           <w:color w:val="555555"/>
           <w:kern w:val="0"/>
           <w:sz w:val="23"/>
           <w:szCs w:val="23"/>
         </w:rPr>
         <w:lastRenderedPageBreak/>
-        <w:t>如：</w:t>
-      </w:r>
-      <w:r>
-        <w:rPr>
-          <w:rFonts w:ascii="microsoft yahei" w:eastAsia="宋体" w:hAnsi="microsoft yahei" w:cs="宋体"/>
-          <w:color w:val="555555"/>
-          <w:kern w:val="0"/>
-          <w:sz w:val="23"/>
-          <w:szCs w:val="23"/>
-        </w:rPr>
-        <w:t xml:space="preserve">div[id][class] </w:t>
-      </w:r>
-      <w:r>
-        <w:rPr>
-          <w:rFonts w:ascii="microsoft yahei" w:eastAsia="宋体" w:hAnsi="microsoft yahei" w:cs="宋体"/>
-          <w:color w:val="555555"/>
-          <w:kern w:val="0"/>
-          <w:sz w:val="23"/>
-          <w:szCs w:val="23"/>
-        </w:rPr>
-        <w:t>匹配同时具备</w:t>
-      </w:r>
-      <w:r>
-        <w:rPr>
-          <w:rFonts w:ascii="microsoft yahei" w:eastAsia="宋体" w:hAnsi="microsoft yahei" w:cs="宋体"/>
-          <w:color w:val="555555"/>
-          <w:kern w:val="0"/>
-          <w:sz w:val="23"/>
-          <w:szCs w:val="23"/>
-        </w:rPr>
-        <w:t>id</w:t>
-      </w:r>
-      <w:r>
-        <w:rPr>
-          <w:rFonts w:ascii="microsoft yahei" w:eastAsia="宋体" w:hAnsi="microsoft yahei" w:cs="宋体"/>
+        <w:t>a:target{}</w:t>
+      </w:r>
+    </w:p>
+    <w:p>
+      <w:pPr>
+        <w:widowControl/>
+        <w:spacing w:line="525" w:lineRule="atLeast"/>
+        <w:jc w:val="left"/>
+        <w:rPr>
+          <w:rFonts w:ascii="微软雅黑" w:eastAsia="宋体" w:hAnsi="微软雅黑" w:cs="宋体" w:hint="eastAsia"/>
+          <w:color w:val="555555"/>
+          <w:kern w:val="0"/>
+          <w:sz w:val="23"/>
+          <w:szCs w:val="23"/>
+        </w:rPr>
+      </w:pPr>
+      <w:r>
+        <w:rPr>
+          <w:rFonts w:ascii="微软雅黑" w:eastAsia="宋体" w:hAnsi="微软雅黑" w:cs="宋体"/>
+          <w:color w:val="555555"/>
+          <w:kern w:val="0"/>
+          <w:sz w:val="23"/>
+          <w:szCs w:val="23"/>
+        </w:rPr>
+        <w:t>div:target{}</w:t>
+      </w:r>
+    </w:p>
+    <w:p>
+      <w:pPr>
+        <w:widowControl/>
+        <w:spacing w:line="525" w:lineRule="atLeast"/>
+        <w:jc w:val="left"/>
+        <w:rPr>
+          <w:rFonts w:ascii="微软雅黑" w:eastAsia="宋体" w:hAnsi="微软雅黑" w:cs="宋体" w:hint="eastAsia"/>
+          <w:color w:val="555555"/>
+          <w:kern w:val="0"/>
+          <w:sz w:val="23"/>
+          <w:szCs w:val="23"/>
+        </w:rPr>
+      </w:pPr>
+      <w:r>
+        <w:rPr>
+          <w:rFonts w:ascii="微软雅黑" w:eastAsia="宋体" w:hAnsi="微软雅黑" w:cs="宋体"/>
+          <w:color w:val="555555"/>
+          <w:kern w:val="0"/>
+          <w:sz w:val="23"/>
+          <w:szCs w:val="23"/>
+        </w:rPr>
+        <w:t>4.2</w:t>
+      </w:r>
+      <w:r>
+        <w:rPr>
+          <w:rFonts w:ascii="微软雅黑" w:eastAsia="宋体" w:hAnsi="微软雅黑" w:cs="宋体"/>
+          <w:color w:val="555555"/>
+          <w:kern w:val="0"/>
+          <w:sz w:val="23"/>
+          <w:szCs w:val="23"/>
+        </w:rPr>
+        <w:t>、元素状态伪类：多数用在表单控件上，去匹配表单控件的不同状态</w:t>
+      </w:r>
+    </w:p>
+    <w:p>
+      <w:pPr>
+        <w:widowControl/>
+        <w:spacing w:line="525" w:lineRule="atLeast"/>
+        <w:jc w:val="left"/>
+        <w:rPr>
+          <w:rFonts w:ascii="微软雅黑" w:eastAsia="宋体" w:hAnsi="微软雅黑" w:cs="宋体" w:hint="eastAsia"/>
+          <w:color w:val="555555"/>
+          <w:kern w:val="0"/>
+          <w:sz w:val="23"/>
+          <w:szCs w:val="23"/>
+        </w:rPr>
+      </w:pPr>
+      <w:r>
+        <w:rPr>
+          <w:rFonts w:ascii="微软雅黑" w:eastAsia="宋体" w:hAnsi="微软雅黑" w:cs="宋体"/>
+          <w:color w:val="555555"/>
+          <w:kern w:val="0"/>
+          <w:sz w:val="23"/>
+          <w:szCs w:val="23"/>
+        </w:rPr>
+        <w:t>4.2.1</w:t>
+      </w:r>
+      <w:r>
+        <w:rPr>
+          <w:rFonts w:ascii="微软雅黑" w:eastAsia="宋体" w:hAnsi="微软雅黑" w:cs="宋体"/>
+          <w:color w:val="555555"/>
+          <w:kern w:val="0"/>
+          <w:sz w:val="23"/>
+          <w:szCs w:val="23"/>
+        </w:rPr>
+        <w:t>、</w:t>
+      </w:r>
+      <w:r>
+        <w:rPr>
+          <w:rFonts w:ascii="微软雅黑" w:eastAsia="宋体" w:hAnsi="微软雅黑" w:cs="宋体"/>
+          <w:color w:val="555555"/>
+          <w:kern w:val="0"/>
+          <w:sz w:val="23"/>
+          <w:szCs w:val="23"/>
+        </w:rPr>
+        <w:t>:enabled       </w:t>
+      </w:r>
+      <w:r>
+        <w:rPr>
+          <w:rFonts w:ascii="微软雅黑" w:eastAsia="宋体" w:hAnsi="微软雅黑" w:cs="宋体"/>
+          <w:color w:val="555555"/>
+          <w:kern w:val="0"/>
+          <w:sz w:val="23"/>
+          <w:szCs w:val="23"/>
+        </w:rPr>
+        <w:t>匹配每个已启用元素（所有表单控件）</w:t>
+      </w:r>
+    </w:p>
+    <w:p>
+      <w:pPr>
+        <w:widowControl/>
+        <w:spacing w:line="525" w:lineRule="atLeast"/>
+        <w:jc w:val="left"/>
+        <w:rPr>
+          <w:rFonts w:ascii="微软雅黑" w:eastAsia="宋体" w:hAnsi="微软雅黑" w:cs="宋体" w:hint="eastAsia"/>
+          <w:color w:val="555555"/>
+          <w:kern w:val="0"/>
+          <w:sz w:val="23"/>
+          <w:szCs w:val="23"/>
+        </w:rPr>
+      </w:pPr>
+      <w:r>
+        <w:rPr>
+          <w:rFonts w:ascii="微软雅黑" w:eastAsia="宋体" w:hAnsi="微软雅黑" w:cs="宋体"/>
+          <w:color w:val="555555"/>
+          <w:kern w:val="0"/>
+          <w:sz w:val="23"/>
+          <w:szCs w:val="23"/>
+        </w:rPr>
+        <w:t>4.2.2</w:t>
+      </w:r>
+      <w:r>
+        <w:rPr>
+          <w:rFonts w:ascii="微软雅黑" w:eastAsia="宋体" w:hAnsi="微软雅黑" w:cs="宋体"/>
+          <w:color w:val="555555"/>
+          <w:kern w:val="0"/>
+          <w:sz w:val="23"/>
+          <w:szCs w:val="23"/>
+        </w:rPr>
+        <w:t>、</w:t>
+      </w:r>
+      <w:r>
+        <w:rPr>
+          <w:rFonts w:ascii="微软雅黑" w:eastAsia="宋体" w:hAnsi="微软雅黑" w:cs="宋体"/>
+          <w:color w:val="555555"/>
+          <w:kern w:val="0"/>
+          <w:sz w:val="23"/>
+          <w:szCs w:val="23"/>
+        </w:rPr>
+        <w:t>:disabled      </w:t>
+      </w:r>
+      <w:r>
+        <w:rPr>
+          <w:rFonts w:ascii="微软雅黑" w:eastAsia="宋体" w:hAnsi="微软雅黑" w:cs="宋体"/>
+          <w:color w:val="555555"/>
+          <w:kern w:val="0"/>
+          <w:sz w:val="23"/>
+          <w:szCs w:val="23"/>
+        </w:rPr>
+        <w:t>匹配每个被禁用元素（所有表单控件）</w:t>
+      </w:r>
+    </w:p>
+    <w:p>
+      <w:pPr>
+        <w:widowControl/>
+        <w:spacing w:line="525" w:lineRule="atLeast"/>
+        <w:jc w:val="left"/>
+        <w:rPr>
+          <w:rFonts w:ascii="微软雅黑" w:eastAsia="宋体" w:hAnsi="微软雅黑" w:cs="宋体" w:hint="eastAsia"/>
+          <w:color w:val="555555"/>
+          <w:kern w:val="0"/>
+          <w:sz w:val="23"/>
+          <w:szCs w:val="23"/>
+        </w:rPr>
+      </w:pPr>
+      <w:r>
+        <w:rPr>
+          <w:rFonts w:ascii="微软雅黑" w:eastAsia="宋体" w:hAnsi="微软雅黑" w:cs="宋体"/>
+          <w:color w:val="555555"/>
+          <w:kern w:val="0"/>
+          <w:sz w:val="23"/>
+          <w:szCs w:val="23"/>
+        </w:rPr>
+        <w:t>4.2.3</w:t>
+      </w:r>
+      <w:r>
+        <w:rPr>
+          <w:rFonts w:ascii="微软雅黑" w:eastAsia="宋体" w:hAnsi="微软雅黑" w:cs="宋体"/>
+          <w:color w:val="555555"/>
+          <w:kern w:val="0"/>
+          <w:sz w:val="23"/>
+          <w:szCs w:val="23"/>
+        </w:rPr>
+        <w:t>、</w:t>
+      </w:r>
+      <w:r>
+        <w:rPr>
+          <w:rFonts w:ascii="微软雅黑" w:eastAsia="宋体" w:hAnsi="微软雅黑" w:cs="宋体"/>
+          <w:color w:val="555555"/>
+          <w:kern w:val="0"/>
+          <w:sz w:val="23"/>
+          <w:szCs w:val="23"/>
+        </w:rPr>
+        <w:t>:checked      </w:t>
+      </w:r>
+      <w:r>
+        <w:rPr>
+          <w:rFonts w:ascii="微软雅黑" w:eastAsia="宋体" w:hAnsi="微软雅黑" w:cs="宋体"/>
+          <w:color w:val="555555"/>
+          <w:kern w:val="0"/>
+          <w:sz w:val="23"/>
+          <w:szCs w:val="23"/>
+        </w:rPr>
+        <w:t>匹配每个已被选中的</w:t>
+      </w:r>
+      <w:r>
+        <w:rPr>
+          <w:rFonts w:ascii="微软雅黑" w:eastAsia="宋体" w:hAnsi="微软雅黑" w:cs="宋体"/>
+          <w:color w:val="555555"/>
+          <w:kern w:val="0"/>
+          <w:sz w:val="23"/>
+          <w:szCs w:val="23"/>
+        </w:rPr>
+        <w:t>input</w:t>
+      </w:r>
+      <w:r>
+        <w:rPr>
+          <w:rFonts w:ascii="微软雅黑" w:eastAsia="宋体" w:hAnsi="微软雅黑" w:cs="宋体"/>
+          <w:color w:val="555555"/>
+          <w:kern w:val="0"/>
+          <w:sz w:val="23"/>
+          <w:szCs w:val="23"/>
+        </w:rPr>
+        <w:t>元素（适用</w:t>
+      </w:r>
+      <w:r>
+        <w:rPr>
+          <w:rFonts w:ascii="微软雅黑" w:eastAsia="宋体" w:hAnsi="微软雅黑" w:cs="宋体"/>
+          <w:color w:val="555555"/>
+          <w:kern w:val="0"/>
+          <w:sz w:val="23"/>
+          <w:szCs w:val="23"/>
+        </w:rPr>
+        <w:t>radio</w:t>
+      </w:r>
+      <w:r>
+        <w:rPr>
+          <w:rFonts w:ascii="微软雅黑" w:eastAsia="宋体" w:hAnsi="微软雅黑" w:cs="宋体"/>
           <w:color w:val="555555"/>
           <w:kern w:val="0"/>
           <w:sz w:val="23"/>
@@ -2140,61 +3737,85 @@
       </w:r>
       <w:r>
         <w:rPr>
-          <w:rFonts w:ascii="microsoft yahei" w:eastAsia="宋体" w:hAnsi="microsoft yahei" w:cs="宋体"/>
-          <w:color w:val="555555"/>
-          <w:kern w:val="0"/>
-          <w:sz w:val="23"/>
-          <w:szCs w:val="23"/>
-        </w:rPr>
-        <w:t>class</w:t>
-      </w:r>
-      <w:r>
-        <w:rPr>
-          <w:rFonts w:ascii="microsoft yahei" w:eastAsia="宋体" w:hAnsi="microsoft yahei" w:cs="宋体"/>
-          <w:color w:val="555555"/>
-          <w:kern w:val="0"/>
-          <w:sz w:val="23"/>
-          <w:szCs w:val="23"/>
-        </w:rPr>
-        <w:t>属性的</w:t>
-      </w:r>
-      <w:r>
-        <w:rPr>
-          <w:rFonts w:ascii="microsoft yahei" w:eastAsia="宋体" w:hAnsi="microsoft yahei" w:cs="宋体"/>
-          <w:color w:val="555555"/>
-          <w:kern w:val="0"/>
-          <w:sz w:val="23"/>
-          <w:szCs w:val="23"/>
-        </w:rPr>
-        <w:t>div</w:t>
-      </w:r>
-    </w:p>
-    <w:p>
-      <w:pPr>
-        <w:widowControl/>
-        <w:spacing w:line="525" w:lineRule="atLeast"/>
-        <w:jc w:val="left"/>
-        <w:rPr>
-          <w:rFonts w:ascii="microsoft yahei" w:eastAsia="宋体" w:hAnsi="microsoft yahei" w:cs="宋体" w:hint="eastAsia"/>
-          <w:color w:val="555555"/>
-          <w:kern w:val="0"/>
-          <w:sz w:val="23"/>
-          <w:szCs w:val="23"/>
-        </w:rPr>
-      </w:pPr>
-      <w:r>
-        <w:rPr>
-          <w:rFonts w:ascii="microsoft yahei" w:eastAsia="宋体" w:hAnsi="microsoft yahei" w:cs="宋体"/>
-          <w:color w:val="555555"/>
-          <w:kern w:val="0"/>
-          <w:sz w:val="23"/>
-          <w:szCs w:val="23"/>
-        </w:rPr>
-        <w:t>3.3</w:t>
-      </w:r>
-      <w:r>
-        <w:rPr>
-          <w:rFonts w:ascii="microsoft yahei" w:eastAsia="宋体" w:hAnsi="microsoft yahei" w:cs="宋体"/>
+          <w:rFonts w:ascii="微软雅黑" w:eastAsia="宋体" w:hAnsi="微软雅黑" w:cs="宋体"/>
+          <w:color w:val="555555"/>
+          <w:kern w:val="0"/>
+          <w:sz w:val="23"/>
+          <w:szCs w:val="23"/>
+        </w:rPr>
+        <w:t>checkbox</w:t>
+      </w:r>
+      <w:r>
+        <w:rPr>
+          <w:rFonts w:ascii="微软雅黑" w:eastAsia="宋体" w:hAnsi="微软雅黑" w:cs="宋体"/>
+          <w:color w:val="555555"/>
+          <w:kern w:val="0"/>
+          <w:sz w:val="23"/>
+          <w:szCs w:val="23"/>
+        </w:rPr>
+        <w:t>）</w:t>
+      </w:r>
+    </w:p>
+    <w:p>
+      <w:pPr>
+        <w:widowControl/>
+        <w:spacing w:line="525" w:lineRule="atLeast"/>
+        <w:jc w:val="left"/>
+        <w:rPr>
+          <w:rFonts w:ascii="微软雅黑" w:eastAsia="宋体" w:hAnsi="微软雅黑" w:cs="宋体" w:hint="eastAsia"/>
+          <w:color w:val="555555"/>
+          <w:kern w:val="0"/>
+          <w:sz w:val="23"/>
+          <w:szCs w:val="23"/>
+        </w:rPr>
+      </w:pPr>
+      <w:r>
+        <w:rPr>
+          <w:rFonts w:ascii="微软雅黑" w:eastAsia="宋体" w:hAnsi="微软雅黑" w:cs="宋体"/>
+          <w:color w:val="555555"/>
+          <w:kern w:val="0"/>
+          <w:sz w:val="23"/>
+          <w:szCs w:val="23"/>
+        </w:rPr>
+        <w:t>4.3</w:t>
+      </w:r>
+      <w:r>
+        <w:rPr>
+          <w:rFonts w:ascii="微软雅黑" w:eastAsia="宋体" w:hAnsi="微软雅黑" w:cs="宋体"/>
+          <w:color w:val="555555"/>
+          <w:kern w:val="0"/>
+          <w:sz w:val="23"/>
+          <w:szCs w:val="23"/>
+        </w:rPr>
+        <w:t>、结构伪类：从标记的层次结构来匹配元素</w:t>
+      </w:r>
+    </w:p>
+    <w:p>
+      <w:pPr>
+        <w:widowControl/>
+        <w:spacing w:line="525" w:lineRule="atLeast"/>
+        <w:jc w:val="left"/>
+        <w:rPr>
+          <w:rFonts w:ascii="微软雅黑" w:eastAsia="宋体" w:hAnsi="微软雅黑" w:cs="宋体" w:hint="eastAsia"/>
+          <w:color w:val="555555"/>
+          <w:kern w:val="0"/>
+          <w:sz w:val="23"/>
+          <w:szCs w:val="23"/>
+        </w:rPr>
+      </w:pPr>
+      <w:r>
+        <w:rPr>
+          <w:rFonts w:ascii="微软雅黑" w:eastAsia="宋体" w:hAnsi="微软雅黑" w:cs="宋体"/>
+          <w:color w:val="555555"/>
+          <w:kern w:val="0"/>
+          <w:sz w:val="23"/>
+          <w:szCs w:val="23"/>
+        </w:rPr>
+        <w:t>4.3.1</w:t>
+      </w:r>
+      <w:r>
+        <w:rPr>
+          <w:rFonts w:ascii="微软雅黑" w:eastAsia="宋体" w:hAnsi="微软雅黑" w:cs="宋体"/>
           <w:color w:val="555555"/>
           <w:kern w:val="0"/>
           <w:sz w:val="23"/>
@@ -2204,235 +3825,51 @@
       </w:r>
       <w:r>
         <w:rPr>
-          <w:rFonts w:ascii="microsoft yahei" w:eastAsia="宋体" w:hAnsi="microsoft yahei" w:cs="宋体"/>
-          <w:color w:val="555555"/>
-          <w:kern w:val="0"/>
-          <w:sz w:val="23"/>
-          <w:szCs w:val="23"/>
-        </w:rPr>
-        <w:t>element[attr=value] </w:t>
-      </w:r>
-      <w:r>
-        <w:rPr>
-          <w:rFonts w:ascii="microsoft yahei" w:eastAsia="宋体" w:hAnsi="microsoft yahei" w:cs="宋体"/>
-          <w:color w:val="555555"/>
-          <w:kern w:val="0"/>
-          <w:sz w:val="23"/>
-          <w:szCs w:val="23"/>
-        </w:rPr>
-        <w:t>匹配</w:t>
-      </w:r>
-      <w:r>
-        <w:rPr>
-          <w:rFonts w:ascii="microsoft yahei" w:eastAsia="宋体" w:hAnsi="microsoft yahei" w:cs="宋体"/>
-          <w:color w:val="555555"/>
-          <w:kern w:val="0"/>
-          <w:sz w:val="23"/>
-          <w:szCs w:val="23"/>
-        </w:rPr>
-        <w:t>attr</w:t>
-      </w:r>
-      <w:r>
-        <w:rPr>
-          <w:rFonts w:ascii="microsoft yahei" w:eastAsia="宋体" w:hAnsi="microsoft yahei" w:cs="宋体"/>
-          <w:color w:val="555555"/>
-          <w:kern w:val="0"/>
-          <w:sz w:val="23"/>
-          <w:szCs w:val="23"/>
-        </w:rPr>
-        <w:t>属性值为</w:t>
-      </w:r>
-      <w:r>
-        <w:rPr>
-          <w:rFonts w:ascii="microsoft yahei" w:eastAsia="宋体" w:hAnsi="microsoft yahei" w:cs="宋体"/>
-          <w:color w:val="555555"/>
-          <w:kern w:val="0"/>
-          <w:sz w:val="23"/>
-          <w:szCs w:val="23"/>
-        </w:rPr>
-        <w:t>value</w:t>
-      </w:r>
-      <w:r>
-        <w:rPr>
-          <w:rFonts w:ascii="microsoft yahei" w:eastAsia="宋体" w:hAnsi="microsoft yahei" w:cs="宋体"/>
-          <w:color w:val="555555"/>
-          <w:kern w:val="0"/>
-          <w:sz w:val="23"/>
-          <w:szCs w:val="23"/>
-        </w:rPr>
-        <w:t>的</w:t>
-      </w:r>
-      <w:r>
-        <w:rPr>
-          <w:rFonts w:ascii="microsoft yahei" w:eastAsia="宋体" w:hAnsi="microsoft yahei" w:cs="宋体"/>
-          <w:color w:val="555555"/>
-          <w:kern w:val="0"/>
-          <w:sz w:val="23"/>
-          <w:szCs w:val="23"/>
-        </w:rPr>
-        <w:t>element</w:t>
-      </w:r>
-      <w:r>
-        <w:rPr>
-          <w:rFonts w:ascii="microsoft yahei" w:eastAsia="宋体" w:hAnsi="microsoft yahei" w:cs="宋体"/>
-          <w:color w:val="555555"/>
-          <w:kern w:val="0"/>
-          <w:sz w:val="23"/>
-          <w:szCs w:val="23"/>
-        </w:rPr>
-        <w:t>元素</w:t>
-      </w:r>
-    </w:p>
-    <w:p>
-      <w:pPr>
-        <w:widowControl/>
-        <w:spacing w:line="525" w:lineRule="atLeast"/>
-        <w:jc w:val="left"/>
-        <w:rPr>
-          <w:rFonts w:ascii="microsoft yahei" w:eastAsia="宋体" w:hAnsi="microsoft yahei" w:cs="宋体" w:hint="eastAsia"/>
-          <w:color w:val="555555"/>
-          <w:kern w:val="0"/>
-          <w:sz w:val="23"/>
-          <w:szCs w:val="23"/>
-        </w:rPr>
-      </w:pPr>
-      <w:r>
-        <w:rPr>
-          <w:rFonts w:ascii="microsoft yahei" w:eastAsia="宋体" w:hAnsi="microsoft yahei" w:cs="宋体"/>
-          <w:color w:val="555555"/>
-          <w:kern w:val="0"/>
-          <w:sz w:val="23"/>
-          <w:szCs w:val="23"/>
-        </w:rPr>
-        <w:t>如：</w:t>
-      </w:r>
-      <w:r>
-        <w:rPr>
-          <w:rFonts w:ascii="microsoft yahei" w:eastAsia="宋体" w:hAnsi="microsoft yahei" w:cs="宋体"/>
-          <w:color w:val="555555"/>
-          <w:kern w:val="0"/>
-          <w:sz w:val="23"/>
-          <w:szCs w:val="23"/>
-        </w:rPr>
-        <w:t xml:space="preserve">input[type=text] </w:t>
-      </w:r>
-      <w:r>
-        <w:rPr>
-          <w:rFonts w:ascii="microsoft yahei" w:eastAsia="宋体" w:hAnsi="microsoft yahei" w:cs="宋体"/>
-          <w:color w:val="555555"/>
-          <w:kern w:val="0"/>
-          <w:sz w:val="23"/>
-          <w:szCs w:val="23"/>
-        </w:rPr>
-        <w:t>或</w:t>
-      </w:r>
-      <w:r>
-        <w:rPr>
-          <w:rFonts w:ascii="microsoft yahei" w:eastAsia="宋体" w:hAnsi="microsoft yahei" w:cs="宋体"/>
-          <w:color w:val="555555"/>
-          <w:kern w:val="0"/>
-          <w:sz w:val="23"/>
-          <w:szCs w:val="23"/>
-        </w:rPr>
-        <w:t> input[type='text']</w:t>
-      </w:r>
-      <w:r>
-        <w:rPr>
-          <w:rFonts w:ascii="microsoft yahei" w:eastAsia="宋体" w:hAnsi="microsoft yahei" w:cs="宋体"/>
-          <w:color w:val="555555"/>
-          <w:kern w:val="0"/>
-          <w:sz w:val="23"/>
-          <w:szCs w:val="23"/>
-        </w:rPr>
-        <w:t>，匹配</w:t>
-      </w:r>
-      <w:r>
-        <w:rPr>
-          <w:rFonts w:ascii="microsoft yahei" w:eastAsia="宋体" w:hAnsi="microsoft yahei" w:cs="宋体"/>
-          <w:color w:val="555555"/>
-          <w:kern w:val="0"/>
-          <w:sz w:val="23"/>
-          <w:szCs w:val="23"/>
-        </w:rPr>
-        <w:t>type</w:t>
-      </w:r>
-      <w:r>
-        <w:rPr>
-          <w:rFonts w:ascii="microsoft yahei" w:eastAsia="宋体" w:hAnsi="microsoft yahei" w:cs="宋体"/>
-          <w:color w:val="555555"/>
-          <w:kern w:val="0"/>
-          <w:sz w:val="23"/>
-          <w:szCs w:val="23"/>
-        </w:rPr>
-        <w:t>为</w:t>
-      </w:r>
-      <w:r>
-        <w:rPr>
-          <w:rFonts w:ascii="microsoft yahei" w:eastAsia="宋体" w:hAnsi="microsoft yahei" w:cs="宋体"/>
-          <w:color w:val="555555"/>
-          <w:kern w:val="0"/>
-          <w:sz w:val="23"/>
-          <w:szCs w:val="23"/>
-        </w:rPr>
-        <w:t>text</w:t>
-      </w:r>
-      <w:r>
-        <w:rPr>
-          <w:rFonts w:ascii="microsoft yahei" w:eastAsia="宋体" w:hAnsi="microsoft yahei" w:cs="宋体"/>
-          <w:color w:val="555555"/>
-          <w:kern w:val="0"/>
-          <w:sz w:val="23"/>
-          <w:szCs w:val="23"/>
-        </w:rPr>
-        <w:t>的</w:t>
-      </w:r>
-      <w:r>
-        <w:rPr>
-          <w:rFonts w:ascii="microsoft yahei" w:eastAsia="宋体" w:hAnsi="microsoft yahei" w:cs="宋体"/>
-          <w:color w:val="555555"/>
-          <w:kern w:val="0"/>
-          <w:sz w:val="23"/>
-          <w:szCs w:val="23"/>
-        </w:rPr>
-        <w:t>input</w:t>
-      </w:r>
-      <w:r>
-        <w:rPr>
-          <w:rFonts w:ascii="microsoft yahei" w:eastAsia="宋体" w:hAnsi="microsoft yahei" w:cs="宋体"/>
-          <w:color w:val="555555"/>
-          <w:kern w:val="0"/>
-          <w:sz w:val="23"/>
-          <w:szCs w:val="23"/>
-        </w:rPr>
-        <w:t>元素</w:t>
-      </w:r>
-    </w:p>
-    <w:p>
-      <w:pPr>
-        <w:widowControl/>
-        <w:spacing w:line="525" w:lineRule="atLeast"/>
-        <w:jc w:val="left"/>
-        <w:rPr>
-          <w:rFonts w:ascii="microsoft yahei" w:eastAsia="宋体" w:hAnsi="microsoft yahei" w:cs="宋体" w:hint="eastAsia"/>
-          <w:color w:val="555555"/>
-          <w:kern w:val="0"/>
-          <w:sz w:val="23"/>
-          <w:szCs w:val="23"/>
-        </w:rPr>
-      </w:pPr>
-      <w:r>
-        <w:rPr>
-          <w:rFonts w:ascii="microsoft yahei" w:eastAsia="宋体" w:hAnsi="microsoft yahei" w:cs="宋体"/>
-          <w:color w:val="555555"/>
-          <w:kern w:val="0"/>
-          <w:sz w:val="23"/>
-          <w:szCs w:val="23"/>
-        </w:rPr>
-        <w:t>3.4</w:t>
-      </w:r>
-      <w:r>
-        <w:rPr>
-          <w:rFonts w:ascii="microsoft yahei" w:eastAsia="宋体" w:hAnsi="microsoft yahei" w:cs="宋体"/>
+          <w:rFonts w:ascii="微软雅黑" w:eastAsia="宋体" w:hAnsi="微软雅黑" w:cs="宋体"/>
+          <w:color w:val="555555"/>
+          <w:kern w:val="0"/>
+          <w:sz w:val="23"/>
+          <w:szCs w:val="23"/>
+        </w:rPr>
+        <w:t>:first-child     </w:t>
+      </w:r>
+      <w:r>
+        <w:rPr>
+          <w:rFonts w:ascii="微软雅黑" w:eastAsia="宋体" w:hAnsi="微软雅黑" w:cs="宋体"/>
+          <w:color w:val="555555"/>
+          <w:kern w:val="0"/>
+          <w:sz w:val="23"/>
+          <w:szCs w:val="23"/>
+        </w:rPr>
+        <w:t>匹配属于父元素中的首个子元素</w:t>
+      </w:r>
+    </w:p>
+    <w:p>
+      <w:pPr>
+        <w:widowControl/>
+        <w:spacing w:line="525" w:lineRule="atLeast"/>
+        <w:jc w:val="left"/>
+        <w:rPr>
+          <w:rFonts w:ascii="微软雅黑" w:eastAsia="宋体" w:hAnsi="微软雅黑" w:cs="宋体" w:hint="eastAsia"/>
+          <w:color w:val="555555"/>
+          <w:kern w:val="0"/>
+          <w:sz w:val="23"/>
+          <w:szCs w:val="23"/>
+        </w:rPr>
+      </w:pPr>
+      <w:r>
+        <w:rPr>
+          <w:rFonts w:ascii="微软雅黑" w:eastAsia="宋体" w:hAnsi="微软雅黑" w:cs="宋体"/>
+          <w:color w:val="555555"/>
+          <w:kern w:val="0"/>
+          <w:sz w:val="23"/>
+          <w:szCs w:val="23"/>
+        </w:rPr>
+        <w:t>4.3.2</w:t>
+      </w:r>
+      <w:r>
+        <w:rPr>
+          <w:rFonts w:ascii="微软雅黑" w:eastAsia="宋体" w:hAnsi="微软雅黑" w:cs="宋体"/>
           <w:color w:val="555555"/>
           <w:kern w:val="0"/>
           <w:sz w:val="23"/>
@@ -2442,1956 +3879,559 @@
       </w:r>
       <w:r>
         <w:rPr>
-          <w:rFonts w:ascii="microsoft yahei" w:eastAsia="宋体" w:hAnsi="microsoft yahei" w:cs="宋体"/>
-          <w:color w:val="555555"/>
-          <w:kern w:val="0"/>
-          <w:sz w:val="23"/>
-          <w:szCs w:val="23"/>
-        </w:rPr>
-        <w:t>element[attr~=value] </w:t>
-      </w:r>
-      <w:r>
-        <w:rPr>
-          <w:rFonts w:ascii="microsoft yahei" w:eastAsia="宋体" w:hAnsi="microsoft yahei" w:cs="宋体"/>
-          <w:color w:val="555555"/>
-          <w:kern w:val="0"/>
-          <w:sz w:val="23"/>
-          <w:szCs w:val="23"/>
-        </w:rPr>
-        <w:t>匹配</w:t>
-      </w:r>
-      <w:r>
-        <w:rPr>
-          <w:rFonts w:ascii="microsoft yahei" w:eastAsia="宋体" w:hAnsi="microsoft yahei" w:cs="宋体"/>
-          <w:color w:val="555555"/>
-          <w:kern w:val="0"/>
-          <w:sz w:val="23"/>
-          <w:szCs w:val="23"/>
-        </w:rPr>
-        <w:t>attr</w:t>
-      </w:r>
-      <w:r>
-        <w:rPr>
-          <w:rFonts w:ascii="microsoft yahei" w:eastAsia="宋体" w:hAnsi="microsoft yahei" w:cs="宋体"/>
-          <w:color w:val="555555"/>
-          <w:kern w:val="0"/>
-          <w:sz w:val="23"/>
-          <w:szCs w:val="23"/>
-        </w:rPr>
-        <w:t>属性值为一个值列表，并在此列表中包含单词</w:t>
-      </w:r>
-      <w:r>
-        <w:rPr>
-          <w:rFonts w:ascii="microsoft yahei" w:eastAsia="宋体" w:hAnsi="microsoft yahei" w:cs="宋体"/>
-          <w:color w:val="555555"/>
-          <w:kern w:val="0"/>
-          <w:sz w:val="23"/>
-          <w:szCs w:val="23"/>
-        </w:rPr>
-        <w:t>value</w:t>
-      </w:r>
-      <w:r>
-        <w:rPr>
-          <w:rFonts w:ascii="microsoft yahei" w:eastAsia="宋体" w:hAnsi="microsoft yahei" w:cs="宋体"/>
-          <w:color w:val="555555"/>
-          <w:kern w:val="0"/>
-          <w:sz w:val="23"/>
-          <w:szCs w:val="23"/>
-        </w:rPr>
-        <w:t>的</w:t>
-      </w:r>
-      <w:r>
-        <w:rPr>
-          <w:rFonts w:ascii="microsoft yahei" w:eastAsia="宋体" w:hAnsi="microsoft yahei" w:cs="宋体"/>
-          <w:color w:val="555555"/>
-          <w:kern w:val="0"/>
-          <w:sz w:val="23"/>
-          <w:szCs w:val="23"/>
-        </w:rPr>
-        <w:t>element</w:t>
-      </w:r>
-      <w:r>
-        <w:rPr>
-          <w:rFonts w:ascii="microsoft yahei" w:eastAsia="宋体" w:hAnsi="microsoft yahei" w:cs="宋体"/>
-          <w:color w:val="555555"/>
-          <w:kern w:val="0"/>
-          <w:sz w:val="23"/>
-          <w:szCs w:val="23"/>
-        </w:rPr>
-        <w:t>元素</w:t>
-      </w:r>
-    </w:p>
-    <w:p>
-      <w:pPr>
-        <w:widowControl/>
-        <w:spacing w:line="525" w:lineRule="atLeast"/>
-        <w:jc w:val="left"/>
-        <w:rPr>
-          <w:rFonts w:ascii="microsoft yahei" w:eastAsia="宋体" w:hAnsi="microsoft yahei" w:cs="宋体" w:hint="eastAsia"/>
-          <w:color w:val="555555"/>
-          <w:kern w:val="0"/>
-          <w:sz w:val="23"/>
-          <w:szCs w:val="23"/>
-        </w:rPr>
-      </w:pPr>
-      <w:r>
-        <w:rPr>
-          <w:rFonts w:ascii="microsoft yahei" w:eastAsia="宋体" w:hAnsi="microsoft yahei" w:cs="宋体"/>
-          <w:color w:val="555555"/>
-          <w:kern w:val="0"/>
-          <w:sz w:val="23"/>
-          <w:szCs w:val="23"/>
-        </w:rPr>
-        <w:t>如：</w:t>
-      </w:r>
-    </w:p>
-    <w:p>
-      <w:pPr>
-        <w:widowControl/>
-        <w:spacing w:line="525" w:lineRule="atLeast"/>
-        <w:jc w:val="left"/>
-        <w:rPr>
-          <w:rFonts w:ascii="microsoft yahei" w:eastAsia="宋体" w:hAnsi="microsoft yahei" w:cs="宋体" w:hint="eastAsia"/>
-          <w:color w:val="555555"/>
-          <w:kern w:val="0"/>
-          <w:sz w:val="23"/>
-          <w:szCs w:val="23"/>
-        </w:rPr>
-      </w:pPr>
-      <w:r>
-        <w:rPr>
-          <w:rFonts w:ascii="microsoft yahei" w:eastAsia="宋体" w:hAnsi="microsoft yahei" w:cs="宋体"/>
-          <w:color w:val="555555"/>
-          <w:kern w:val="0"/>
-          <w:sz w:val="23"/>
-          <w:szCs w:val="23"/>
-        </w:rPr>
-        <w:t>&lt;div class="content warning important lf"&gt;&lt;/div&gt;</w:t>
-      </w:r>
-    </w:p>
-    <w:p>
-      <w:pPr>
-        <w:widowControl/>
-        <w:spacing w:line="525" w:lineRule="atLeast"/>
-        <w:jc w:val="left"/>
-        <w:rPr>
-          <w:rFonts w:ascii="microsoft yahei" w:eastAsia="宋体" w:hAnsi="microsoft yahei" w:cs="宋体" w:hint="eastAsia"/>
-          <w:color w:val="555555"/>
-          <w:kern w:val="0"/>
-          <w:sz w:val="23"/>
-          <w:szCs w:val="23"/>
-        </w:rPr>
-      </w:pPr>
-      <w:r>
-        <w:rPr>
-          <w:rFonts w:ascii="microsoft yahei" w:eastAsia="宋体" w:hAnsi="microsoft yahei" w:cs="宋体"/>
-          <w:color w:val="555555"/>
-          <w:kern w:val="0"/>
-          <w:sz w:val="23"/>
-          <w:szCs w:val="23"/>
-        </w:rPr>
-        <w:t>div[class~=content]:   </w:t>
-      </w:r>
-      <w:r>
-        <w:rPr>
-          <w:rFonts w:ascii="microsoft yahei" w:eastAsia="宋体" w:hAnsi="microsoft yahei" w:cs="宋体"/>
-          <w:color w:val="555555"/>
-          <w:kern w:val="0"/>
-          <w:sz w:val="23"/>
-          <w:szCs w:val="23"/>
-        </w:rPr>
-        <w:t>能匹配</w:t>
-      </w:r>
-    </w:p>
-    <w:p>
-      <w:pPr>
-        <w:widowControl/>
-        <w:spacing w:line="525" w:lineRule="atLeast"/>
-        <w:jc w:val="left"/>
-        <w:rPr>
-          <w:rFonts w:ascii="microsoft yahei" w:eastAsia="宋体" w:hAnsi="microsoft yahei" w:cs="宋体" w:hint="eastAsia"/>
-          <w:color w:val="555555"/>
-          <w:kern w:val="0"/>
-          <w:sz w:val="23"/>
-          <w:szCs w:val="23"/>
-        </w:rPr>
-      </w:pPr>
-      <w:r>
-        <w:rPr>
-          <w:rFonts w:ascii="microsoft yahei" w:eastAsia="宋体" w:hAnsi="microsoft yahei" w:cs="宋体"/>
-          <w:color w:val="555555"/>
-          <w:kern w:val="0"/>
-          <w:sz w:val="23"/>
-          <w:szCs w:val="23"/>
-        </w:rPr>
-        <w:t>div[class~=lf]:              </w:t>
-      </w:r>
-      <w:r>
-        <w:rPr>
-          <w:rFonts w:ascii="microsoft yahei" w:eastAsia="宋体" w:hAnsi="microsoft yahei" w:cs="宋体"/>
-          <w:color w:val="555555"/>
-          <w:kern w:val="0"/>
-          <w:sz w:val="23"/>
-          <w:szCs w:val="23"/>
-        </w:rPr>
-        <w:t>能匹配</w:t>
-      </w:r>
-    </w:p>
-    <w:p>
-      <w:pPr>
-        <w:widowControl/>
-        <w:spacing w:line="525" w:lineRule="atLeast"/>
-        <w:jc w:val="left"/>
-        <w:rPr>
-          <w:rFonts w:ascii="microsoft yahei" w:eastAsia="宋体" w:hAnsi="microsoft yahei" w:cs="宋体" w:hint="eastAsia"/>
-          <w:color w:val="555555"/>
-          <w:kern w:val="0"/>
-          <w:sz w:val="23"/>
-          <w:szCs w:val="23"/>
-        </w:rPr>
-      </w:pPr>
-      <w:r>
-        <w:rPr>
-          <w:rFonts w:ascii="microsoft yahei" w:eastAsia="宋体" w:hAnsi="microsoft yahei" w:cs="宋体"/>
-          <w:color w:val="555555"/>
-          <w:kern w:val="0"/>
-          <w:sz w:val="23"/>
-          <w:szCs w:val="23"/>
-        </w:rPr>
-        <w:t>div[class~=on]:           </w:t>
-      </w:r>
-      <w:r>
-        <w:rPr>
-          <w:rFonts w:ascii="microsoft yahei" w:eastAsia="宋体" w:hAnsi="microsoft yahei" w:cs="宋体"/>
-          <w:color w:val="555555"/>
-          <w:kern w:val="0"/>
-          <w:sz w:val="23"/>
-          <w:szCs w:val="23"/>
-        </w:rPr>
-        <w:t>不能匹配</w:t>
+          <w:rFonts w:ascii="微软雅黑" w:eastAsia="宋体" w:hAnsi="微软雅黑" w:cs="宋体"/>
+          <w:color w:val="555555"/>
+          <w:kern w:val="0"/>
+          <w:sz w:val="23"/>
+          <w:szCs w:val="23"/>
+        </w:rPr>
+        <w:t>:last-child     </w:t>
+      </w:r>
+      <w:r>
+        <w:rPr>
+          <w:rFonts w:ascii="微软雅黑" w:eastAsia="宋体" w:hAnsi="微软雅黑" w:cs="宋体"/>
+          <w:color w:val="555555"/>
+          <w:kern w:val="0"/>
+          <w:sz w:val="23"/>
+          <w:szCs w:val="23"/>
+        </w:rPr>
+        <w:t>匹配属于其父元素中的最后一个子元素</w:t>
+      </w:r>
+    </w:p>
+    <w:p>
+      <w:pPr>
+        <w:widowControl/>
+        <w:spacing w:line="525" w:lineRule="atLeast"/>
+        <w:jc w:val="left"/>
+        <w:rPr>
+          <w:rFonts w:ascii="微软雅黑" w:eastAsia="宋体" w:hAnsi="微软雅黑" w:cs="宋体" w:hint="eastAsia"/>
+          <w:color w:val="555555"/>
+          <w:kern w:val="0"/>
+          <w:sz w:val="23"/>
+          <w:szCs w:val="23"/>
+        </w:rPr>
+      </w:pPr>
+      <w:r>
+        <w:rPr>
+          <w:rFonts w:ascii="微软雅黑" w:eastAsia="宋体" w:hAnsi="微软雅黑" w:cs="宋体"/>
+          <w:color w:val="555555"/>
+          <w:kern w:val="0"/>
+          <w:sz w:val="23"/>
+          <w:szCs w:val="23"/>
+        </w:rPr>
+        <w:t>4.3.3</w:t>
+      </w:r>
+      <w:r>
+        <w:rPr>
+          <w:rFonts w:ascii="微软雅黑" w:eastAsia="宋体" w:hAnsi="微软雅黑" w:cs="宋体"/>
+          <w:color w:val="555555"/>
+          <w:kern w:val="0"/>
+          <w:sz w:val="23"/>
+          <w:szCs w:val="23"/>
+        </w:rPr>
+        <w:t>、</w:t>
+      </w:r>
+      <w:r>
+        <w:rPr>
+          <w:rFonts w:ascii="微软雅黑" w:eastAsia="宋体" w:hAnsi="微软雅黑" w:cs="宋体"/>
+          <w:color w:val="555555"/>
+          <w:kern w:val="0"/>
+          <w:sz w:val="23"/>
+          <w:szCs w:val="23"/>
+        </w:rPr>
+        <w:t>:empty          </w:t>
+      </w:r>
+      <w:r>
+        <w:rPr>
+          <w:rFonts w:ascii="微软雅黑" w:eastAsia="宋体" w:hAnsi="微软雅黑" w:cs="宋体"/>
+          <w:color w:val="555555"/>
+          <w:kern w:val="0"/>
+          <w:sz w:val="23"/>
+          <w:szCs w:val="23"/>
+        </w:rPr>
+        <w:t>匹配没有子元素（包含文本内容）的元素</w:t>
+      </w:r>
+    </w:p>
+    <w:p>
+      <w:pPr>
+        <w:widowControl/>
+        <w:spacing w:line="525" w:lineRule="atLeast"/>
+        <w:jc w:val="left"/>
+        <w:rPr>
+          <w:rFonts w:ascii="微软雅黑" w:eastAsia="宋体" w:hAnsi="微软雅黑" w:cs="宋体" w:hint="eastAsia"/>
+          <w:color w:val="555555"/>
+          <w:kern w:val="0"/>
+          <w:sz w:val="23"/>
+          <w:szCs w:val="23"/>
+        </w:rPr>
+      </w:pPr>
+      <w:r>
+        <w:rPr>
+          <w:rFonts w:ascii="微软雅黑" w:eastAsia="宋体" w:hAnsi="微软雅黑" w:cs="宋体"/>
+          <w:color w:val="555555"/>
+          <w:kern w:val="0"/>
+          <w:sz w:val="23"/>
+          <w:szCs w:val="23"/>
+        </w:rPr>
+        <w:t>4.3.4</w:t>
+      </w:r>
+      <w:r>
+        <w:rPr>
+          <w:rFonts w:ascii="微软雅黑" w:eastAsia="宋体" w:hAnsi="微软雅黑" w:cs="宋体"/>
+          <w:color w:val="555555"/>
+          <w:kern w:val="0"/>
+          <w:sz w:val="23"/>
+          <w:szCs w:val="23"/>
+        </w:rPr>
+        <w:t>、</w:t>
+      </w:r>
+      <w:r>
+        <w:rPr>
+          <w:rFonts w:ascii="微软雅黑" w:eastAsia="宋体" w:hAnsi="微软雅黑" w:cs="宋体"/>
+          <w:color w:val="555555"/>
+          <w:kern w:val="0"/>
+          <w:sz w:val="23"/>
+          <w:szCs w:val="23"/>
+        </w:rPr>
+        <w:t>:only-child   </w:t>
+      </w:r>
+      <w:r>
+        <w:rPr>
+          <w:rFonts w:ascii="微软雅黑" w:eastAsia="宋体" w:hAnsi="微软雅黑" w:cs="宋体"/>
+          <w:color w:val="555555"/>
+          <w:kern w:val="0"/>
+          <w:sz w:val="23"/>
+          <w:szCs w:val="23"/>
+        </w:rPr>
+        <w:t>匹配属于其父元素中的唯一子元素</w:t>
+      </w:r>
+    </w:p>
+    <w:p>
+      <w:pPr>
+        <w:widowControl/>
+        <w:spacing w:line="525" w:lineRule="atLeast"/>
+        <w:jc w:val="left"/>
+        <w:rPr>
+          <w:rFonts w:ascii="微软雅黑" w:eastAsia="宋体" w:hAnsi="微软雅黑" w:cs="宋体" w:hint="eastAsia"/>
+          <w:color w:val="555555"/>
+          <w:kern w:val="0"/>
+          <w:sz w:val="23"/>
+          <w:szCs w:val="23"/>
+        </w:rPr>
+      </w:pPr>
+      <w:r>
+        <w:rPr>
+          <w:rFonts w:ascii="微软雅黑" w:eastAsia="宋体" w:hAnsi="微软雅黑" w:cs="宋体"/>
+          <w:color w:val="555555"/>
+          <w:kern w:val="0"/>
+          <w:sz w:val="23"/>
+          <w:szCs w:val="23"/>
+        </w:rPr>
+        <w:t>4.3.5</w:t>
+      </w:r>
+      <w:r>
+        <w:rPr>
+          <w:rFonts w:ascii="微软雅黑" w:eastAsia="宋体" w:hAnsi="微软雅黑" w:cs="宋体"/>
+          <w:color w:val="555555"/>
+          <w:kern w:val="0"/>
+          <w:sz w:val="23"/>
+          <w:szCs w:val="23"/>
+        </w:rPr>
+        <w:t>、</w:t>
+      </w:r>
+      <w:r>
+        <w:rPr>
+          <w:rFonts w:ascii="微软雅黑" w:eastAsia="宋体" w:hAnsi="微软雅黑" w:cs="宋体"/>
+          <w:color w:val="555555"/>
+          <w:kern w:val="0"/>
+          <w:sz w:val="23"/>
+          <w:szCs w:val="23"/>
+        </w:rPr>
+        <w:t>:nth-child(n)</w:t>
+      </w:r>
+      <w:r>
+        <w:rPr>
+          <w:rFonts w:ascii="微软雅黑" w:eastAsia="宋体" w:hAnsi="微软雅黑" w:cs="宋体"/>
+          <w:color w:val="555555"/>
+          <w:kern w:val="0"/>
+          <w:sz w:val="23"/>
+          <w:szCs w:val="23"/>
+        </w:rPr>
+        <w:t>匹配属于其父元素中的第</w:t>
+      </w:r>
+      <w:r>
+        <w:rPr>
+          <w:rFonts w:ascii="微软雅黑" w:eastAsia="宋体" w:hAnsi="微软雅黑" w:cs="宋体"/>
+          <w:color w:val="555555"/>
+          <w:kern w:val="0"/>
+          <w:sz w:val="23"/>
+          <w:szCs w:val="23"/>
+        </w:rPr>
+        <w:t>n</w:t>
+      </w:r>
+      <w:r>
+        <w:rPr>
+          <w:rFonts w:ascii="微软雅黑" w:eastAsia="宋体" w:hAnsi="微软雅黑" w:cs="宋体"/>
+          <w:color w:val="555555"/>
+          <w:kern w:val="0"/>
+          <w:sz w:val="23"/>
+          <w:szCs w:val="23"/>
+        </w:rPr>
+        <w:t>个子元素</w:t>
+      </w:r>
+    </w:p>
+    <w:p>
+      <w:pPr>
+        <w:widowControl/>
+        <w:spacing w:line="525" w:lineRule="atLeast"/>
+        <w:jc w:val="left"/>
+        <w:rPr>
+          <w:rFonts w:ascii="微软雅黑" w:eastAsia="宋体" w:hAnsi="微软雅黑" w:cs="宋体" w:hint="eastAsia"/>
+          <w:color w:val="555555"/>
+          <w:kern w:val="0"/>
+          <w:sz w:val="23"/>
+          <w:szCs w:val="23"/>
+        </w:rPr>
+      </w:pPr>
+      <w:r>
+        <w:rPr>
+          <w:rFonts w:ascii="微软雅黑" w:eastAsia="宋体" w:hAnsi="微软雅黑" w:cs="宋体"/>
+          <w:color w:val="555555"/>
+          <w:kern w:val="0"/>
+          <w:sz w:val="23"/>
+          <w:szCs w:val="23"/>
+        </w:rPr>
+        <w:t>4.4</w:t>
+      </w:r>
+      <w:r>
+        <w:rPr>
+          <w:rFonts w:ascii="微软雅黑" w:eastAsia="宋体" w:hAnsi="微软雅黑" w:cs="宋体"/>
+          <w:color w:val="555555"/>
+          <w:kern w:val="0"/>
+          <w:sz w:val="23"/>
+          <w:szCs w:val="23"/>
+        </w:rPr>
+        <w:t>、否定伪类：将匹配的元素排除在外</w:t>
+      </w:r>
+    </w:p>
+    <w:p>
+      <w:pPr>
+        <w:widowControl/>
+        <w:spacing w:line="525" w:lineRule="atLeast"/>
+        <w:jc w:val="left"/>
+        <w:rPr>
+          <w:rFonts w:ascii="微软雅黑" w:eastAsia="宋体" w:hAnsi="微软雅黑" w:cs="宋体" w:hint="eastAsia"/>
+          <w:color w:val="555555"/>
+          <w:kern w:val="0"/>
+          <w:sz w:val="23"/>
+          <w:szCs w:val="23"/>
+        </w:rPr>
+      </w:pPr>
+      <w:r>
+        <w:rPr>
+          <w:rFonts w:ascii="微软雅黑" w:eastAsia="宋体" w:hAnsi="微软雅黑" w:cs="宋体"/>
+          <w:color w:val="555555"/>
+          <w:kern w:val="0"/>
+          <w:sz w:val="23"/>
+          <w:szCs w:val="23"/>
+        </w:rPr>
+        <w:t>语法：</w:t>
+      </w:r>
+      <w:r>
+        <w:rPr>
+          <w:rFonts w:ascii="微软雅黑" w:eastAsia="宋体" w:hAnsi="微软雅黑" w:cs="宋体"/>
+          <w:color w:val="555555"/>
+          <w:kern w:val="0"/>
+          <w:sz w:val="23"/>
+          <w:szCs w:val="23"/>
+        </w:rPr>
+        <w:t>:not(selector);</w:t>
+      </w:r>
+    </w:p>
+    <w:p>
+      <w:pPr>
+        <w:widowControl/>
+        <w:spacing w:line="525" w:lineRule="atLeast"/>
+        <w:jc w:val="left"/>
+        <w:rPr>
+          <w:rFonts w:ascii="微软雅黑" w:eastAsia="宋体" w:hAnsi="微软雅黑" w:cs="宋体" w:hint="eastAsia"/>
+          <w:color w:val="555555"/>
+          <w:kern w:val="0"/>
+          <w:sz w:val="23"/>
+          <w:szCs w:val="23"/>
+        </w:rPr>
+      </w:pPr>
+      <w:r>
+        <w:rPr>
+          <w:rFonts w:ascii="微软雅黑" w:eastAsia="宋体" w:hAnsi="微软雅黑" w:cs="宋体"/>
+          <w:color w:val="555555"/>
+          <w:kern w:val="0"/>
+          <w:sz w:val="23"/>
+          <w:szCs w:val="23"/>
+        </w:rPr>
+        <w:t>5</w:t>
+      </w:r>
+      <w:r>
+        <w:rPr>
+          <w:rFonts w:ascii="微软雅黑" w:eastAsia="宋体" w:hAnsi="微软雅黑" w:cs="宋体"/>
+          <w:color w:val="555555"/>
+          <w:kern w:val="0"/>
+          <w:sz w:val="23"/>
+          <w:szCs w:val="23"/>
+        </w:rPr>
+        <w:t>、伪元素选择器</w:t>
+      </w:r>
+    </w:p>
+    <w:p>
+      <w:pPr>
+        <w:widowControl/>
+        <w:spacing w:line="525" w:lineRule="atLeast"/>
+        <w:jc w:val="left"/>
+        <w:rPr>
+          <w:rFonts w:ascii="微软雅黑" w:eastAsia="宋体" w:hAnsi="微软雅黑" w:cs="宋体" w:hint="eastAsia"/>
+          <w:color w:val="555555"/>
+          <w:kern w:val="0"/>
+          <w:sz w:val="23"/>
+          <w:szCs w:val="23"/>
+        </w:rPr>
+      </w:pPr>
+      <w:r>
+        <w:rPr>
+          <w:rFonts w:ascii="微软雅黑" w:eastAsia="宋体" w:hAnsi="微软雅黑" w:cs="宋体"/>
+          <w:color w:val="555555"/>
+          <w:kern w:val="0"/>
+          <w:sz w:val="23"/>
+          <w:szCs w:val="23"/>
+        </w:rPr>
+        <w:t>5.1</w:t>
+      </w:r>
+      <w:r>
+        <w:rPr>
+          <w:rFonts w:ascii="微软雅黑" w:eastAsia="宋体" w:hAnsi="微软雅黑" w:cs="宋体"/>
+          <w:color w:val="555555"/>
+          <w:kern w:val="0"/>
+          <w:sz w:val="23"/>
+          <w:szCs w:val="23"/>
+        </w:rPr>
+        <w:t>、</w:t>
+      </w:r>
+      <w:r>
+        <w:rPr>
+          <w:rFonts w:ascii="微软雅黑" w:eastAsia="宋体" w:hAnsi="微软雅黑" w:cs="宋体"/>
+          <w:color w:val="555555"/>
+          <w:kern w:val="0"/>
+          <w:sz w:val="23"/>
+          <w:szCs w:val="23"/>
+        </w:rPr>
+        <w:t>::first-letter    </w:t>
+      </w:r>
+      <w:r>
+        <w:rPr>
+          <w:rFonts w:ascii="微软雅黑" w:eastAsia="宋体" w:hAnsi="微软雅黑" w:cs="宋体"/>
+          <w:color w:val="555555"/>
+          <w:kern w:val="0"/>
+          <w:sz w:val="23"/>
+          <w:szCs w:val="23"/>
+        </w:rPr>
+        <w:t>获取匹配元素的第一个字母（字符）</w:t>
+      </w:r>
+    </w:p>
+    <w:p>
+      <w:pPr>
+        <w:widowControl/>
+        <w:spacing w:line="525" w:lineRule="atLeast"/>
+        <w:jc w:val="left"/>
+        <w:rPr>
+          <w:rFonts w:ascii="微软雅黑" w:eastAsia="宋体" w:hAnsi="微软雅黑" w:cs="宋体" w:hint="eastAsia"/>
+          <w:color w:val="555555"/>
+          <w:kern w:val="0"/>
+          <w:sz w:val="23"/>
+          <w:szCs w:val="23"/>
+        </w:rPr>
+      </w:pPr>
+      <w:r>
+        <w:rPr>
+          <w:rFonts w:ascii="微软雅黑" w:eastAsia="宋体" w:hAnsi="微软雅黑" w:cs="宋体"/>
+          <w:color w:val="555555"/>
+          <w:kern w:val="0"/>
+          <w:sz w:val="23"/>
+          <w:szCs w:val="23"/>
+        </w:rPr>
+        <w:t>5.2</w:t>
+      </w:r>
+      <w:r>
+        <w:rPr>
+          <w:rFonts w:ascii="微软雅黑" w:eastAsia="宋体" w:hAnsi="微软雅黑" w:cs="宋体"/>
+          <w:color w:val="555555"/>
+          <w:kern w:val="0"/>
+          <w:sz w:val="23"/>
+          <w:szCs w:val="23"/>
+        </w:rPr>
+        <w:t>、</w:t>
+      </w:r>
+      <w:r>
+        <w:rPr>
+          <w:rFonts w:ascii="微软雅黑" w:eastAsia="宋体" w:hAnsi="微软雅黑" w:cs="宋体"/>
+          <w:color w:val="555555"/>
+          <w:kern w:val="0"/>
+          <w:sz w:val="23"/>
+          <w:szCs w:val="23"/>
+        </w:rPr>
+        <w:t>::first-line      </w:t>
+      </w:r>
+      <w:r>
+        <w:rPr>
+          <w:rFonts w:ascii="微软雅黑" w:eastAsia="宋体" w:hAnsi="微软雅黑" w:cs="宋体"/>
+          <w:color w:val="555555"/>
+          <w:kern w:val="0"/>
+          <w:sz w:val="23"/>
+          <w:szCs w:val="23"/>
+        </w:rPr>
+        <w:t>获取匹配元素的首行</w:t>
+      </w:r>
+    </w:p>
+    <w:p>
+      <w:pPr>
+        <w:widowControl/>
+        <w:spacing w:line="525" w:lineRule="atLeast"/>
+        <w:jc w:val="left"/>
+        <w:rPr>
+          <w:rFonts w:ascii="微软雅黑" w:eastAsia="宋体" w:hAnsi="微软雅黑" w:cs="宋体" w:hint="eastAsia"/>
+          <w:color w:val="555555"/>
+          <w:kern w:val="0"/>
+          <w:sz w:val="23"/>
+          <w:szCs w:val="23"/>
+        </w:rPr>
+      </w:pPr>
+      <w:r>
+        <w:rPr>
+          <w:rFonts w:ascii="微软雅黑" w:eastAsia="宋体" w:hAnsi="微软雅黑" w:cs="宋体"/>
+          <w:color w:val="555555"/>
+          <w:kern w:val="0"/>
+          <w:sz w:val="23"/>
+          <w:szCs w:val="23"/>
+        </w:rPr>
+        <w:t>5.3</w:t>
+      </w:r>
+      <w:r>
+        <w:rPr>
+          <w:rFonts w:ascii="微软雅黑" w:eastAsia="宋体" w:hAnsi="微软雅黑" w:cs="宋体"/>
+          <w:color w:val="555555"/>
+          <w:kern w:val="0"/>
+          <w:sz w:val="23"/>
+          <w:szCs w:val="23"/>
+        </w:rPr>
+        <w:t>、</w:t>
+      </w:r>
+      <w:r>
+        <w:rPr>
+          <w:rFonts w:ascii="微软雅黑" w:eastAsia="宋体" w:hAnsi="微软雅黑" w:cs="宋体"/>
+          <w:color w:val="555555"/>
+          <w:kern w:val="0"/>
+          <w:sz w:val="23"/>
+          <w:szCs w:val="23"/>
+        </w:rPr>
+        <w:t>::selection    </w:t>
+      </w:r>
+      <w:r>
+        <w:rPr>
+          <w:rFonts w:ascii="微软雅黑" w:eastAsia="宋体" w:hAnsi="微软雅黑" w:cs="宋体"/>
+          <w:color w:val="555555"/>
+          <w:kern w:val="0"/>
+          <w:sz w:val="23"/>
+          <w:szCs w:val="23"/>
+        </w:rPr>
+        <w:t>匹配用户选取的部分</w:t>
+      </w:r>
+    </w:p>
+    <w:p>
+      <w:pPr>
+        <w:widowControl/>
+        <w:spacing w:line="525" w:lineRule="atLeast"/>
+        <w:jc w:val="left"/>
+        <w:rPr>
+          <w:rFonts w:ascii="微软雅黑" w:eastAsia="宋体" w:hAnsi="微软雅黑" w:cs="宋体" w:hint="eastAsia"/>
+          <w:color w:val="555555"/>
+          <w:kern w:val="0"/>
+          <w:sz w:val="23"/>
+          <w:szCs w:val="23"/>
+        </w:rPr>
+      </w:pPr>
+      <w:r>
+        <w:rPr>
+          <w:rFonts w:ascii="微软雅黑" w:eastAsia="宋体" w:hAnsi="微软雅黑" w:cs="宋体"/>
+          <w:color w:val="555555"/>
+          <w:kern w:val="0"/>
+          <w:sz w:val="23"/>
+          <w:szCs w:val="23"/>
+        </w:rPr>
+        <w:t>注意：</w:t>
+      </w:r>
+      <w:r>
+        <w:rPr>
+          <w:rFonts w:ascii="微软雅黑" w:eastAsia="宋体" w:hAnsi="微软雅黑" w:cs="宋体"/>
+          <w:color w:val="555555"/>
+          <w:kern w:val="0"/>
+          <w:sz w:val="23"/>
+          <w:szCs w:val="23"/>
+        </w:rPr>
+        <w:t>W3C</w:t>
+      </w:r>
+      <w:r>
+        <w:rPr>
+          <w:rFonts w:ascii="微软雅黑" w:eastAsia="宋体" w:hAnsi="微软雅黑" w:cs="宋体"/>
+          <w:color w:val="555555"/>
+          <w:kern w:val="0"/>
+          <w:sz w:val="23"/>
+          <w:szCs w:val="23"/>
+        </w:rPr>
+        <w:t>规定所有</w:t>
+      </w:r>
+      <w:r>
+        <w:rPr>
+          <w:rFonts w:ascii="微软雅黑" w:eastAsia="宋体" w:hAnsi="微软雅黑" w:cs="宋体"/>
+          <w:color w:val="555555"/>
+          <w:kern w:val="0"/>
+          <w:sz w:val="23"/>
+          <w:szCs w:val="23"/>
+        </w:rPr>
+        <w:t>的伪类选择</w:t>
+      </w:r>
+      <w:r>
+        <w:rPr>
+          <w:rFonts w:ascii="微软雅黑" w:eastAsia="宋体" w:hAnsi="微软雅黑" w:cs="宋体"/>
+          <w:color w:val="555555"/>
+          <w:kern w:val="0"/>
+          <w:sz w:val="23"/>
+          <w:szCs w:val="23"/>
+        </w:rPr>
+        <w:t>器</w:t>
+      </w:r>
+      <w:r>
+        <w:rPr>
+          <w:rFonts w:ascii="微软雅黑" w:eastAsia="宋体" w:hAnsi="微软雅黑" w:cs="宋体" w:hint="eastAsia"/>
+          <w:color w:val="555555"/>
+          <w:kern w:val="0"/>
+          <w:sz w:val="23"/>
+          <w:szCs w:val="23"/>
+        </w:rPr>
+        <w:t>，</w:t>
       </w:r>
       <w:bookmarkStart w:id="0" w:name="_GoBack"/>
       <w:bookmarkEnd w:id="0"/>
-    </w:p>
-    <w:p>
-      <w:pPr>
-        <w:widowControl/>
-        <w:spacing w:line="525" w:lineRule="atLeast"/>
-        <w:jc w:val="left"/>
-        <w:rPr>
-          <w:rFonts w:ascii="microsoft yahei" w:eastAsia="宋体" w:hAnsi="microsoft yahei" w:cs="宋体" w:hint="eastAsia"/>
-          <w:color w:val="555555"/>
-          <w:kern w:val="0"/>
-          <w:sz w:val="23"/>
-          <w:szCs w:val="23"/>
-        </w:rPr>
-      </w:pPr>
-      <w:r>
-        <w:rPr>
-          <w:rFonts w:ascii="microsoft yahei" w:eastAsia="宋体" w:hAnsi="microsoft yahei" w:cs="宋体"/>
-          <w:color w:val="555555"/>
-          <w:kern w:val="0"/>
-          <w:sz w:val="23"/>
-          <w:szCs w:val="23"/>
-        </w:rPr>
-        <w:t>3.5</w:t>
-      </w:r>
-      <w:r>
-        <w:rPr>
-          <w:rFonts w:ascii="microsoft yahei" w:eastAsia="宋体" w:hAnsi="microsoft yahei" w:cs="宋体"/>
-          <w:color w:val="555555"/>
-          <w:kern w:val="0"/>
-          <w:sz w:val="23"/>
-          <w:szCs w:val="23"/>
-        </w:rPr>
-        <w:t>、</w:t>
-      </w:r>
-      <w:r>
-        <w:rPr>
-          <w:rFonts w:ascii="microsoft yahei" w:eastAsia="宋体" w:hAnsi="microsoft yahei" w:cs="宋体"/>
-          <w:color w:val="555555"/>
-          <w:kern w:val="0"/>
-          <w:sz w:val="23"/>
-          <w:szCs w:val="23"/>
-        </w:rPr>
-        <w:t>element[attr^=value] </w:t>
-      </w:r>
-      <w:r>
-        <w:rPr>
-          <w:rFonts w:ascii="microsoft yahei" w:eastAsia="宋体" w:hAnsi="microsoft yahei" w:cs="宋体"/>
-          <w:color w:val="555555"/>
-          <w:kern w:val="0"/>
-          <w:sz w:val="23"/>
-          <w:szCs w:val="23"/>
-        </w:rPr>
-        <w:t>匹配</w:t>
-      </w:r>
-      <w:r>
-        <w:rPr>
-          <w:rFonts w:ascii="microsoft yahei" w:eastAsia="宋体" w:hAnsi="microsoft yahei" w:cs="宋体"/>
-          <w:color w:val="555555"/>
-          <w:kern w:val="0"/>
-          <w:sz w:val="23"/>
-          <w:szCs w:val="23"/>
-        </w:rPr>
-        <w:t>attr</w:t>
-      </w:r>
-      <w:r>
-        <w:rPr>
-          <w:rFonts w:ascii="microsoft yahei" w:eastAsia="宋体" w:hAnsi="microsoft yahei" w:cs="宋体"/>
-          <w:color w:val="555555"/>
-          <w:kern w:val="0"/>
-          <w:sz w:val="23"/>
-          <w:szCs w:val="23"/>
-        </w:rPr>
-        <w:t>属性值，以</w:t>
-      </w:r>
-      <w:r>
-        <w:rPr>
-          <w:rFonts w:ascii="microsoft yahei" w:eastAsia="宋体" w:hAnsi="microsoft yahei" w:cs="宋体"/>
-          <w:color w:val="555555"/>
-          <w:kern w:val="0"/>
-          <w:sz w:val="23"/>
-          <w:szCs w:val="23"/>
-        </w:rPr>
-        <w:t>value</w:t>
-      </w:r>
-      <w:r>
-        <w:rPr>
-          <w:rFonts w:ascii="microsoft yahei" w:eastAsia="宋体" w:hAnsi="microsoft yahei" w:cs="宋体"/>
-          <w:color w:val="555555"/>
-          <w:kern w:val="0"/>
-          <w:sz w:val="23"/>
-          <w:szCs w:val="23"/>
-        </w:rPr>
-        <w:t>开始的</w:t>
-      </w:r>
-      <w:r>
-        <w:rPr>
-          <w:rFonts w:ascii="microsoft yahei" w:eastAsia="宋体" w:hAnsi="microsoft yahei" w:cs="宋体"/>
-          <w:color w:val="555555"/>
-          <w:kern w:val="0"/>
-          <w:sz w:val="23"/>
-          <w:szCs w:val="23"/>
-        </w:rPr>
-        <w:t>element</w:t>
-      </w:r>
-      <w:r>
-        <w:rPr>
-          <w:rFonts w:ascii="microsoft yahei" w:eastAsia="宋体" w:hAnsi="microsoft yahei" w:cs="宋体"/>
-          <w:color w:val="555555"/>
-          <w:kern w:val="0"/>
-          <w:sz w:val="23"/>
-          <w:szCs w:val="23"/>
-        </w:rPr>
-        <w:t>元素</w:t>
-      </w:r>
-    </w:p>
-    <w:p>
-      <w:pPr>
-        <w:widowControl/>
-        <w:spacing w:line="525" w:lineRule="atLeast"/>
-        <w:jc w:val="left"/>
-        <w:rPr>
-          <w:rFonts w:ascii="microsoft yahei" w:eastAsia="宋体" w:hAnsi="microsoft yahei" w:cs="宋体" w:hint="eastAsia"/>
-          <w:color w:val="555555"/>
-          <w:kern w:val="0"/>
-          <w:sz w:val="23"/>
-          <w:szCs w:val="23"/>
-        </w:rPr>
-      </w:pPr>
-      <w:r>
-        <w:rPr>
-          <w:rFonts w:ascii="microsoft yahei" w:eastAsia="宋体" w:hAnsi="microsoft yahei" w:cs="宋体"/>
-          <w:color w:val="555555"/>
-          <w:kern w:val="0"/>
-          <w:sz w:val="23"/>
-          <w:szCs w:val="23"/>
-        </w:rPr>
-        <w:t>如：</w:t>
-      </w:r>
-      <w:r>
-        <w:rPr>
-          <w:rFonts w:ascii="microsoft yahei" w:eastAsia="宋体" w:hAnsi="microsoft yahei" w:cs="宋体"/>
-          <w:color w:val="555555"/>
-          <w:kern w:val="0"/>
-          <w:sz w:val="23"/>
-          <w:szCs w:val="23"/>
-        </w:rPr>
-        <w:t xml:space="preserve">div[class^=my]: </w:t>
-      </w:r>
-      <w:r>
-        <w:rPr>
-          <w:rFonts w:ascii="microsoft yahei" w:eastAsia="宋体" w:hAnsi="microsoft yahei" w:cs="宋体"/>
-          <w:color w:val="555555"/>
-          <w:kern w:val="0"/>
-          <w:sz w:val="23"/>
-          <w:szCs w:val="23"/>
-        </w:rPr>
-        <w:t>匹配</w:t>
-      </w:r>
-      <w:r>
-        <w:rPr>
-          <w:rFonts w:ascii="microsoft yahei" w:eastAsia="宋体" w:hAnsi="microsoft yahei" w:cs="宋体"/>
-          <w:color w:val="555555"/>
-          <w:kern w:val="0"/>
-          <w:sz w:val="23"/>
-          <w:szCs w:val="23"/>
-        </w:rPr>
-        <w:t>class</w:t>
-      </w:r>
-      <w:r>
-        <w:rPr>
-          <w:rFonts w:ascii="microsoft yahei" w:eastAsia="宋体" w:hAnsi="microsoft yahei" w:cs="宋体"/>
-          <w:color w:val="555555"/>
-          <w:kern w:val="0"/>
-          <w:sz w:val="23"/>
-          <w:szCs w:val="23"/>
-        </w:rPr>
-        <w:t>属性值以</w:t>
-      </w:r>
-      <w:r>
-        <w:rPr>
-          <w:rFonts w:ascii="microsoft yahei" w:eastAsia="宋体" w:hAnsi="microsoft yahei" w:cs="宋体"/>
-          <w:color w:val="555555"/>
-          <w:kern w:val="0"/>
-          <w:sz w:val="23"/>
-          <w:szCs w:val="23"/>
-        </w:rPr>
-        <w:t>my</w:t>
-      </w:r>
-      <w:r>
-        <w:rPr>
-          <w:rFonts w:ascii="microsoft yahei" w:eastAsia="宋体" w:hAnsi="microsoft yahei" w:cs="宋体"/>
-          <w:color w:val="555555"/>
-          <w:kern w:val="0"/>
-          <w:sz w:val="23"/>
-          <w:szCs w:val="23"/>
-        </w:rPr>
-        <w:t>开始的</w:t>
-      </w:r>
-      <w:r>
-        <w:rPr>
-          <w:rFonts w:ascii="microsoft yahei" w:eastAsia="宋体" w:hAnsi="microsoft yahei" w:cs="宋体"/>
-          <w:color w:val="555555"/>
-          <w:kern w:val="0"/>
-          <w:sz w:val="23"/>
-          <w:szCs w:val="23"/>
-        </w:rPr>
-        <w:t>div</w:t>
-      </w:r>
-      <w:r>
-        <w:rPr>
-          <w:rFonts w:ascii="microsoft yahei" w:eastAsia="宋体" w:hAnsi="microsoft yahei" w:cs="宋体"/>
-          <w:color w:val="555555"/>
-          <w:kern w:val="0"/>
-          <w:sz w:val="23"/>
-          <w:szCs w:val="23"/>
-        </w:rPr>
-        <w:t>元素</w:t>
-      </w:r>
-    </w:p>
-    <w:p>
-      <w:pPr>
-        <w:widowControl/>
-        <w:spacing w:line="525" w:lineRule="atLeast"/>
-        <w:jc w:val="left"/>
-        <w:rPr>
-          <w:rFonts w:ascii="microsoft yahei" w:eastAsia="宋体" w:hAnsi="microsoft yahei" w:cs="宋体" w:hint="eastAsia"/>
-          <w:color w:val="555555"/>
-          <w:kern w:val="0"/>
-          <w:sz w:val="23"/>
-          <w:szCs w:val="23"/>
-        </w:rPr>
-      </w:pPr>
-      <w:r>
-        <w:rPr>
-          <w:rFonts w:ascii="microsoft yahei" w:eastAsia="宋体" w:hAnsi="microsoft yahei" w:cs="宋体"/>
-          <w:color w:val="555555"/>
-          <w:kern w:val="0"/>
-          <w:sz w:val="23"/>
-          <w:szCs w:val="23"/>
-        </w:rPr>
-        <w:t>3.6</w:t>
-      </w:r>
-      <w:r>
-        <w:rPr>
-          <w:rFonts w:ascii="microsoft yahei" w:eastAsia="宋体" w:hAnsi="microsoft yahei" w:cs="宋体"/>
-          <w:color w:val="555555"/>
-          <w:kern w:val="0"/>
-          <w:sz w:val="23"/>
-          <w:szCs w:val="23"/>
-        </w:rPr>
-        <w:t>、</w:t>
-      </w:r>
-      <w:r>
-        <w:rPr>
-          <w:rFonts w:ascii="microsoft yahei" w:eastAsia="宋体" w:hAnsi="microsoft yahei" w:cs="宋体"/>
-          <w:color w:val="555555"/>
-          <w:kern w:val="0"/>
-          <w:sz w:val="23"/>
-          <w:szCs w:val="23"/>
-        </w:rPr>
-        <w:t>element[attr$=value] </w:t>
-      </w:r>
-      <w:r>
-        <w:rPr>
-          <w:rFonts w:ascii="microsoft yahei" w:eastAsia="宋体" w:hAnsi="microsoft yahei" w:cs="宋体"/>
-          <w:color w:val="555555"/>
-          <w:kern w:val="0"/>
-          <w:sz w:val="23"/>
-          <w:szCs w:val="23"/>
-        </w:rPr>
-        <w:t>匹配</w:t>
-      </w:r>
-      <w:r>
-        <w:rPr>
-          <w:rFonts w:ascii="microsoft yahei" w:eastAsia="宋体" w:hAnsi="microsoft yahei" w:cs="宋体"/>
-          <w:color w:val="555555"/>
-          <w:kern w:val="0"/>
-          <w:sz w:val="23"/>
-          <w:szCs w:val="23"/>
-        </w:rPr>
-        <w:t>attr</w:t>
-      </w:r>
-      <w:r>
-        <w:rPr>
-          <w:rFonts w:ascii="microsoft yahei" w:eastAsia="宋体" w:hAnsi="microsoft yahei" w:cs="宋体"/>
-          <w:color w:val="555555"/>
-          <w:kern w:val="0"/>
-          <w:sz w:val="23"/>
-          <w:szCs w:val="23"/>
-        </w:rPr>
-        <w:t>属性值，以</w:t>
-      </w:r>
-      <w:r>
-        <w:rPr>
-          <w:rFonts w:ascii="microsoft yahei" w:eastAsia="宋体" w:hAnsi="microsoft yahei" w:cs="宋体"/>
-          <w:color w:val="555555"/>
-          <w:kern w:val="0"/>
-          <w:sz w:val="23"/>
-          <w:szCs w:val="23"/>
-        </w:rPr>
-        <w:t>value</w:t>
-      </w:r>
-      <w:r>
-        <w:rPr>
-          <w:rFonts w:ascii="microsoft yahei" w:eastAsia="宋体" w:hAnsi="microsoft yahei" w:cs="宋体"/>
-          <w:color w:val="555555"/>
-          <w:kern w:val="0"/>
-          <w:sz w:val="23"/>
-          <w:szCs w:val="23"/>
-        </w:rPr>
-        <w:t>作为结束的</w:t>
-      </w:r>
-      <w:r>
-        <w:rPr>
-          <w:rFonts w:ascii="microsoft yahei" w:eastAsia="宋体" w:hAnsi="microsoft yahei" w:cs="宋体"/>
-          <w:color w:val="555555"/>
-          <w:kern w:val="0"/>
-          <w:sz w:val="23"/>
-          <w:szCs w:val="23"/>
-        </w:rPr>
-        <w:t>element</w:t>
-      </w:r>
-      <w:r>
-        <w:rPr>
-          <w:rFonts w:ascii="microsoft yahei" w:eastAsia="宋体" w:hAnsi="microsoft yahei" w:cs="宋体"/>
-          <w:color w:val="555555"/>
-          <w:kern w:val="0"/>
-          <w:sz w:val="23"/>
-          <w:szCs w:val="23"/>
-        </w:rPr>
-        <w:t>元素</w:t>
-      </w:r>
-    </w:p>
-    <w:p>
-      <w:pPr>
-        <w:widowControl/>
-        <w:spacing w:line="525" w:lineRule="atLeast"/>
-        <w:jc w:val="left"/>
-        <w:rPr>
-          <w:rFonts w:ascii="microsoft yahei" w:eastAsia="宋体" w:hAnsi="microsoft yahei" w:cs="宋体" w:hint="eastAsia"/>
-          <w:color w:val="555555"/>
-          <w:kern w:val="0"/>
-          <w:sz w:val="23"/>
-          <w:szCs w:val="23"/>
-        </w:rPr>
-      </w:pPr>
-      <w:r>
-        <w:rPr>
-          <w:rFonts w:ascii="microsoft yahei" w:eastAsia="宋体" w:hAnsi="microsoft yahei" w:cs="宋体"/>
-          <w:color w:val="555555"/>
-          <w:kern w:val="0"/>
-          <w:sz w:val="23"/>
-          <w:szCs w:val="23"/>
-        </w:rPr>
-        <w:t>如：</w:t>
-      </w:r>
-      <w:r>
-        <w:rPr>
-          <w:rFonts w:ascii="microsoft yahei" w:eastAsia="宋体" w:hAnsi="microsoft yahei" w:cs="宋体"/>
-          <w:color w:val="555555"/>
-          <w:kern w:val="0"/>
-          <w:sz w:val="23"/>
-          <w:szCs w:val="23"/>
-        </w:rPr>
-        <w:t xml:space="preserve">div[class$=over]: </w:t>
-      </w:r>
-      <w:r>
-        <w:rPr>
-          <w:rFonts w:ascii="microsoft yahei" w:eastAsia="宋体" w:hAnsi="microsoft yahei" w:cs="宋体"/>
-          <w:color w:val="555555"/>
-          <w:kern w:val="0"/>
-          <w:sz w:val="23"/>
-          <w:szCs w:val="23"/>
-        </w:rPr>
-        <w:t>匹配</w:t>
-      </w:r>
-      <w:r>
-        <w:rPr>
-          <w:rFonts w:ascii="microsoft yahei" w:eastAsia="宋体" w:hAnsi="microsoft yahei" w:cs="宋体"/>
-          <w:color w:val="555555"/>
-          <w:kern w:val="0"/>
-          <w:sz w:val="23"/>
-          <w:szCs w:val="23"/>
-        </w:rPr>
-        <w:t>class</w:t>
-      </w:r>
-      <w:r>
-        <w:rPr>
-          <w:rFonts w:ascii="microsoft yahei" w:eastAsia="宋体" w:hAnsi="microsoft yahei" w:cs="宋体"/>
-          <w:color w:val="555555"/>
-          <w:kern w:val="0"/>
-          <w:sz w:val="23"/>
-          <w:szCs w:val="23"/>
-        </w:rPr>
-        <w:t>属性值以</w:t>
-      </w:r>
-      <w:r>
-        <w:rPr>
-          <w:rFonts w:ascii="microsoft yahei" w:eastAsia="宋体" w:hAnsi="microsoft yahei" w:cs="宋体"/>
-          <w:color w:val="555555"/>
-          <w:kern w:val="0"/>
-          <w:sz w:val="23"/>
-          <w:szCs w:val="23"/>
-        </w:rPr>
-        <w:t>over</w:t>
-      </w:r>
-      <w:r>
-        <w:rPr>
-          <w:rFonts w:ascii="microsoft yahei" w:eastAsia="宋体" w:hAnsi="microsoft yahei" w:cs="宋体"/>
-          <w:color w:val="555555"/>
-          <w:kern w:val="0"/>
-          <w:sz w:val="23"/>
-          <w:szCs w:val="23"/>
-        </w:rPr>
-        <w:t>作为结束的</w:t>
-      </w:r>
-      <w:r>
-        <w:rPr>
-          <w:rFonts w:ascii="microsoft yahei" w:eastAsia="宋体" w:hAnsi="microsoft yahei" w:cs="宋体"/>
-          <w:color w:val="555555"/>
-          <w:kern w:val="0"/>
-          <w:sz w:val="23"/>
-          <w:szCs w:val="23"/>
-        </w:rPr>
-        <w:t>div</w:t>
-      </w:r>
-      <w:r>
-        <w:rPr>
-          <w:rFonts w:ascii="microsoft yahei" w:eastAsia="宋体" w:hAnsi="microsoft yahei" w:cs="宋体"/>
-          <w:color w:val="555555"/>
-          <w:kern w:val="0"/>
-          <w:sz w:val="23"/>
-          <w:szCs w:val="23"/>
-        </w:rPr>
-        <w:t>元素</w:t>
-      </w:r>
-    </w:p>
-    <w:p>
-      <w:pPr>
-        <w:widowControl/>
-        <w:spacing w:line="525" w:lineRule="atLeast"/>
-        <w:jc w:val="left"/>
-        <w:rPr>
-          <w:rFonts w:ascii="microsoft yahei" w:eastAsia="宋体" w:hAnsi="microsoft yahei" w:cs="宋体" w:hint="eastAsia"/>
-          <w:color w:val="555555"/>
-          <w:kern w:val="0"/>
-          <w:sz w:val="23"/>
-          <w:szCs w:val="23"/>
-        </w:rPr>
-      </w:pPr>
-      <w:r>
-        <w:rPr>
-          <w:rFonts w:ascii="microsoft yahei" w:eastAsia="宋体" w:hAnsi="microsoft yahei" w:cs="宋体"/>
-          <w:color w:val="555555"/>
-          <w:kern w:val="0"/>
-          <w:sz w:val="23"/>
-          <w:szCs w:val="23"/>
-        </w:rPr>
-        <w:t>3.7</w:t>
-      </w:r>
-      <w:r>
-        <w:rPr>
-          <w:rFonts w:ascii="microsoft yahei" w:eastAsia="宋体" w:hAnsi="microsoft yahei" w:cs="宋体"/>
-          <w:color w:val="555555"/>
-          <w:kern w:val="0"/>
-          <w:sz w:val="23"/>
-          <w:szCs w:val="23"/>
-        </w:rPr>
-        <w:t>、</w:t>
-      </w:r>
-      <w:r>
-        <w:rPr>
-          <w:rFonts w:ascii="microsoft yahei" w:eastAsia="宋体" w:hAnsi="microsoft yahei" w:cs="宋体"/>
-          <w:color w:val="555555"/>
-          <w:kern w:val="0"/>
-          <w:sz w:val="23"/>
-          <w:szCs w:val="23"/>
-        </w:rPr>
-        <w:t>element[attr*=value] </w:t>
-      </w:r>
-      <w:r>
-        <w:rPr>
-          <w:rFonts w:ascii="microsoft yahei" w:eastAsia="宋体" w:hAnsi="microsoft yahei" w:cs="宋体"/>
-          <w:color w:val="555555"/>
-          <w:kern w:val="0"/>
-          <w:sz w:val="23"/>
-          <w:szCs w:val="23"/>
-        </w:rPr>
-        <w:t>匹配</w:t>
-      </w:r>
-      <w:r>
-        <w:rPr>
-          <w:rFonts w:ascii="microsoft yahei" w:eastAsia="宋体" w:hAnsi="microsoft yahei" w:cs="宋体"/>
-          <w:color w:val="555555"/>
-          <w:kern w:val="0"/>
-          <w:sz w:val="23"/>
-          <w:szCs w:val="23"/>
-        </w:rPr>
-        <w:t>attr</w:t>
-      </w:r>
-      <w:r>
-        <w:rPr>
-          <w:rFonts w:ascii="microsoft yahei" w:eastAsia="宋体" w:hAnsi="microsoft yahei" w:cs="宋体"/>
-          <w:color w:val="555555"/>
-          <w:kern w:val="0"/>
-          <w:sz w:val="23"/>
-          <w:szCs w:val="23"/>
-        </w:rPr>
-        <w:t>属性值中【包含】</w:t>
-      </w:r>
-      <w:r>
-        <w:rPr>
-          <w:rFonts w:ascii="microsoft yahei" w:eastAsia="宋体" w:hAnsi="microsoft yahei" w:cs="宋体"/>
-          <w:color w:val="555555"/>
-          <w:kern w:val="0"/>
-          <w:sz w:val="23"/>
-          <w:szCs w:val="23"/>
-        </w:rPr>
-        <w:t>value</w:t>
-      </w:r>
-      <w:r>
-        <w:rPr>
-          <w:rFonts w:ascii="microsoft yahei" w:eastAsia="宋体" w:hAnsi="microsoft yahei" w:cs="宋体"/>
-          <w:color w:val="555555"/>
-          <w:kern w:val="0"/>
-          <w:sz w:val="23"/>
-          <w:szCs w:val="23"/>
-        </w:rPr>
-        <w:t>的</w:t>
-      </w:r>
-      <w:r>
-        <w:rPr>
-          <w:rFonts w:ascii="microsoft yahei" w:eastAsia="宋体" w:hAnsi="microsoft yahei" w:cs="宋体"/>
-          <w:color w:val="555555"/>
-          <w:kern w:val="0"/>
-          <w:sz w:val="23"/>
-          <w:szCs w:val="23"/>
-        </w:rPr>
-        <w:t>element</w:t>
-      </w:r>
-      <w:r>
-        <w:rPr>
-          <w:rFonts w:ascii="microsoft yahei" w:eastAsia="宋体" w:hAnsi="microsoft yahei" w:cs="宋体"/>
-          <w:color w:val="555555"/>
-          <w:kern w:val="0"/>
-          <w:sz w:val="23"/>
-          <w:szCs w:val="23"/>
-        </w:rPr>
-        <w:t>元素</w:t>
-      </w:r>
-    </w:p>
-    <w:p>
-      <w:pPr>
-        <w:widowControl/>
-        <w:spacing w:line="525" w:lineRule="atLeast"/>
-        <w:jc w:val="left"/>
-        <w:rPr>
-          <w:rFonts w:ascii="microsoft yahei" w:eastAsia="宋体" w:hAnsi="microsoft yahei" w:cs="宋体" w:hint="eastAsia"/>
-          <w:color w:val="555555"/>
-          <w:kern w:val="0"/>
-          <w:sz w:val="23"/>
-          <w:szCs w:val="23"/>
-        </w:rPr>
-      </w:pPr>
-      <w:r>
-        <w:rPr>
-          <w:rFonts w:ascii="microsoft yahei" w:eastAsia="宋体" w:hAnsi="microsoft yahei" w:cs="宋体"/>
-          <w:color w:val="555555"/>
-          <w:kern w:val="0"/>
-          <w:sz w:val="23"/>
-          <w:szCs w:val="23"/>
-        </w:rPr>
-        <w:t>如：</w:t>
-      </w:r>
-      <w:r>
-        <w:rPr>
-          <w:rFonts w:ascii="microsoft yahei" w:eastAsia="宋体" w:hAnsi="microsoft yahei" w:cs="宋体"/>
-          <w:color w:val="555555"/>
-          <w:kern w:val="0"/>
-          <w:sz w:val="23"/>
-          <w:szCs w:val="23"/>
-        </w:rPr>
-        <w:t xml:space="preserve">div[class*=on] </w:t>
-      </w:r>
-      <w:r>
-        <w:rPr>
-          <w:rFonts w:ascii="microsoft yahei" w:eastAsia="宋体" w:hAnsi="microsoft yahei" w:cs="宋体"/>
-          <w:color w:val="555555"/>
-          <w:kern w:val="0"/>
-          <w:sz w:val="23"/>
-          <w:szCs w:val="23"/>
-        </w:rPr>
-        <w:t>匹配</w:t>
-      </w:r>
-      <w:r>
-        <w:rPr>
-          <w:rFonts w:ascii="microsoft yahei" w:eastAsia="宋体" w:hAnsi="microsoft yahei" w:cs="宋体"/>
-          <w:color w:val="555555"/>
-          <w:kern w:val="0"/>
-          <w:sz w:val="23"/>
-          <w:szCs w:val="23"/>
-        </w:rPr>
-        <w:t>class</w:t>
-      </w:r>
-      <w:r>
-        <w:rPr>
-          <w:rFonts w:ascii="microsoft yahei" w:eastAsia="宋体" w:hAnsi="microsoft yahei" w:cs="宋体"/>
-          <w:color w:val="555555"/>
-          <w:kern w:val="0"/>
-          <w:sz w:val="23"/>
-          <w:szCs w:val="23"/>
-        </w:rPr>
-        <w:t>属性值中包含</w:t>
-      </w:r>
-      <w:r>
-        <w:rPr>
-          <w:rFonts w:ascii="microsoft yahei" w:eastAsia="宋体" w:hAnsi="microsoft yahei" w:cs="宋体"/>
-          <w:color w:val="555555"/>
-          <w:kern w:val="0"/>
-          <w:sz w:val="23"/>
-          <w:szCs w:val="23"/>
-        </w:rPr>
-        <w:t>on</w:t>
-      </w:r>
-      <w:r>
-        <w:rPr>
-          <w:rFonts w:ascii="microsoft yahei" w:eastAsia="宋体" w:hAnsi="microsoft yahei" w:cs="宋体"/>
-          <w:color w:val="555555"/>
-          <w:kern w:val="0"/>
-          <w:sz w:val="23"/>
-          <w:szCs w:val="23"/>
-        </w:rPr>
-        <w:t>的</w:t>
-      </w:r>
-      <w:r>
-        <w:rPr>
-          <w:rFonts w:ascii="microsoft yahei" w:eastAsia="宋体" w:hAnsi="microsoft yahei" w:cs="宋体"/>
-          <w:color w:val="555555"/>
-          <w:kern w:val="0"/>
-          <w:sz w:val="23"/>
-          <w:szCs w:val="23"/>
-        </w:rPr>
-        <w:t>div</w:t>
-      </w:r>
-      <w:r>
-        <w:rPr>
-          <w:rFonts w:ascii="microsoft yahei" w:eastAsia="宋体" w:hAnsi="microsoft yahei" w:cs="宋体"/>
-          <w:color w:val="555555"/>
-          <w:kern w:val="0"/>
-          <w:sz w:val="23"/>
-          <w:szCs w:val="23"/>
-        </w:rPr>
-        <w:t>元素</w:t>
-      </w:r>
-    </w:p>
-    <w:p>
-      <w:pPr>
-        <w:widowControl/>
-        <w:spacing w:line="525" w:lineRule="atLeast"/>
-        <w:jc w:val="left"/>
-        <w:rPr>
-          <w:rFonts w:ascii="microsoft yahei" w:eastAsia="宋体" w:hAnsi="microsoft yahei" w:cs="宋体" w:hint="eastAsia"/>
-          <w:color w:val="555555"/>
-          <w:kern w:val="0"/>
-          <w:sz w:val="23"/>
-          <w:szCs w:val="23"/>
-        </w:rPr>
-      </w:pPr>
-      <w:r>
-        <w:rPr>
-          <w:rFonts w:ascii="microsoft yahei" w:eastAsia="宋体" w:hAnsi="microsoft yahei" w:cs="宋体"/>
-          <w:color w:val="555555"/>
-          <w:kern w:val="0"/>
-          <w:sz w:val="23"/>
-          <w:szCs w:val="23"/>
-        </w:rPr>
-        <w:t>4</w:t>
-      </w:r>
-      <w:r>
-        <w:rPr>
-          <w:rFonts w:ascii="microsoft yahei" w:eastAsia="宋体" w:hAnsi="microsoft yahei" w:cs="宋体"/>
-          <w:color w:val="555555"/>
-          <w:kern w:val="0"/>
-          <w:sz w:val="23"/>
-          <w:szCs w:val="23"/>
-        </w:rPr>
-        <w:t>、伪类选择器</w:t>
-      </w:r>
-    </w:p>
-    <w:p>
-      <w:pPr>
-        <w:widowControl/>
-        <w:spacing w:line="525" w:lineRule="atLeast"/>
-        <w:jc w:val="left"/>
-        <w:rPr>
-          <w:rFonts w:ascii="microsoft yahei" w:eastAsia="宋体" w:hAnsi="microsoft yahei" w:cs="宋体" w:hint="eastAsia"/>
-          <w:color w:val="555555"/>
-          <w:kern w:val="0"/>
-          <w:sz w:val="23"/>
-          <w:szCs w:val="23"/>
-        </w:rPr>
-      </w:pPr>
-      <w:r>
-        <w:rPr>
-          <w:rFonts w:ascii="microsoft yahei" w:eastAsia="宋体" w:hAnsi="microsoft yahei" w:cs="宋体"/>
-          <w:color w:val="555555"/>
-          <w:kern w:val="0"/>
-          <w:sz w:val="23"/>
-          <w:szCs w:val="23"/>
-        </w:rPr>
-        <w:t>4.1</w:t>
-      </w:r>
-      <w:r>
-        <w:rPr>
-          <w:rFonts w:ascii="microsoft yahei" w:eastAsia="宋体" w:hAnsi="microsoft yahei" w:cs="宋体"/>
-          <w:color w:val="555555"/>
-          <w:kern w:val="0"/>
-          <w:sz w:val="23"/>
-          <w:szCs w:val="23"/>
-        </w:rPr>
-        <w:t>、目标伪类：突出显示活动的锚点元素</w:t>
-      </w:r>
-    </w:p>
-    <w:p>
-      <w:pPr>
-        <w:widowControl/>
-        <w:spacing w:line="525" w:lineRule="atLeast"/>
-        <w:jc w:val="left"/>
-        <w:rPr>
-          <w:rFonts w:ascii="microsoft yahei" w:eastAsia="宋体" w:hAnsi="microsoft yahei" w:cs="宋体" w:hint="eastAsia"/>
-          <w:color w:val="555555"/>
-          <w:kern w:val="0"/>
-          <w:sz w:val="23"/>
-          <w:szCs w:val="23"/>
-        </w:rPr>
-      </w:pPr>
-      <w:r>
-        <w:rPr>
-          <w:rFonts w:ascii="microsoft yahei" w:eastAsia="宋体" w:hAnsi="microsoft yahei" w:cs="宋体"/>
-          <w:color w:val="555555"/>
-          <w:kern w:val="0"/>
-          <w:sz w:val="23"/>
-          <w:szCs w:val="23"/>
-        </w:rPr>
-        <w:t>语法：</w:t>
-      </w:r>
-      <w:r>
-        <w:rPr>
-          <w:rFonts w:ascii="microsoft yahei" w:eastAsia="宋体" w:hAnsi="microsoft yahei" w:cs="宋体"/>
-          <w:color w:val="555555"/>
-          <w:kern w:val="0"/>
-          <w:sz w:val="23"/>
-          <w:szCs w:val="23"/>
-        </w:rPr>
-        <w:t>:target</w:t>
-      </w:r>
-    </w:p>
-    <w:p>
-      <w:pPr>
-        <w:widowControl/>
-        <w:spacing w:line="525" w:lineRule="atLeast"/>
-        <w:jc w:val="left"/>
-        <w:rPr>
-          <w:rFonts w:ascii="microsoft yahei" w:eastAsia="宋体" w:hAnsi="microsoft yahei" w:cs="宋体" w:hint="eastAsia"/>
-          <w:color w:val="555555"/>
-          <w:kern w:val="0"/>
-          <w:sz w:val="23"/>
-          <w:szCs w:val="23"/>
-        </w:rPr>
-      </w:pPr>
-      <w:r>
-        <w:rPr>
-          <w:rFonts w:ascii="microsoft yahei" w:eastAsia="宋体" w:hAnsi="microsoft yahei" w:cs="宋体"/>
-          <w:color w:val="555555"/>
-          <w:kern w:val="0"/>
-          <w:sz w:val="23"/>
-          <w:szCs w:val="23"/>
-        </w:rPr>
-        <w:t>如：</w:t>
-      </w:r>
-    </w:p>
-    <w:p>
-      <w:pPr>
-        <w:widowControl/>
-        <w:spacing w:line="525" w:lineRule="atLeast"/>
-        <w:jc w:val="left"/>
-        <w:rPr>
-          <w:rFonts w:ascii="microsoft yahei" w:eastAsia="宋体" w:hAnsi="microsoft yahei" w:cs="宋体" w:hint="eastAsia"/>
-          <w:color w:val="555555"/>
-          <w:kern w:val="0"/>
-          <w:sz w:val="23"/>
-          <w:szCs w:val="23"/>
-        </w:rPr>
-      </w:pPr>
-      <w:r>
-        <w:rPr>
-          <w:rFonts w:ascii="microsoft yahei" w:eastAsia="宋体" w:hAnsi="microsoft yahei" w:cs="宋体"/>
-          <w:color w:val="555555"/>
-          <w:kern w:val="0"/>
-          <w:sz w:val="23"/>
-          <w:szCs w:val="23"/>
-        </w:rPr>
-        <w:t>a:target{}</w:t>
-      </w:r>
-    </w:p>
-    <w:p>
-      <w:pPr>
-        <w:widowControl/>
-        <w:spacing w:line="525" w:lineRule="atLeast"/>
-        <w:jc w:val="left"/>
-        <w:rPr>
-          <w:rFonts w:ascii="microsoft yahei" w:eastAsia="宋体" w:hAnsi="microsoft yahei" w:cs="宋体" w:hint="eastAsia"/>
-          <w:color w:val="555555"/>
-          <w:kern w:val="0"/>
-          <w:sz w:val="23"/>
-          <w:szCs w:val="23"/>
-        </w:rPr>
-      </w:pPr>
-      <w:r>
-        <w:rPr>
-          <w:rFonts w:ascii="microsoft yahei" w:eastAsia="宋体" w:hAnsi="microsoft yahei" w:cs="宋体"/>
-          <w:color w:val="555555"/>
-          <w:kern w:val="0"/>
-          <w:sz w:val="23"/>
-          <w:szCs w:val="23"/>
-        </w:rPr>
-        <w:t>div:target{}</w:t>
-      </w:r>
-    </w:p>
-    <w:p>
-      <w:pPr>
-        <w:widowControl/>
-        <w:spacing w:line="525" w:lineRule="atLeast"/>
-        <w:jc w:val="left"/>
-        <w:rPr>
-          <w:rFonts w:ascii="microsoft yahei" w:eastAsia="宋体" w:hAnsi="microsoft yahei" w:cs="宋体" w:hint="eastAsia"/>
-          <w:color w:val="555555"/>
-          <w:kern w:val="0"/>
-          <w:sz w:val="23"/>
-          <w:szCs w:val="23"/>
-        </w:rPr>
-      </w:pPr>
-      <w:r>
-        <w:rPr>
-          <w:rFonts w:ascii="microsoft yahei" w:eastAsia="宋体" w:hAnsi="microsoft yahei" w:cs="宋体"/>
-          <w:color w:val="555555"/>
-          <w:kern w:val="0"/>
-          <w:sz w:val="23"/>
-          <w:szCs w:val="23"/>
-        </w:rPr>
-        <w:t>4.2</w:t>
-      </w:r>
-      <w:r>
-        <w:rPr>
-          <w:rFonts w:ascii="microsoft yahei" w:eastAsia="宋体" w:hAnsi="microsoft yahei" w:cs="宋体"/>
-          <w:color w:val="555555"/>
-          <w:kern w:val="0"/>
-          <w:sz w:val="23"/>
-          <w:szCs w:val="23"/>
-        </w:rPr>
-        <w:t>、元素状态伪类：多数用在表单控件上，去匹配表单控件的不同状态</w:t>
-      </w:r>
-    </w:p>
-    <w:p>
-      <w:pPr>
-        <w:widowControl/>
-        <w:spacing w:line="525" w:lineRule="atLeast"/>
-        <w:jc w:val="left"/>
-        <w:rPr>
-          <w:rFonts w:ascii="microsoft yahei" w:eastAsia="宋体" w:hAnsi="microsoft yahei" w:cs="宋体" w:hint="eastAsia"/>
-          <w:color w:val="555555"/>
-          <w:kern w:val="0"/>
-          <w:sz w:val="23"/>
-          <w:szCs w:val="23"/>
-        </w:rPr>
-      </w:pPr>
-      <w:r>
-        <w:rPr>
-          <w:rFonts w:ascii="microsoft yahei" w:eastAsia="宋体" w:hAnsi="microsoft yahei" w:cs="宋体"/>
-          <w:color w:val="555555"/>
-          <w:kern w:val="0"/>
-          <w:sz w:val="23"/>
-          <w:szCs w:val="23"/>
-        </w:rPr>
-        <w:t>4.2.1</w:t>
-      </w:r>
-      <w:r>
-        <w:rPr>
-          <w:rFonts w:ascii="microsoft yahei" w:eastAsia="宋体" w:hAnsi="microsoft yahei" w:cs="宋体"/>
-          <w:color w:val="555555"/>
-          <w:kern w:val="0"/>
-          <w:sz w:val="23"/>
-          <w:szCs w:val="23"/>
-        </w:rPr>
-        <w:t>、</w:t>
-      </w:r>
-      <w:r>
-        <w:rPr>
-          <w:rFonts w:ascii="microsoft yahei" w:eastAsia="宋体" w:hAnsi="microsoft yahei" w:cs="宋体"/>
-          <w:color w:val="555555"/>
-          <w:kern w:val="0"/>
-          <w:sz w:val="23"/>
-          <w:szCs w:val="23"/>
-        </w:rPr>
-        <w:t>:enabled       </w:t>
-      </w:r>
-      <w:r>
-        <w:rPr>
-          <w:rFonts w:ascii="microsoft yahei" w:eastAsia="宋体" w:hAnsi="microsoft yahei" w:cs="宋体"/>
-          <w:color w:val="555555"/>
-          <w:kern w:val="0"/>
-          <w:sz w:val="23"/>
-          <w:szCs w:val="23"/>
-        </w:rPr>
-        <w:t>匹配每个已启用元素（所有表单控件）</w:t>
-      </w:r>
-    </w:p>
-    <w:p>
-      <w:pPr>
-        <w:widowControl/>
-        <w:spacing w:line="525" w:lineRule="atLeast"/>
-        <w:jc w:val="left"/>
-        <w:rPr>
-          <w:rFonts w:ascii="microsoft yahei" w:eastAsia="宋体" w:hAnsi="microsoft yahei" w:cs="宋体" w:hint="eastAsia"/>
-          <w:color w:val="555555"/>
-          <w:kern w:val="0"/>
-          <w:sz w:val="23"/>
-          <w:szCs w:val="23"/>
-        </w:rPr>
-      </w:pPr>
-      <w:r>
-        <w:rPr>
-          <w:rFonts w:ascii="microsoft yahei" w:eastAsia="宋体" w:hAnsi="microsoft yahei" w:cs="宋体"/>
-          <w:color w:val="555555"/>
-          <w:kern w:val="0"/>
-          <w:sz w:val="23"/>
-          <w:szCs w:val="23"/>
-        </w:rPr>
-        <w:t>4.2.2</w:t>
-      </w:r>
-      <w:r>
-        <w:rPr>
-          <w:rFonts w:ascii="microsoft yahei" w:eastAsia="宋体" w:hAnsi="microsoft yahei" w:cs="宋体"/>
-          <w:color w:val="555555"/>
-          <w:kern w:val="0"/>
-          <w:sz w:val="23"/>
-          <w:szCs w:val="23"/>
-        </w:rPr>
-        <w:t>、</w:t>
-      </w:r>
-      <w:r>
-        <w:rPr>
-          <w:rFonts w:ascii="microsoft yahei" w:eastAsia="宋体" w:hAnsi="microsoft yahei" w:cs="宋体"/>
-          <w:color w:val="555555"/>
-          <w:kern w:val="0"/>
-          <w:sz w:val="23"/>
-          <w:szCs w:val="23"/>
-        </w:rPr>
-        <w:t>:disabled      </w:t>
-      </w:r>
-      <w:r>
-        <w:rPr>
-          <w:rFonts w:ascii="microsoft yahei" w:eastAsia="宋体" w:hAnsi="microsoft yahei" w:cs="宋体"/>
-          <w:color w:val="555555"/>
-          <w:kern w:val="0"/>
-          <w:sz w:val="23"/>
-          <w:szCs w:val="23"/>
-        </w:rPr>
-        <w:t>匹配每个被禁用元素（所有表单控件）</w:t>
-      </w:r>
-    </w:p>
-    <w:p>
-      <w:pPr>
-        <w:widowControl/>
-        <w:spacing w:line="525" w:lineRule="atLeast"/>
-        <w:jc w:val="left"/>
-        <w:rPr>
-          <w:rFonts w:ascii="microsoft yahei" w:eastAsia="宋体" w:hAnsi="microsoft yahei" w:cs="宋体" w:hint="eastAsia"/>
-          <w:color w:val="555555"/>
-          <w:kern w:val="0"/>
-          <w:sz w:val="23"/>
-          <w:szCs w:val="23"/>
-        </w:rPr>
-      </w:pPr>
-      <w:r>
-        <w:rPr>
-          <w:rFonts w:ascii="microsoft yahei" w:eastAsia="宋体" w:hAnsi="microsoft yahei" w:cs="宋体"/>
-          <w:color w:val="555555"/>
-          <w:kern w:val="0"/>
-          <w:sz w:val="23"/>
-          <w:szCs w:val="23"/>
-        </w:rPr>
-        <w:t>4.2.3</w:t>
-      </w:r>
-      <w:r>
-        <w:rPr>
-          <w:rFonts w:ascii="microsoft yahei" w:eastAsia="宋体" w:hAnsi="microsoft yahei" w:cs="宋体"/>
-          <w:color w:val="555555"/>
-          <w:kern w:val="0"/>
-          <w:sz w:val="23"/>
-          <w:szCs w:val="23"/>
-        </w:rPr>
-        <w:t>、</w:t>
-      </w:r>
-      <w:r>
-        <w:rPr>
-          <w:rFonts w:ascii="microsoft yahei" w:eastAsia="宋体" w:hAnsi="microsoft yahei" w:cs="宋体"/>
-          <w:color w:val="555555"/>
-          <w:kern w:val="0"/>
-          <w:sz w:val="23"/>
-          <w:szCs w:val="23"/>
-        </w:rPr>
-        <w:t>:checked      </w:t>
-      </w:r>
-      <w:r>
-        <w:rPr>
-          <w:rFonts w:ascii="microsoft yahei" w:eastAsia="宋体" w:hAnsi="microsoft yahei" w:cs="宋体"/>
-          <w:color w:val="555555"/>
-          <w:kern w:val="0"/>
-          <w:sz w:val="23"/>
-          <w:szCs w:val="23"/>
-        </w:rPr>
-        <w:t>匹配每个已被选中的</w:t>
-      </w:r>
-      <w:r>
-        <w:rPr>
-          <w:rFonts w:ascii="microsoft yahei" w:eastAsia="宋体" w:hAnsi="microsoft yahei" w:cs="宋体"/>
-          <w:color w:val="555555"/>
-          <w:kern w:val="0"/>
-          <w:sz w:val="23"/>
-          <w:szCs w:val="23"/>
-        </w:rPr>
-        <w:t>input</w:t>
-      </w:r>
-      <w:r>
-        <w:rPr>
-          <w:rFonts w:ascii="microsoft yahei" w:eastAsia="宋体" w:hAnsi="microsoft yahei" w:cs="宋体"/>
-          <w:color w:val="555555"/>
-          <w:kern w:val="0"/>
-          <w:sz w:val="23"/>
-          <w:szCs w:val="23"/>
-        </w:rPr>
-        <w:t>元素（适用</w:t>
-      </w:r>
-      <w:r>
-        <w:rPr>
-          <w:rFonts w:ascii="microsoft yahei" w:eastAsia="宋体" w:hAnsi="microsoft yahei" w:cs="宋体"/>
-          <w:color w:val="555555"/>
-          <w:kern w:val="0"/>
-          <w:sz w:val="23"/>
-          <w:szCs w:val="23"/>
-        </w:rPr>
-        <w:t>radio</w:t>
-      </w:r>
-      <w:r>
-        <w:rPr>
-          <w:rFonts w:ascii="microsoft yahei" w:eastAsia="宋体" w:hAnsi="microsoft yahei" w:cs="宋体"/>
-          <w:color w:val="555555"/>
-          <w:kern w:val="0"/>
-          <w:sz w:val="23"/>
-          <w:szCs w:val="23"/>
-        </w:rPr>
-        <w:t>和</w:t>
-      </w:r>
-      <w:r>
-        <w:rPr>
-          <w:rFonts w:ascii="microsoft yahei" w:eastAsia="宋体" w:hAnsi="microsoft yahei" w:cs="宋体"/>
-          <w:color w:val="555555"/>
-          <w:kern w:val="0"/>
-          <w:sz w:val="23"/>
-          <w:szCs w:val="23"/>
-        </w:rPr>
-        <w:t>checkbox</w:t>
-      </w:r>
-      <w:r>
-        <w:rPr>
-          <w:rFonts w:ascii="microsoft yahei" w:eastAsia="宋体" w:hAnsi="microsoft yahei" w:cs="宋体"/>
-          <w:color w:val="555555"/>
-          <w:kern w:val="0"/>
-          <w:sz w:val="23"/>
-          <w:szCs w:val="23"/>
-        </w:rPr>
-        <w:t>）</w:t>
-      </w:r>
-    </w:p>
-    <w:p>
-      <w:pPr>
-        <w:widowControl/>
-        <w:spacing w:line="525" w:lineRule="atLeast"/>
-        <w:jc w:val="left"/>
-        <w:rPr>
-          <w:rFonts w:ascii="microsoft yahei" w:eastAsia="宋体" w:hAnsi="microsoft yahei" w:cs="宋体" w:hint="eastAsia"/>
-          <w:color w:val="555555"/>
-          <w:kern w:val="0"/>
-          <w:sz w:val="23"/>
-          <w:szCs w:val="23"/>
-        </w:rPr>
-      </w:pPr>
-      <w:r>
-        <w:rPr>
-          <w:rFonts w:ascii="microsoft yahei" w:eastAsia="宋体" w:hAnsi="microsoft yahei" w:cs="宋体"/>
-          <w:color w:val="555555"/>
-          <w:kern w:val="0"/>
-          <w:sz w:val="23"/>
-          <w:szCs w:val="23"/>
-        </w:rPr>
-        <w:lastRenderedPageBreak/>
-        <w:t>4.3</w:t>
-      </w:r>
-      <w:r>
-        <w:rPr>
-          <w:rFonts w:ascii="microsoft yahei" w:eastAsia="宋体" w:hAnsi="microsoft yahei" w:cs="宋体"/>
-          <w:color w:val="555555"/>
-          <w:kern w:val="0"/>
-          <w:sz w:val="23"/>
-          <w:szCs w:val="23"/>
-        </w:rPr>
-        <w:t>、结构伪类：从标记的层次结构来匹配元素</w:t>
-      </w:r>
-    </w:p>
-    <w:p>
-      <w:pPr>
-        <w:widowControl/>
-        <w:spacing w:line="525" w:lineRule="atLeast"/>
-        <w:jc w:val="left"/>
-        <w:rPr>
-          <w:rFonts w:ascii="microsoft yahei" w:eastAsia="宋体" w:hAnsi="microsoft yahei" w:cs="宋体" w:hint="eastAsia"/>
-          <w:color w:val="555555"/>
-          <w:kern w:val="0"/>
-          <w:sz w:val="23"/>
-          <w:szCs w:val="23"/>
-        </w:rPr>
-      </w:pPr>
-      <w:r>
-        <w:rPr>
-          <w:rFonts w:ascii="microsoft yahei" w:eastAsia="宋体" w:hAnsi="microsoft yahei" w:cs="宋体"/>
-          <w:color w:val="555555"/>
-          <w:kern w:val="0"/>
-          <w:sz w:val="23"/>
-          <w:szCs w:val="23"/>
-        </w:rPr>
-        <w:t>4.3.1</w:t>
-      </w:r>
-      <w:r>
-        <w:rPr>
-          <w:rFonts w:ascii="microsoft yahei" w:eastAsia="宋体" w:hAnsi="microsoft yahei" w:cs="宋体"/>
-          <w:color w:val="555555"/>
-          <w:kern w:val="0"/>
-          <w:sz w:val="23"/>
-          <w:szCs w:val="23"/>
-        </w:rPr>
-        <w:t>、</w:t>
-      </w:r>
-      <w:r>
-        <w:rPr>
-          <w:rFonts w:ascii="microsoft yahei" w:eastAsia="宋体" w:hAnsi="microsoft yahei" w:cs="宋体"/>
-          <w:color w:val="555555"/>
-          <w:kern w:val="0"/>
-          <w:sz w:val="23"/>
-          <w:szCs w:val="23"/>
-        </w:rPr>
-        <w:t>:first-child     </w:t>
-      </w:r>
-      <w:r>
-        <w:rPr>
-          <w:rFonts w:ascii="microsoft yahei" w:eastAsia="宋体" w:hAnsi="microsoft yahei" w:cs="宋体"/>
-          <w:color w:val="555555"/>
-          <w:kern w:val="0"/>
-          <w:sz w:val="23"/>
-          <w:szCs w:val="23"/>
-        </w:rPr>
-        <w:t>匹配属于父元素中的首个子元素</w:t>
-      </w:r>
-    </w:p>
-    <w:p>
-      <w:pPr>
-        <w:widowControl/>
-        <w:spacing w:line="525" w:lineRule="atLeast"/>
-        <w:jc w:val="left"/>
-        <w:rPr>
-          <w:rFonts w:ascii="microsoft yahei" w:eastAsia="宋体" w:hAnsi="microsoft yahei" w:cs="宋体" w:hint="eastAsia"/>
-          <w:color w:val="555555"/>
-          <w:kern w:val="0"/>
-          <w:sz w:val="23"/>
-          <w:szCs w:val="23"/>
-        </w:rPr>
-      </w:pPr>
-      <w:r>
-        <w:rPr>
-          <w:rFonts w:ascii="microsoft yahei" w:eastAsia="宋体" w:hAnsi="microsoft yahei" w:cs="宋体"/>
-          <w:color w:val="555555"/>
-          <w:kern w:val="0"/>
-          <w:sz w:val="23"/>
-          <w:szCs w:val="23"/>
-        </w:rPr>
-        <w:t>4.3.2</w:t>
-      </w:r>
-      <w:r>
-        <w:rPr>
-          <w:rFonts w:ascii="microsoft yahei" w:eastAsia="宋体" w:hAnsi="microsoft yahei" w:cs="宋体"/>
-          <w:color w:val="555555"/>
-          <w:kern w:val="0"/>
-          <w:sz w:val="23"/>
-          <w:szCs w:val="23"/>
-        </w:rPr>
-        <w:t>、</w:t>
-      </w:r>
-      <w:r>
-        <w:rPr>
-          <w:rFonts w:ascii="microsoft yahei" w:eastAsia="宋体" w:hAnsi="microsoft yahei" w:cs="宋体"/>
-          <w:color w:val="555555"/>
-          <w:kern w:val="0"/>
-          <w:sz w:val="23"/>
-          <w:szCs w:val="23"/>
-        </w:rPr>
-        <w:t>:last-child     </w:t>
-      </w:r>
-      <w:r>
-        <w:rPr>
-          <w:rFonts w:ascii="microsoft yahei" w:eastAsia="宋体" w:hAnsi="microsoft yahei" w:cs="宋体"/>
-          <w:color w:val="555555"/>
-          <w:kern w:val="0"/>
-          <w:sz w:val="23"/>
-          <w:szCs w:val="23"/>
-        </w:rPr>
-        <w:t>匹配属于其父元素中的最后一个子元素</w:t>
-      </w:r>
-    </w:p>
-    <w:p>
-      <w:pPr>
-        <w:widowControl/>
-        <w:spacing w:line="525" w:lineRule="atLeast"/>
-        <w:jc w:val="left"/>
-        <w:rPr>
-          <w:rFonts w:ascii="microsoft yahei" w:eastAsia="宋体" w:hAnsi="microsoft yahei" w:cs="宋体" w:hint="eastAsia"/>
-          <w:color w:val="555555"/>
-          <w:kern w:val="0"/>
-          <w:sz w:val="23"/>
-          <w:szCs w:val="23"/>
-        </w:rPr>
-      </w:pPr>
-      <w:r>
-        <w:rPr>
-          <w:rFonts w:ascii="microsoft yahei" w:eastAsia="宋体" w:hAnsi="microsoft yahei" w:cs="宋体"/>
-          <w:color w:val="555555"/>
-          <w:kern w:val="0"/>
-          <w:sz w:val="23"/>
-          <w:szCs w:val="23"/>
-        </w:rPr>
-        <w:t>4.3.3</w:t>
-      </w:r>
-      <w:r>
-        <w:rPr>
-          <w:rFonts w:ascii="microsoft yahei" w:eastAsia="宋体" w:hAnsi="microsoft yahei" w:cs="宋体"/>
-          <w:color w:val="555555"/>
-          <w:kern w:val="0"/>
-          <w:sz w:val="23"/>
-          <w:szCs w:val="23"/>
-        </w:rPr>
-        <w:t>、</w:t>
-      </w:r>
-      <w:r>
-        <w:rPr>
-          <w:rFonts w:ascii="microsoft yahei" w:eastAsia="宋体" w:hAnsi="microsoft yahei" w:cs="宋体"/>
-          <w:color w:val="555555"/>
-          <w:kern w:val="0"/>
-          <w:sz w:val="23"/>
-          <w:szCs w:val="23"/>
-        </w:rPr>
-        <w:t>:empty          </w:t>
-      </w:r>
-      <w:r>
-        <w:rPr>
-          <w:rFonts w:ascii="microsoft yahei" w:eastAsia="宋体" w:hAnsi="microsoft yahei" w:cs="宋体"/>
-          <w:color w:val="555555"/>
-          <w:kern w:val="0"/>
-          <w:sz w:val="23"/>
-          <w:szCs w:val="23"/>
-        </w:rPr>
-        <w:t>匹配没有子元素（包含文本内容）的元素</w:t>
-      </w:r>
-    </w:p>
-    <w:p>
-      <w:pPr>
-        <w:widowControl/>
-        <w:spacing w:line="525" w:lineRule="atLeast"/>
-        <w:jc w:val="left"/>
-        <w:rPr>
-          <w:rFonts w:ascii="microsoft yahei" w:eastAsia="宋体" w:hAnsi="microsoft yahei" w:cs="宋体" w:hint="eastAsia"/>
-          <w:color w:val="555555"/>
-          <w:kern w:val="0"/>
-          <w:sz w:val="23"/>
-          <w:szCs w:val="23"/>
-        </w:rPr>
-      </w:pPr>
-      <w:r>
-        <w:rPr>
-          <w:rFonts w:ascii="microsoft yahei" w:eastAsia="宋体" w:hAnsi="microsoft yahei" w:cs="宋体"/>
-          <w:color w:val="555555"/>
-          <w:kern w:val="0"/>
-          <w:sz w:val="23"/>
-          <w:szCs w:val="23"/>
-        </w:rPr>
-        <w:t>4.3.4</w:t>
-      </w:r>
-      <w:r>
-        <w:rPr>
-          <w:rFonts w:ascii="microsoft yahei" w:eastAsia="宋体" w:hAnsi="microsoft yahei" w:cs="宋体"/>
-          <w:color w:val="555555"/>
-          <w:kern w:val="0"/>
-          <w:sz w:val="23"/>
-          <w:szCs w:val="23"/>
-        </w:rPr>
-        <w:t>、</w:t>
-      </w:r>
-      <w:r>
-        <w:rPr>
-          <w:rFonts w:ascii="microsoft yahei" w:eastAsia="宋体" w:hAnsi="microsoft yahei" w:cs="宋体"/>
-          <w:color w:val="555555"/>
-          <w:kern w:val="0"/>
-          <w:sz w:val="23"/>
-          <w:szCs w:val="23"/>
-        </w:rPr>
-        <w:t>:only-child   </w:t>
-      </w:r>
-      <w:r>
-        <w:rPr>
-          <w:rFonts w:ascii="microsoft yahei" w:eastAsia="宋体" w:hAnsi="microsoft yahei" w:cs="宋体"/>
-          <w:color w:val="555555"/>
-          <w:kern w:val="0"/>
-          <w:sz w:val="23"/>
-          <w:szCs w:val="23"/>
-        </w:rPr>
-        <w:t>匹配属于其父元素中的唯一子元素</w:t>
-      </w:r>
-    </w:p>
-    <w:p>
-      <w:pPr>
-        <w:widowControl/>
-        <w:spacing w:line="525" w:lineRule="atLeast"/>
-        <w:jc w:val="left"/>
-        <w:rPr>
-          <w:rFonts w:ascii="microsoft yahei" w:eastAsia="宋体" w:hAnsi="microsoft yahei" w:cs="宋体" w:hint="eastAsia"/>
-          <w:color w:val="555555"/>
-          <w:kern w:val="0"/>
-          <w:sz w:val="23"/>
-          <w:szCs w:val="23"/>
-        </w:rPr>
-      </w:pPr>
-      <w:r>
-        <w:rPr>
-          <w:rFonts w:ascii="microsoft yahei" w:eastAsia="宋体" w:hAnsi="microsoft yahei" w:cs="宋体"/>
-          <w:color w:val="555555"/>
-          <w:kern w:val="0"/>
-          <w:sz w:val="23"/>
-          <w:szCs w:val="23"/>
-        </w:rPr>
-        <w:t>4.3.5</w:t>
-      </w:r>
-      <w:r>
-        <w:rPr>
-          <w:rFonts w:ascii="microsoft yahei" w:eastAsia="宋体" w:hAnsi="microsoft yahei" w:cs="宋体"/>
-          <w:color w:val="555555"/>
-          <w:kern w:val="0"/>
-          <w:sz w:val="23"/>
-          <w:szCs w:val="23"/>
-        </w:rPr>
-        <w:t>、</w:t>
-      </w:r>
-      <w:r>
-        <w:rPr>
-          <w:rFonts w:ascii="microsoft yahei" w:eastAsia="宋体" w:hAnsi="microsoft yahei" w:cs="宋体"/>
-          <w:color w:val="555555"/>
-          <w:kern w:val="0"/>
-          <w:sz w:val="23"/>
-          <w:szCs w:val="23"/>
-        </w:rPr>
-        <w:t>:nth-child(n)</w:t>
-      </w:r>
-      <w:r>
-        <w:rPr>
-          <w:rFonts w:ascii="microsoft yahei" w:eastAsia="宋体" w:hAnsi="microsoft yahei" w:cs="宋体"/>
-          <w:color w:val="555555"/>
-          <w:kern w:val="0"/>
-          <w:sz w:val="23"/>
-          <w:szCs w:val="23"/>
-        </w:rPr>
-        <w:t>匹配属于其父元素中的第</w:t>
-      </w:r>
-      <w:r>
-        <w:rPr>
-          <w:rFonts w:ascii="microsoft yahei" w:eastAsia="宋体" w:hAnsi="microsoft yahei" w:cs="宋体"/>
-          <w:color w:val="555555"/>
-          <w:kern w:val="0"/>
-          <w:sz w:val="23"/>
-          <w:szCs w:val="23"/>
-        </w:rPr>
-        <w:t>n</w:t>
-      </w:r>
-      <w:r>
-        <w:rPr>
-          <w:rFonts w:ascii="microsoft yahei" w:eastAsia="宋体" w:hAnsi="microsoft yahei" w:cs="宋体"/>
-          <w:color w:val="555555"/>
-          <w:kern w:val="0"/>
-          <w:sz w:val="23"/>
-          <w:szCs w:val="23"/>
-        </w:rPr>
-        <w:t>个子元素</w:t>
-      </w:r>
-    </w:p>
-    <w:p>
-      <w:pPr>
-        <w:widowControl/>
-        <w:spacing w:line="525" w:lineRule="atLeast"/>
-        <w:jc w:val="left"/>
-        <w:rPr>
-          <w:rFonts w:ascii="microsoft yahei" w:eastAsia="宋体" w:hAnsi="microsoft yahei" w:cs="宋体" w:hint="eastAsia"/>
-          <w:color w:val="555555"/>
-          <w:kern w:val="0"/>
-          <w:sz w:val="23"/>
-          <w:szCs w:val="23"/>
-        </w:rPr>
-      </w:pPr>
-      <w:r>
-        <w:rPr>
-          <w:rFonts w:ascii="microsoft yahei" w:eastAsia="宋体" w:hAnsi="microsoft yahei" w:cs="宋体"/>
-          <w:color w:val="555555"/>
-          <w:kern w:val="0"/>
-          <w:sz w:val="23"/>
-          <w:szCs w:val="23"/>
-        </w:rPr>
-        <w:t>4.4</w:t>
-      </w:r>
-      <w:r>
-        <w:rPr>
-          <w:rFonts w:ascii="microsoft yahei" w:eastAsia="宋体" w:hAnsi="microsoft yahei" w:cs="宋体"/>
-          <w:color w:val="555555"/>
-          <w:kern w:val="0"/>
-          <w:sz w:val="23"/>
-          <w:szCs w:val="23"/>
-        </w:rPr>
-        <w:t>、否定伪类：将匹配的元素排除在外</w:t>
-      </w:r>
-    </w:p>
-    <w:p>
-      <w:pPr>
-        <w:widowControl/>
-        <w:spacing w:line="525" w:lineRule="atLeast"/>
-        <w:jc w:val="left"/>
-        <w:rPr>
-          <w:rFonts w:ascii="microsoft yahei" w:eastAsia="宋体" w:hAnsi="microsoft yahei" w:cs="宋体" w:hint="eastAsia"/>
-          <w:color w:val="555555"/>
-          <w:kern w:val="0"/>
-          <w:sz w:val="23"/>
-          <w:szCs w:val="23"/>
-        </w:rPr>
-      </w:pPr>
-      <w:r>
-        <w:rPr>
-          <w:rFonts w:ascii="microsoft yahei" w:eastAsia="宋体" w:hAnsi="microsoft yahei" w:cs="宋体"/>
-          <w:color w:val="555555"/>
-          <w:kern w:val="0"/>
-          <w:sz w:val="23"/>
-          <w:szCs w:val="23"/>
-        </w:rPr>
-        <w:t>语法：</w:t>
-      </w:r>
-      <w:r>
-        <w:rPr>
-          <w:rFonts w:ascii="microsoft yahei" w:eastAsia="宋体" w:hAnsi="microsoft yahei" w:cs="宋体"/>
-          <w:color w:val="555555"/>
-          <w:kern w:val="0"/>
-          <w:sz w:val="23"/>
-          <w:szCs w:val="23"/>
-        </w:rPr>
-        <w:t>:not(selector);</w:t>
-      </w:r>
-    </w:p>
-    <w:p>
-      <w:pPr>
-        <w:widowControl/>
-        <w:spacing w:line="525" w:lineRule="atLeast"/>
-        <w:jc w:val="left"/>
-        <w:rPr>
-          <w:rFonts w:ascii="microsoft yahei" w:eastAsia="宋体" w:hAnsi="microsoft yahei" w:cs="宋体" w:hint="eastAsia"/>
-          <w:color w:val="555555"/>
-          <w:kern w:val="0"/>
-          <w:sz w:val="23"/>
-          <w:szCs w:val="23"/>
-        </w:rPr>
-      </w:pPr>
-      <w:r>
-        <w:rPr>
-          <w:rFonts w:ascii="microsoft yahei" w:eastAsia="宋体" w:hAnsi="microsoft yahei" w:cs="宋体"/>
-          <w:color w:val="555555"/>
-          <w:kern w:val="0"/>
-          <w:sz w:val="23"/>
-          <w:szCs w:val="23"/>
-        </w:rPr>
-        <w:t>5</w:t>
-      </w:r>
-      <w:r>
-        <w:rPr>
-          <w:rFonts w:ascii="microsoft yahei" w:eastAsia="宋体" w:hAnsi="microsoft yahei" w:cs="宋体"/>
-          <w:color w:val="555555"/>
-          <w:kern w:val="0"/>
-          <w:sz w:val="23"/>
-          <w:szCs w:val="23"/>
-        </w:rPr>
-        <w:t>、伪元素选择器</w:t>
-      </w:r>
-    </w:p>
-    <w:p>
-      <w:pPr>
-        <w:widowControl/>
-        <w:spacing w:line="525" w:lineRule="atLeast"/>
-        <w:jc w:val="left"/>
-        <w:rPr>
-          <w:rFonts w:ascii="microsoft yahei" w:eastAsia="宋体" w:hAnsi="microsoft yahei" w:cs="宋体" w:hint="eastAsia"/>
-          <w:color w:val="555555"/>
-          <w:kern w:val="0"/>
-          <w:sz w:val="23"/>
-          <w:szCs w:val="23"/>
-        </w:rPr>
-      </w:pPr>
-      <w:r>
-        <w:rPr>
-          <w:rFonts w:ascii="microsoft yahei" w:eastAsia="宋体" w:hAnsi="microsoft yahei" w:cs="宋体"/>
-          <w:color w:val="555555"/>
-          <w:kern w:val="0"/>
-          <w:sz w:val="23"/>
-          <w:szCs w:val="23"/>
-        </w:rPr>
-        <w:t>5.1</w:t>
-      </w:r>
-      <w:r>
-        <w:rPr>
-          <w:rFonts w:ascii="microsoft yahei" w:eastAsia="宋体" w:hAnsi="microsoft yahei" w:cs="宋体"/>
-          <w:color w:val="555555"/>
-          <w:kern w:val="0"/>
-          <w:sz w:val="23"/>
-          <w:szCs w:val="23"/>
-        </w:rPr>
-        <w:t>、</w:t>
-      </w:r>
-      <w:r>
-        <w:rPr>
-          <w:rFonts w:ascii="microsoft yahei" w:eastAsia="宋体" w:hAnsi="microsoft yahei" w:cs="宋体"/>
-          <w:color w:val="555555"/>
-          <w:kern w:val="0"/>
-          <w:sz w:val="23"/>
-          <w:szCs w:val="23"/>
-        </w:rPr>
-        <w:t>::first-letter    </w:t>
-      </w:r>
-      <w:r>
-        <w:rPr>
-          <w:rFonts w:ascii="microsoft yahei" w:eastAsia="宋体" w:hAnsi="microsoft yahei" w:cs="宋体"/>
-          <w:color w:val="555555"/>
-          <w:kern w:val="0"/>
-          <w:sz w:val="23"/>
-          <w:szCs w:val="23"/>
-        </w:rPr>
-        <w:t>获取匹配元素的第一个字母（字符）</w:t>
-      </w:r>
-    </w:p>
-    <w:p>
-      <w:pPr>
-        <w:widowControl/>
-        <w:spacing w:line="525" w:lineRule="atLeast"/>
-        <w:jc w:val="left"/>
-        <w:rPr>
-          <w:rFonts w:ascii="microsoft yahei" w:eastAsia="宋体" w:hAnsi="microsoft yahei" w:cs="宋体" w:hint="eastAsia"/>
-          <w:color w:val="555555"/>
-          <w:kern w:val="0"/>
-          <w:sz w:val="23"/>
-          <w:szCs w:val="23"/>
-        </w:rPr>
-      </w:pPr>
-      <w:r>
-        <w:rPr>
-          <w:rFonts w:ascii="microsoft yahei" w:eastAsia="宋体" w:hAnsi="microsoft yahei" w:cs="宋体"/>
-          <w:color w:val="555555"/>
-          <w:kern w:val="0"/>
-          <w:sz w:val="23"/>
-          <w:szCs w:val="23"/>
-        </w:rPr>
-        <w:t>5.2</w:t>
-      </w:r>
-      <w:r>
-        <w:rPr>
-          <w:rFonts w:ascii="microsoft yahei" w:eastAsia="宋体" w:hAnsi="microsoft yahei" w:cs="宋体"/>
-          <w:color w:val="555555"/>
-          <w:kern w:val="0"/>
-          <w:sz w:val="23"/>
-          <w:szCs w:val="23"/>
-        </w:rPr>
-        <w:t>、</w:t>
-      </w:r>
-      <w:r>
-        <w:rPr>
-          <w:rFonts w:ascii="microsoft yahei" w:eastAsia="宋体" w:hAnsi="microsoft yahei" w:cs="宋体"/>
-          <w:color w:val="555555"/>
-          <w:kern w:val="0"/>
-          <w:sz w:val="23"/>
-          <w:szCs w:val="23"/>
-        </w:rPr>
-        <w:t>::first-line      </w:t>
-      </w:r>
-      <w:r>
-        <w:rPr>
-          <w:rFonts w:ascii="microsoft yahei" w:eastAsia="宋体" w:hAnsi="microsoft yahei" w:cs="宋体"/>
-          <w:color w:val="555555"/>
-          <w:kern w:val="0"/>
-          <w:sz w:val="23"/>
-          <w:szCs w:val="23"/>
-        </w:rPr>
-        <w:t>获取匹配元素的首行</w:t>
-      </w:r>
-    </w:p>
-    <w:p>
-      <w:pPr>
-        <w:widowControl/>
-        <w:spacing w:line="525" w:lineRule="atLeast"/>
-        <w:jc w:val="left"/>
-        <w:rPr>
-          <w:rFonts w:ascii="microsoft yahei" w:eastAsia="宋体" w:hAnsi="microsoft yahei" w:cs="宋体" w:hint="eastAsia"/>
-          <w:color w:val="555555"/>
-          <w:kern w:val="0"/>
-          <w:sz w:val="23"/>
-          <w:szCs w:val="23"/>
-        </w:rPr>
-      </w:pPr>
-      <w:r>
-        <w:rPr>
-          <w:rFonts w:ascii="microsoft yahei" w:eastAsia="宋体" w:hAnsi="microsoft yahei" w:cs="宋体"/>
-          <w:color w:val="555555"/>
-          <w:kern w:val="0"/>
-          <w:sz w:val="23"/>
-          <w:szCs w:val="23"/>
-        </w:rPr>
-        <w:t>5.3</w:t>
-      </w:r>
-      <w:r>
-        <w:rPr>
-          <w:rFonts w:ascii="microsoft yahei" w:eastAsia="宋体" w:hAnsi="microsoft yahei" w:cs="宋体"/>
-          <w:color w:val="555555"/>
-          <w:kern w:val="0"/>
-          <w:sz w:val="23"/>
-          <w:szCs w:val="23"/>
-        </w:rPr>
-        <w:t>、</w:t>
-      </w:r>
-      <w:r>
-        <w:rPr>
-          <w:rFonts w:ascii="microsoft yahei" w:eastAsia="宋体" w:hAnsi="microsoft yahei" w:cs="宋体"/>
-          <w:color w:val="555555"/>
-          <w:kern w:val="0"/>
-          <w:sz w:val="23"/>
-          <w:szCs w:val="23"/>
-        </w:rPr>
-        <w:t>::selection    </w:t>
-      </w:r>
-      <w:r>
-        <w:rPr>
-          <w:rFonts w:ascii="microsoft yahei" w:eastAsia="宋体" w:hAnsi="microsoft yahei" w:cs="宋体"/>
-          <w:color w:val="555555"/>
-          <w:kern w:val="0"/>
-          <w:sz w:val="23"/>
-          <w:szCs w:val="23"/>
-        </w:rPr>
-        <w:t>匹配用户选取的部分</w:t>
-      </w:r>
-    </w:p>
-    <w:p>
-      <w:pPr>
-        <w:widowControl/>
-        <w:spacing w:line="525" w:lineRule="atLeast"/>
-        <w:jc w:val="left"/>
-        <w:rPr>
-          <w:rFonts w:ascii="microsoft yahei" w:eastAsia="宋体" w:hAnsi="microsoft yahei" w:cs="宋体" w:hint="eastAsia"/>
-          <w:color w:val="555555"/>
-          <w:kern w:val="0"/>
-          <w:sz w:val="23"/>
-          <w:szCs w:val="23"/>
-        </w:rPr>
-      </w:pPr>
-      <w:r>
-        <w:rPr>
-          <w:rFonts w:ascii="microsoft yahei" w:eastAsia="宋体" w:hAnsi="microsoft yahei" w:cs="宋体"/>
-          <w:color w:val="555555"/>
-          <w:kern w:val="0"/>
-          <w:sz w:val="23"/>
-          <w:szCs w:val="23"/>
-        </w:rPr>
-        <w:t>注意：</w:t>
-      </w:r>
-      <w:r>
-        <w:rPr>
-          <w:rFonts w:ascii="microsoft yahei" w:eastAsia="宋体" w:hAnsi="microsoft yahei" w:cs="宋体"/>
-          <w:color w:val="555555"/>
-          <w:kern w:val="0"/>
-          <w:sz w:val="23"/>
-          <w:szCs w:val="23"/>
-        </w:rPr>
-        <w:t>W3C</w:t>
-      </w:r>
-      <w:r>
-        <w:rPr>
-          <w:rFonts w:ascii="microsoft yahei" w:eastAsia="宋体" w:hAnsi="microsoft yahei" w:cs="宋体"/>
-          <w:color w:val="555555"/>
-          <w:kern w:val="0"/>
-          <w:sz w:val="23"/>
-          <w:szCs w:val="23"/>
-        </w:rPr>
-        <w:t>规定所有的伪类选择器全部使用一个冒号，在</w:t>
-      </w:r>
-      <w:r>
-        <w:rPr>
-          <w:rFonts w:ascii="microsoft yahei" w:eastAsia="宋体" w:hAnsi="microsoft yahei" w:cs="宋体"/>
+      <w:r>
+        <w:rPr>
+          <w:rFonts w:ascii="微软雅黑" w:eastAsia="宋体" w:hAnsi="微软雅黑" w:cs="宋体"/>
+          <w:color w:val="555555"/>
+          <w:kern w:val="0"/>
+          <w:sz w:val="23"/>
+          <w:szCs w:val="23"/>
+        </w:rPr>
+        <w:t>全部使用一个冒号，在</w:t>
+      </w:r>
+      <w:r>
+        <w:rPr>
+          <w:rFonts w:ascii="微软雅黑" w:eastAsia="宋体" w:hAnsi="微软雅黑" w:cs="宋体"/>
           <w:color w:val="555555"/>
           <w:kern w:val="0"/>
           <w:sz w:val="23"/>
@@ -4401,7 +4441,7 @@
       </w:r>
       <w:r>
         <w:rPr>
-          <w:rFonts w:ascii="microsoft yahei" w:eastAsia="宋体" w:hAnsi="microsoft yahei" w:cs="宋体"/>
+          <w:rFonts w:ascii="微软雅黑" w:eastAsia="宋体" w:hAnsi="微软雅黑" w:cs="宋体"/>
           <w:color w:val="555555"/>
           <w:kern w:val="0"/>
           <w:sz w:val="23"/>
